--- a/docs/SubTracker-PRD.docx
+++ b/docs/SubTracker-PRD.docx
@@ -83,7 +83,7 @@
           <w:sz w:val="24"/>
           <w:szCs w:val="24"/>
         </w:rPr>
-        <w:t xml:space="preserve">Version 1.1 — February 2026 (Updated)</w:t>
+        <w:t xml:space="preserve">Version 1.3 — February 2026 (Final)</w:t>
       </w:r>
     </w:p>
     <w:p>
@@ -297,7 +297,7 @@
           <w:sz w:val="22"/>
           <w:szCs w:val="22"/>
         </w:rPr>
-        <w:t xml:space="preserve">Bilingual AR/EN with full RTL, built-in password manager, free trial tracker, family cost splitting, Hijri+Gregorian calendar, team sharing, multi-currency, smart social sharing, completely free</w:t>
+        <w:t xml:space="preserve">Bilingual AR/EN with full RTL, built-in password manager, free trial tracker, family cost splitting, Hijri+Gregorian calendar, team sharing, multi-currency, gamification system, subscription marketplace, AI companion (BYOK), smart alerts engine, panic mode, smart social sharing, completely free</w:t>
       </w:r>
     </w:p>
     <w:p>
@@ -3463,6 +3463,1210 @@
           </w:p>
         </w:tc>
       </w:tr>
+      <w:tr>
+        <w:tc>
+          <w:tcPr>
+            <w:tcW w:type="dxa" w:w="2200"/>
+            <w:tcBorders>
+              <w:top w:val="single" w:color="AED6F1" w:sz="1"/>
+              <w:left w:val="single" w:color="AED6F1" w:sz="1"/>
+              <w:bottom w:val="single" w:color="AED6F1" w:sz="1"/>
+              <w:right w:val="single" w:color="AED6F1" w:sz="1"/>
+            </w:tcBorders>
+            <w:shd w:fill="FFFFFF" w:val="clear"/>
+            <w:tcMar>
+              <w:top w:type="dxa" w:w="60"/>
+              <w:left w:type="dxa" w:w="100"/>
+              <w:bottom w:type="dxa" w:w="60"/>
+              <w:right w:type="dxa" w:w="100"/>
+            </w:tcMar>
+          </w:tcPr>
+          <w:p>
+            <w:pPr>
+              <w:jc w:val="left"/>
+            </w:pPr>
+            <w:r>
+              <w:rPr>
+                <w:rFonts w:ascii="Segoe UI" w:cs="Segoe UI" w:eastAsia="Segoe UI" w:hAnsi="Segoe UI"/>
+                <w:b w:val="false"/>
+                <w:bCs w:val="false"/>
+                <w:color w:val="2C3E50"/>
+                <w:sz w:val="20"/>
+                <w:szCs w:val="20"/>
+              </w:rPr>
+              <w:t xml:space="preserve">Subscription Marketplace</w:t>
+            </w:r>
+          </w:p>
+        </w:tc>
+        <w:tc>
+          <w:tcPr>
+            <w:tcW w:type="dxa" w:w="1600"/>
+            <w:tcBorders>
+              <w:top w:val="single" w:color="AED6F1" w:sz="1"/>
+              <w:left w:val="single" w:color="AED6F1" w:sz="1"/>
+              <w:bottom w:val="single" w:color="AED6F1" w:sz="1"/>
+              <w:right w:val="single" w:color="AED6F1" w:sz="1"/>
+            </w:tcBorders>
+            <w:shd w:fill="FFFFFF" w:val="clear"/>
+            <w:tcMar>
+              <w:top w:type="dxa" w:w="60"/>
+              <w:left w:type="dxa" w:w="100"/>
+              <w:bottom w:type="dxa" w:w="60"/>
+              <w:right w:type="dxa" w:w="100"/>
+            </w:tcMar>
+          </w:tcPr>
+          <w:p>
+            <w:pPr>
+              <w:jc w:val="left"/>
+            </w:pPr>
+            <w:r>
+              <w:rPr>
+                <w:rFonts w:ascii="Segoe UI" w:cs="Segoe UI" w:eastAsia="Segoe UI" w:hAnsi="Segoe UI"/>
+                <w:b w:val="false"/>
+                <w:bCs w:val="false"/>
+                <w:color w:val="2C3E50"/>
+                <w:sz w:val="20"/>
+                <w:szCs w:val="20"/>
+              </w:rPr>
+              <w:t xml:space="preserve">❌</w:t>
+            </w:r>
+          </w:p>
+        </w:tc>
+        <w:tc>
+          <w:tcPr>
+            <w:tcW w:type="dxa" w:w="1600"/>
+            <w:tcBorders>
+              <w:top w:val="single" w:color="AED6F1" w:sz="1"/>
+              <w:left w:val="single" w:color="AED6F1" w:sz="1"/>
+              <w:bottom w:val="single" w:color="AED6F1" w:sz="1"/>
+              <w:right w:val="single" w:color="AED6F1" w:sz="1"/>
+            </w:tcBorders>
+            <w:shd w:fill="FFFFFF" w:val="clear"/>
+            <w:tcMar>
+              <w:top w:type="dxa" w:w="60"/>
+              <w:left w:type="dxa" w:w="100"/>
+              <w:bottom w:type="dxa" w:w="60"/>
+              <w:right w:type="dxa" w:w="100"/>
+            </w:tcMar>
+          </w:tcPr>
+          <w:p>
+            <w:pPr>
+              <w:jc w:val="left"/>
+            </w:pPr>
+            <w:r>
+              <w:rPr>
+                <w:rFonts w:ascii="Segoe UI" w:cs="Segoe UI" w:eastAsia="Segoe UI" w:hAnsi="Segoe UI"/>
+                <w:b w:val="false"/>
+                <w:bCs w:val="false"/>
+                <w:color w:val="2C3E50"/>
+                <w:sz w:val="20"/>
+                <w:szCs w:val="20"/>
+              </w:rPr>
+              <w:t xml:space="preserve">❌</w:t>
+            </w:r>
+          </w:p>
+        </w:tc>
+        <w:tc>
+          <w:tcPr>
+            <w:tcW w:type="dxa" w:w="1760"/>
+            <w:tcBorders>
+              <w:top w:val="single" w:color="AED6F1" w:sz="1"/>
+              <w:left w:val="single" w:color="AED6F1" w:sz="1"/>
+              <w:bottom w:val="single" w:color="AED6F1" w:sz="1"/>
+              <w:right w:val="single" w:color="AED6F1" w:sz="1"/>
+            </w:tcBorders>
+            <w:shd w:fill="FFFFFF" w:val="clear"/>
+            <w:tcMar>
+              <w:top w:type="dxa" w:w="60"/>
+              <w:left w:type="dxa" w:w="100"/>
+              <w:bottom w:type="dxa" w:w="60"/>
+              <w:right w:type="dxa" w:w="100"/>
+            </w:tcMar>
+          </w:tcPr>
+          <w:p>
+            <w:pPr>
+              <w:jc w:val="left"/>
+            </w:pPr>
+            <w:r>
+              <w:rPr>
+                <w:rFonts w:ascii="Segoe UI" w:cs="Segoe UI" w:eastAsia="Segoe UI" w:hAnsi="Segoe UI"/>
+                <w:b w:val="false"/>
+                <w:bCs w:val="false"/>
+                <w:color w:val="2C3E50"/>
+                <w:sz w:val="20"/>
+                <w:szCs w:val="20"/>
+              </w:rPr>
+              <w:t xml:space="preserve">❌</w:t>
+            </w:r>
+          </w:p>
+        </w:tc>
+        <w:tc>
+          <w:tcPr>
+            <w:tcW w:type="dxa" w:w="1840"/>
+            <w:tcBorders>
+              <w:top w:val="single" w:color="AED6F1" w:sz="1"/>
+              <w:left w:val="single" w:color="AED6F1" w:sz="1"/>
+              <w:bottom w:val="single" w:color="AED6F1" w:sz="1"/>
+              <w:right w:val="single" w:color="AED6F1" w:sz="1"/>
+            </w:tcBorders>
+            <w:shd w:fill="FFFFFF" w:val="clear"/>
+            <w:tcMar>
+              <w:top w:type="dxa" w:w="60"/>
+              <w:left w:type="dxa" w:w="100"/>
+              <w:bottom w:type="dxa" w:w="60"/>
+              <w:right w:type="dxa" w:w="100"/>
+            </w:tcMar>
+          </w:tcPr>
+          <w:p>
+            <w:pPr>
+              <w:jc w:val="left"/>
+            </w:pPr>
+            <w:r>
+              <w:rPr>
+                <w:rFonts w:ascii="Segoe UI" w:cs="Segoe UI" w:eastAsia="Segoe UI" w:hAnsi="Segoe UI"/>
+                <w:b w:val="false"/>
+                <w:bCs w:val="false"/>
+                <w:color w:val="2C3E50"/>
+                <w:sz w:val="20"/>
+                <w:szCs w:val="20"/>
+              </w:rPr>
+              <w:t xml:space="preserve">✅ Arabic-first</w:t>
+            </w:r>
+          </w:p>
+        </w:tc>
+      </w:tr>
+      <w:tr>
+        <w:tc>
+          <w:tcPr>
+            <w:tcW w:type="dxa" w:w="2200"/>
+            <w:tcBorders>
+              <w:top w:val="single" w:color="AED6F1" w:sz="1"/>
+              <w:left w:val="single" w:color="AED6F1" w:sz="1"/>
+              <w:bottom w:val="single" w:color="AED6F1" w:sz="1"/>
+              <w:right w:val="single" w:color="AED6F1" w:sz="1"/>
+            </w:tcBorders>
+            <w:shd w:fill="F2F4F4" w:val="clear"/>
+            <w:tcMar>
+              <w:top w:type="dxa" w:w="60"/>
+              <w:left w:type="dxa" w:w="100"/>
+              <w:bottom w:type="dxa" w:w="60"/>
+              <w:right w:type="dxa" w:w="100"/>
+            </w:tcMar>
+          </w:tcPr>
+          <w:p>
+            <w:pPr>
+              <w:jc w:val="left"/>
+            </w:pPr>
+            <w:r>
+              <w:rPr>
+                <w:rFonts w:ascii="Segoe UI" w:cs="Segoe UI" w:eastAsia="Segoe UI" w:hAnsi="Segoe UI"/>
+                <w:b w:val="false"/>
+                <w:bCs w:val="false"/>
+                <w:color w:val="2C3E50"/>
+                <w:sz w:val="20"/>
+                <w:szCs w:val="20"/>
+              </w:rPr>
+              <w:t xml:space="preserve">Gamification</w:t>
+            </w:r>
+          </w:p>
+        </w:tc>
+        <w:tc>
+          <w:tcPr>
+            <w:tcW w:type="dxa" w:w="1600"/>
+            <w:tcBorders>
+              <w:top w:val="single" w:color="AED6F1" w:sz="1"/>
+              <w:left w:val="single" w:color="AED6F1" w:sz="1"/>
+              <w:bottom w:val="single" w:color="AED6F1" w:sz="1"/>
+              <w:right w:val="single" w:color="AED6F1" w:sz="1"/>
+            </w:tcBorders>
+            <w:shd w:fill="F2F4F4" w:val="clear"/>
+            <w:tcMar>
+              <w:top w:type="dxa" w:w="60"/>
+              <w:left w:type="dxa" w:w="100"/>
+              <w:bottom w:type="dxa" w:w="60"/>
+              <w:right w:type="dxa" w:w="100"/>
+            </w:tcMar>
+          </w:tcPr>
+          <w:p>
+            <w:pPr>
+              <w:jc w:val="left"/>
+            </w:pPr>
+            <w:r>
+              <w:rPr>
+                <w:rFonts w:ascii="Segoe UI" w:cs="Segoe UI" w:eastAsia="Segoe UI" w:hAnsi="Segoe UI"/>
+                <w:b w:val="false"/>
+                <w:bCs w:val="false"/>
+                <w:color w:val="2C3E50"/>
+                <w:sz w:val="20"/>
+                <w:szCs w:val="20"/>
+              </w:rPr>
+              <w:t xml:space="preserve">❌</w:t>
+            </w:r>
+          </w:p>
+        </w:tc>
+        <w:tc>
+          <w:tcPr>
+            <w:tcW w:type="dxa" w:w="1600"/>
+            <w:tcBorders>
+              <w:top w:val="single" w:color="AED6F1" w:sz="1"/>
+              <w:left w:val="single" w:color="AED6F1" w:sz="1"/>
+              <w:bottom w:val="single" w:color="AED6F1" w:sz="1"/>
+              <w:right w:val="single" w:color="AED6F1" w:sz="1"/>
+            </w:tcBorders>
+            <w:shd w:fill="F2F4F4" w:val="clear"/>
+            <w:tcMar>
+              <w:top w:type="dxa" w:w="60"/>
+              <w:left w:type="dxa" w:w="100"/>
+              <w:bottom w:type="dxa" w:w="60"/>
+              <w:right w:type="dxa" w:w="100"/>
+            </w:tcMar>
+          </w:tcPr>
+          <w:p>
+            <w:pPr>
+              <w:jc w:val="left"/>
+            </w:pPr>
+            <w:r>
+              <w:rPr>
+                <w:rFonts w:ascii="Segoe UI" w:cs="Segoe UI" w:eastAsia="Segoe UI" w:hAnsi="Segoe UI"/>
+                <w:b w:val="false"/>
+                <w:bCs w:val="false"/>
+                <w:color w:val="2C3E50"/>
+                <w:sz w:val="20"/>
+                <w:szCs w:val="20"/>
+              </w:rPr>
+              <w:t xml:space="preserve">❌</w:t>
+            </w:r>
+          </w:p>
+        </w:tc>
+        <w:tc>
+          <w:tcPr>
+            <w:tcW w:type="dxa" w:w="1760"/>
+            <w:tcBorders>
+              <w:top w:val="single" w:color="AED6F1" w:sz="1"/>
+              <w:left w:val="single" w:color="AED6F1" w:sz="1"/>
+              <w:bottom w:val="single" w:color="AED6F1" w:sz="1"/>
+              <w:right w:val="single" w:color="AED6F1" w:sz="1"/>
+            </w:tcBorders>
+            <w:shd w:fill="F2F4F4" w:val="clear"/>
+            <w:tcMar>
+              <w:top w:type="dxa" w:w="60"/>
+              <w:left w:type="dxa" w:w="100"/>
+              <w:bottom w:type="dxa" w:w="60"/>
+              <w:right w:type="dxa" w:w="100"/>
+            </w:tcMar>
+          </w:tcPr>
+          <w:p>
+            <w:pPr>
+              <w:jc w:val="left"/>
+            </w:pPr>
+            <w:r>
+              <w:rPr>
+                <w:rFonts w:ascii="Segoe UI" w:cs="Segoe UI" w:eastAsia="Segoe UI" w:hAnsi="Segoe UI"/>
+                <w:b w:val="false"/>
+                <w:bCs w:val="false"/>
+                <w:color w:val="2C3E50"/>
+                <w:sz w:val="20"/>
+                <w:szCs w:val="20"/>
+              </w:rPr>
+              <w:t xml:space="preserve">❌</w:t>
+            </w:r>
+          </w:p>
+        </w:tc>
+        <w:tc>
+          <w:tcPr>
+            <w:tcW w:type="dxa" w:w="1840"/>
+            <w:tcBorders>
+              <w:top w:val="single" w:color="AED6F1" w:sz="1"/>
+              <w:left w:val="single" w:color="AED6F1" w:sz="1"/>
+              <w:bottom w:val="single" w:color="AED6F1" w:sz="1"/>
+              <w:right w:val="single" w:color="AED6F1" w:sz="1"/>
+            </w:tcBorders>
+            <w:shd w:fill="F2F4F4" w:val="clear"/>
+            <w:tcMar>
+              <w:top w:type="dxa" w:w="60"/>
+              <w:left w:type="dxa" w:w="100"/>
+              <w:bottom w:type="dxa" w:w="60"/>
+              <w:right w:type="dxa" w:w="100"/>
+            </w:tcMar>
+          </w:tcPr>
+          <w:p>
+            <w:pPr>
+              <w:jc w:val="left"/>
+            </w:pPr>
+            <w:r>
+              <w:rPr>
+                <w:rFonts w:ascii="Segoe UI" w:cs="Segoe UI" w:eastAsia="Segoe UI" w:hAnsi="Segoe UI"/>
+                <w:b w:val="false"/>
+                <w:bCs w:val="false"/>
+                <w:color w:val="2C3E50"/>
+                <w:sz w:val="20"/>
+                <w:szCs w:val="20"/>
+              </w:rPr>
+              <w:t xml:space="preserve">✅ Badges, Streaks, Score</w:t>
+            </w:r>
+          </w:p>
+        </w:tc>
+      </w:tr>
+      <w:tr>
+        <w:tc>
+          <w:tcPr>
+            <w:tcW w:type="dxa" w:w="2200"/>
+            <w:tcBorders>
+              <w:top w:val="single" w:color="AED6F1" w:sz="1"/>
+              <w:left w:val="single" w:color="AED6F1" w:sz="1"/>
+              <w:bottom w:val="single" w:color="AED6F1" w:sz="1"/>
+              <w:right w:val="single" w:color="AED6F1" w:sz="1"/>
+            </w:tcBorders>
+            <w:shd w:fill="FFFFFF" w:val="clear"/>
+            <w:tcMar>
+              <w:top w:type="dxa" w:w="60"/>
+              <w:left w:type="dxa" w:w="100"/>
+              <w:bottom w:type="dxa" w:w="60"/>
+              <w:right w:type="dxa" w:w="100"/>
+            </w:tcMar>
+          </w:tcPr>
+          <w:p>
+            <w:pPr>
+              <w:jc w:val="left"/>
+            </w:pPr>
+            <w:r>
+              <w:rPr>
+                <w:rFonts w:ascii="Segoe UI" w:cs="Segoe UI" w:eastAsia="Segoe UI" w:hAnsi="Segoe UI"/>
+                <w:b w:val="false"/>
+                <w:bCs w:val="false"/>
+                <w:color w:val="2C3E50"/>
+                <w:sz w:val="20"/>
+                <w:szCs w:val="20"/>
+              </w:rPr>
+              <w:t xml:space="preserve">Smart Insights / AI</w:t>
+            </w:r>
+          </w:p>
+        </w:tc>
+        <w:tc>
+          <w:tcPr>
+            <w:tcW w:type="dxa" w:w="1600"/>
+            <w:tcBorders>
+              <w:top w:val="single" w:color="AED6F1" w:sz="1"/>
+              <w:left w:val="single" w:color="AED6F1" w:sz="1"/>
+              <w:bottom w:val="single" w:color="AED6F1" w:sz="1"/>
+              <w:right w:val="single" w:color="AED6F1" w:sz="1"/>
+            </w:tcBorders>
+            <w:shd w:fill="FFFFFF" w:val="clear"/>
+            <w:tcMar>
+              <w:top w:type="dxa" w:w="60"/>
+              <w:left w:type="dxa" w:w="100"/>
+              <w:bottom w:type="dxa" w:w="60"/>
+              <w:right w:type="dxa" w:w="100"/>
+            </w:tcMar>
+          </w:tcPr>
+          <w:p>
+            <w:pPr>
+              <w:jc w:val="left"/>
+            </w:pPr>
+            <w:r>
+              <w:rPr>
+                <w:rFonts w:ascii="Segoe UI" w:cs="Segoe UI" w:eastAsia="Segoe UI" w:hAnsi="Segoe UI"/>
+                <w:b w:val="false"/>
+                <w:bCs w:val="false"/>
+                <w:color w:val="2C3E50"/>
+                <w:sz w:val="20"/>
+                <w:szCs w:val="20"/>
+              </w:rPr>
+              <w:t xml:space="preserve">❌</w:t>
+            </w:r>
+          </w:p>
+        </w:tc>
+        <w:tc>
+          <w:tcPr>
+            <w:tcW w:type="dxa" w:w="1600"/>
+            <w:tcBorders>
+              <w:top w:val="single" w:color="AED6F1" w:sz="1"/>
+              <w:left w:val="single" w:color="AED6F1" w:sz="1"/>
+              <w:bottom w:val="single" w:color="AED6F1" w:sz="1"/>
+              <w:right w:val="single" w:color="AED6F1" w:sz="1"/>
+            </w:tcBorders>
+            <w:shd w:fill="FFFFFF" w:val="clear"/>
+            <w:tcMar>
+              <w:top w:type="dxa" w:w="60"/>
+              <w:left w:type="dxa" w:w="100"/>
+              <w:bottom w:type="dxa" w:w="60"/>
+              <w:right w:type="dxa" w:w="100"/>
+            </w:tcMar>
+          </w:tcPr>
+          <w:p>
+            <w:pPr>
+              <w:jc w:val="left"/>
+            </w:pPr>
+            <w:r>
+              <w:rPr>
+                <w:rFonts w:ascii="Segoe UI" w:cs="Segoe UI" w:eastAsia="Segoe UI" w:hAnsi="Segoe UI"/>
+                <w:b w:val="false"/>
+                <w:bCs w:val="false"/>
+                <w:color w:val="2C3E50"/>
+                <w:sz w:val="20"/>
+                <w:szCs w:val="20"/>
+              </w:rPr>
+              <w:t xml:space="preserve">❌</w:t>
+            </w:r>
+          </w:p>
+        </w:tc>
+        <w:tc>
+          <w:tcPr>
+            <w:tcW w:type="dxa" w:w="1760"/>
+            <w:tcBorders>
+              <w:top w:val="single" w:color="AED6F1" w:sz="1"/>
+              <w:left w:val="single" w:color="AED6F1" w:sz="1"/>
+              <w:bottom w:val="single" w:color="AED6F1" w:sz="1"/>
+              <w:right w:val="single" w:color="AED6F1" w:sz="1"/>
+            </w:tcBorders>
+            <w:shd w:fill="FFFFFF" w:val="clear"/>
+            <w:tcMar>
+              <w:top w:type="dxa" w:w="60"/>
+              <w:left w:type="dxa" w:w="100"/>
+              <w:bottom w:type="dxa" w:w="60"/>
+              <w:right w:type="dxa" w:w="100"/>
+            </w:tcMar>
+          </w:tcPr>
+          <w:p>
+            <w:pPr>
+              <w:jc w:val="left"/>
+            </w:pPr>
+            <w:r>
+              <w:rPr>
+                <w:rFonts w:ascii="Segoe UI" w:cs="Segoe UI" w:eastAsia="Segoe UI" w:hAnsi="Segoe UI"/>
+                <w:b w:val="false"/>
+                <w:bCs w:val="false"/>
+                <w:color w:val="2C3E50"/>
+                <w:sz w:val="20"/>
+                <w:szCs w:val="20"/>
+              </w:rPr>
+              <w:t xml:space="preserve">❌</w:t>
+            </w:r>
+          </w:p>
+        </w:tc>
+        <w:tc>
+          <w:tcPr>
+            <w:tcW w:type="dxa" w:w="1840"/>
+            <w:tcBorders>
+              <w:top w:val="single" w:color="AED6F1" w:sz="1"/>
+              <w:left w:val="single" w:color="AED6F1" w:sz="1"/>
+              <w:bottom w:val="single" w:color="AED6F1" w:sz="1"/>
+              <w:right w:val="single" w:color="AED6F1" w:sz="1"/>
+            </w:tcBorders>
+            <w:shd w:fill="FFFFFF" w:val="clear"/>
+            <w:tcMar>
+              <w:top w:type="dxa" w:w="60"/>
+              <w:left w:type="dxa" w:w="100"/>
+              <w:bottom w:type="dxa" w:w="60"/>
+              <w:right w:type="dxa" w:w="100"/>
+            </w:tcMar>
+          </w:tcPr>
+          <w:p>
+            <w:pPr>
+              <w:jc w:val="left"/>
+            </w:pPr>
+            <w:r>
+              <w:rPr>
+                <w:rFonts w:ascii="Segoe UI" w:cs="Segoe UI" w:eastAsia="Segoe UI" w:hAnsi="Segoe UI"/>
+                <w:b w:val="false"/>
+                <w:bCs w:val="false"/>
+                <w:color w:val="2C3E50"/>
+                <w:sz w:val="20"/>
+                <w:szCs w:val="20"/>
+              </w:rPr>
+              <w:t xml:space="preserve">✅ ROI, Patterns, Wrapped</w:t>
+            </w:r>
+          </w:p>
+        </w:tc>
+      </w:tr>
+      <w:tr>
+        <w:tc>
+          <w:tcPr>
+            <w:tcW w:type="dxa" w:w="2200"/>
+            <w:tcBorders>
+              <w:top w:val="single" w:color="AED6F1" w:sz="1"/>
+              <w:left w:val="single" w:color="AED6F1" w:sz="1"/>
+              <w:bottom w:val="single" w:color="AED6F1" w:sz="1"/>
+              <w:right w:val="single" w:color="AED6F1" w:sz="1"/>
+            </w:tcBorders>
+            <w:shd w:fill="F2F4F4" w:val="clear"/>
+            <w:tcMar>
+              <w:top w:type="dxa" w:w="60"/>
+              <w:left w:type="dxa" w:w="100"/>
+              <w:bottom w:type="dxa" w:w="60"/>
+              <w:right w:type="dxa" w:w="100"/>
+            </w:tcMar>
+          </w:tcPr>
+          <w:p>
+            <w:pPr>
+              <w:jc w:val="left"/>
+            </w:pPr>
+            <w:r>
+              <w:rPr>
+                <w:rFonts w:ascii="Segoe UI" w:cs="Segoe UI" w:eastAsia="Segoe UI" w:hAnsi="Segoe UI"/>
+                <w:b w:val="false"/>
+                <w:bCs w:val="false"/>
+                <w:color w:val="2C3E50"/>
+                <w:sz w:val="20"/>
+                <w:szCs w:val="20"/>
+              </w:rPr>
+              <w:t xml:space="preserve">Smart Alerts Engine</w:t>
+            </w:r>
+          </w:p>
+        </w:tc>
+        <w:tc>
+          <w:tcPr>
+            <w:tcW w:type="dxa" w:w="1600"/>
+            <w:tcBorders>
+              <w:top w:val="single" w:color="AED6F1" w:sz="1"/>
+              <w:left w:val="single" w:color="AED6F1" w:sz="1"/>
+              <w:bottom w:val="single" w:color="AED6F1" w:sz="1"/>
+              <w:right w:val="single" w:color="AED6F1" w:sz="1"/>
+            </w:tcBorders>
+            <w:shd w:fill="F2F4F4" w:val="clear"/>
+            <w:tcMar>
+              <w:top w:type="dxa" w:w="60"/>
+              <w:left w:type="dxa" w:w="100"/>
+              <w:bottom w:type="dxa" w:w="60"/>
+              <w:right w:type="dxa" w:w="100"/>
+            </w:tcMar>
+          </w:tcPr>
+          <w:p>
+            <w:pPr>
+              <w:jc w:val="left"/>
+            </w:pPr>
+            <w:r>
+              <w:rPr>
+                <w:rFonts w:ascii="Segoe UI" w:cs="Segoe UI" w:eastAsia="Segoe UI" w:hAnsi="Segoe UI"/>
+                <w:b w:val="false"/>
+                <w:bCs w:val="false"/>
+                <w:color w:val="2C3E50"/>
+                <w:sz w:val="20"/>
+                <w:szCs w:val="20"/>
+              </w:rPr>
+              <w:t xml:space="preserve">❌</w:t>
+            </w:r>
+          </w:p>
+        </w:tc>
+        <w:tc>
+          <w:tcPr>
+            <w:tcW w:type="dxa" w:w="1600"/>
+            <w:tcBorders>
+              <w:top w:val="single" w:color="AED6F1" w:sz="1"/>
+              <w:left w:val="single" w:color="AED6F1" w:sz="1"/>
+              <w:bottom w:val="single" w:color="AED6F1" w:sz="1"/>
+              <w:right w:val="single" w:color="AED6F1" w:sz="1"/>
+            </w:tcBorders>
+            <w:shd w:fill="F2F4F4" w:val="clear"/>
+            <w:tcMar>
+              <w:top w:type="dxa" w:w="60"/>
+              <w:left w:type="dxa" w:w="100"/>
+              <w:bottom w:type="dxa" w:w="60"/>
+              <w:right w:type="dxa" w:w="100"/>
+            </w:tcMar>
+          </w:tcPr>
+          <w:p>
+            <w:pPr>
+              <w:jc w:val="left"/>
+            </w:pPr>
+            <w:r>
+              <w:rPr>
+                <w:rFonts w:ascii="Segoe UI" w:cs="Segoe UI" w:eastAsia="Segoe UI" w:hAnsi="Segoe UI"/>
+                <w:b w:val="false"/>
+                <w:bCs w:val="false"/>
+                <w:color w:val="2C3E50"/>
+                <w:sz w:val="20"/>
+                <w:szCs w:val="20"/>
+              </w:rPr>
+              <w:t xml:space="preserve">❌</w:t>
+            </w:r>
+          </w:p>
+        </w:tc>
+        <w:tc>
+          <w:tcPr>
+            <w:tcW w:type="dxa" w:w="1760"/>
+            <w:tcBorders>
+              <w:top w:val="single" w:color="AED6F1" w:sz="1"/>
+              <w:left w:val="single" w:color="AED6F1" w:sz="1"/>
+              <w:bottom w:val="single" w:color="AED6F1" w:sz="1"/>
+              <w:right w:val="single" w:color="AED6F1" w:sz="1"/>
+            </w:tcBorders>
+            <w:shd w:fill="F2F4F4" w:val="clear"/>
+            <w:tcMar>
+              <w:top w:type="dxa" w:w="60"/>
+              <w:left w:type="dxa" w:w="100"/>
+              <w:bottom w:type="dxa" w:w="60"/>
+              <w:right w:type="dxa" w:w="100"/>
+            </w:tcMar>
+          </w:tcPr>
+          <w:p>
+            <w:pPr>
+              <w:jc w:val="left"/>
+            </w:pPr>
+            <w:r>
+              <w:rPr>
+                <w:rFonts w:ascii="Segoe UI" w:cs="Segoe UI" w:eastAsia="Segoe UI" w:hAnsi="Segoe UI"/>
+                <w:b w:val="false"/>
+                <w:bCs w:val="false"/>
+                <w:color w:val="2C3E50"/>
+                <w:sz w:val="20"/>
+                <w:szCs w:val="20"/>
+              </w:rPr>
+              <w:t xml:space="preserve">Basic</w:t>
+            </w:r>
+          </w:p>
+        </w:tc>
+        <w:tc>
+          <w:tcPr>
+            <w:tcW w:type="dxa" w:w="1840"/>
+            <w:tcBorders>
+              <w:top w:val="single" w:color="AED6F1" w:sz="1"/>
+              <w:left w:val="single" w:color="AED6F1" w:sz="1"/>
+              <w:bottom w:val="single" w:color="AED6F1" w:sz="1"/>
+              <w:right w:val="single" w:color="AED6F1" w:sz="1"/>
+            </w:tcBorders>
+            <w:shd w:fill="F2F4F4" w:val="clear"/>
+            <w:tcMar>
+              <w:top w:type="dxa" w:w="60"/>
+              <w:left w:type="dxa" w:w="100"/>
+              <w:bottom w:type="dxa" w:w="60"/>
+              <w:right w:type="dxa" w:w="100"/>
+            </w:tcMar>
+          </w:tcPr>
+          <w:p>
+            <w:pPr>
+              <w:jc w:val="left"/>
+            </w:pPr>
+            <w:r>
+              <w:rPr>
+                <w:rFonts w:ascii="Segoe UI" w:cs="Segoe UI" w:eastAsia="Segoe UI" w:hAnsi="Segoe UI"/>
+                <w:b w:val="false"/>
+                <w:bCs w:val="false"/>
+                <w:color w:val="2C3E50"/>
+                <w:sz w:val="20"/>
+                <w:szCs w:val="20"/>
+              </w:rPr>
+              <w:t xml:space="preserve">✅ Proactive + AI</w:t>
+            </w:r>
+          </w:p>
+        </w:tc>
+      </w:tr>
+      <w:tr>
+        <w:tc>
+          <w:tcPr>
+            <w:tcW w:type="dxa" w:w="2200"/>
+            <w:tcBorders>
+              <w:top w:val="single" w:color="AED6F1" w:sz="1"/>
+              <w:left w:val="single" w:color="AED6F1" w:sz="1"/>
+              <w:bottom w:val="single" w:color="AED6F1" w:sz="1"/>
+              <w:right w:val="single" w:color="AED6F1" w:sz="1"/>
+            </w:tcBorders>
+            <w:shd w:fill="FFFFFF" w:val="clear"/>
+            <w:tcMar>
+              <w:top w:type="dxa" w:w="60"/>
+              <w:left w:type="dxa" w:w="100"/>
+              <w:bottom w:type="dxa" w:w="60"/>
+              <w:right w:type="dxa" w:w="100"/>
+            </w:tcMar>
+          </w:tcPr>
+          <w:p>
+            <w:pPr>
+              <w:jc w:val="left"/>
+            </w:pPr>
+            <w:r>
+              <w:rPr>
+                <w:rFonts w:ascii="Segoe UI" w:cs="Segoe UI" w:eastAsia="Segoe UI" w:hAnsi="Segoe UI"/>
+                <w:b w:val="false"/>
+                <w:bCs w:val="false"/>
+                <w:color w:val="2C3E50"/>
+                <w:sz w:val="20"/>
+                <w:szCs w:val="20"/>
+              </w:rPr>
+              <w:t xml:space="preserve">Mini-Apps</w:t>
+            </w:r>
+          </w:p>
+        </w:tc>
+        <w:tc>
+          <w:tcPr>
+            <w:tcW w:type="dxa" w:w="1600"/>
+            <w:tcBorders>
+              <w:top w:val="single" w:color="AED6F1" w:sz="1"/>
+              <w:left w:val="single" w:color="AED6F1" w:sz="1"/>
+              <w:bottom w:val="single" w:color="AED6F1" w:sz="1"/>
+              <w:right w:val="single" w:color="AED6F1" w:sz="1"/>
+            </w:tcBorders>
+            <w:shd w:fill="FFFFFF" w:val="clear"/>
+            <w:tcMar>
+              <w:top w:type="dxa" w:w="60"/>
+              <w:left w:type="dxa" w:w="100"/>
+              <w:bottom w:type="dxa" w:w="60"/>
+              <w:right w:type="dxa" w:w="100"/>
+            </w:tcMar>
+          </w:tcPr>
+          <w:p>
+            <w:pPr>
+              <w:jc w:val="left"/>
+            </w:pPr>
+            <w:r>
+              <w:rPr>
+                <w:rFonts w:ascii="Segoe UI" w:cs="Segoe UI" w:eastAsia="Segoe UI" w:hAnsi="Segoe UI"/>
+                <w:b w:val="false"/>
+                <w:bCs w:val="false"/>
+                <w:color w:val="2C3E50"/>
+                <w:sz w:val="20"/>
+                <w:szCs w:val="20"/>
+              </w:rPr>
+              <w:t xml:space="preserve">❌</w:t>
+            </w:r>
+          </w:p>
+        </w:tc>
+        <w:tc>
+          <w:tcPr>
+            <w:tcW w:type="dxa" w:w="1600"/>
+            <w:tcBorders>
+              <w:top w:val="single" w:color="AED6F1" w:sz="1"/>
+              <w:left w:val="single" w:color="AED6F1" w:sz="1"/>
+              <w:bottom w:val="single" w:color="AED6F1" w:sz="1"/>
+              <w:right w:val="single" w:color="AED6F1" w:sz="1"/>
+            </w:tcBorders>
+            <w:shd w:fill="FFFFFF" w:val="clear"/>
+            <w:tcMar>
+              <w:top w:type="dxa" w:w="60"/>
+              <w:left w:type="dxa" w:w="100"/>
+              <w:bottom w:type="dxa" w:w="60"/>
+              <w:right w:type="dxa" w:w="100"/>
+            </w:tcMar>
+          </w:tcPr>
+          <w:p>
+            <w:pPr>
+              <w:jc w:val="left"/>
+            </w:pPr>
+            <w:r>
+              <w:rPr>
+                <w:rFonts w:ascii="Segoe UI" w:cs="Segoe UI" w:eastAsia="Segoe UI" w:hAnsi="Segoe UI"/>
+                <w:b w:val="false"/>
+                <w:bCs w:val="false"/>
+                <w:color w:val="2C3E50"/>
+                <w:sz w:val="20"/>
+                <w:szCs w:val="20"/>
+              </w:rPr>
+              <w:t xml:space="preserve">❌</w:t>
+            </w:r>
+          </w:p>
+        </w:tc>
+        <w:tc>
+          <w:tcPr>
+            <w:tcW w:type="dxa" w:w="1760"/>
+            <w:tcBorders>
+              <w:top w:val="single" w:color="AED6F1" w:sz="1"/>
+              <w:left w:val="single" w:color="AED6F1" w:sz="1"/>
+              <w:bottom w:val="single" w:color="AED6F1" w:sz="1"/>
+              <w:right w:val="single" w:color="AED6F1" w:sz="1"/>
+            </w:tcBorders>
+            <w:shd w:fill="FFFFFF" w:val="clear"/>
+            <w:tcMar>
+              <w:top w:type="dxa" w:w="60"/>
+              <w:left w:type="dxa" w:w="100"/>
+              <w:bottom w:type="dxa" w:w="60"/>
+              <w:right w:type="dxa" w:w="100"/>
+            </w:tcMar>
+          </w:tcPr>
+          <w:p>
+            <w:pPr>
+              <w:jc w:val="left"/>
+            </w:pPr>
+            <w:r>
+              <w:rPr>
+                <w:rFonts w:ascii="Segoe UI" w:cs="Segoe UI" w:eastAsia="Segoe UI" w:hAnsi="Segoe UI"/>
+                <w:b w:val="false"/>
+                <w:bCs w:val="false"/>
+                <w:color w:val="2C3E50"/>
+                <w:sz w:val="20"/>
+                <w:szCs w:val="20"/>
+              </w:rPr>
+              <w:t xml:space="preserve">❌</w:t>
+            </w:r>
+          </w:p>
+        </w:tc>
+        <w:tc>
+          <w:tcPr>
+            <w:tcW w:type="dxa" w:w="1840"/>
+            <w:tcBorders>
+              <w:top w:val="single" w:color="AED6F1" w:sz="1"/>
+              <w:left w:val="single" w:color="AED6F1" w:sz="1"/>
+              <w:bottom w:val="single" w:color="AED6F1" w:sz="1"/>
+              <w:right w:val="single" w:color="AED6F1" w:sz="1"/>
+            </w:tcBorders>
+            <w:shd w:fill="FFFFFF" w:val="clear"/>
+            <w:tcMar>
+              <w:top w:type="dxa" w:w="60"/>
+              <w:left w:type="dxa" w:w="100"/>
+              <w:bottom w:type="dxa" w:w="60"/>
+              <w:right w:type="dxa" w:w="100"/>
+            </w:tcMar>
+          </w:tcPr>
+          <w:p>
+            <w:pPr>
+              <w:jc w:val="left"/>
+            </w:pPr>
+            <w:r>
+              <w:rPr>
+                <w:rFonts w:ascii="Segoe UI" w:cs="Segoe UI" w:eastAsia="Segoe UI" w:hAnsi="Segoe UI"/>
+                <w:b w:val="false"/>
+                <w:bCs w:val="false"/>
+                <w:color w:val="2C3E50"/>
+                <w:sz w:val="20"/>
+                <w:szCs w:val="20"/>
+              </w:rPr>
+              <w:t xml:space="preserve">✅ 7 built-in mini-apps</w:t>
+            </w:r>
+          </w:p>
+        </w:tc>
+      </w:tr>
+      <w:tr>
+        <w:tc>
+          <w:tcPr>
+            <w:tcW w:type="dxa" w:w="2200"/>
+            <w:tcBorders>
+              <w:top w:val="single" w:color="AED6F1" w:sz="1"/>
+              <w:left w:val="single" w:color="AED6F1" w:sz="1"/>
+              <w:bottom w:val="single" w:color="AED6F1" w:sz="1"/>
+              <w:right w:val="single" w:color="AED6F1" w:sz="1"/>
+            </w:tcBorders>
+            <w:shd w:fill="F2F4F4" w:val="clear"/>
+            <w:tcMar>
+              <w:top w:type="dxa" w:w="60"/>
+              <w:left w:type="dxa" w:w="100"/>
+              <w:bottom w:type="dxa" w:w="60"/>
+              <w:right w:type="dxa" w:w="100"/>
+            </w:tcMar>
+          </w:tcPr>
+          <w:p>
+            <w:pPr>
+              <w:jc w:val="left"/>
+            </w:pPr>
+            <w:r>
+              <w:rPr>
+                <w:rFonts w:ascii="Segoe UI" w:cs="Segoe UI" w:eastAsia="Segoe UI" w:hAnsi="Segoe UI"/>
+                <w:b w:val="false"/>
+                <w:bCs w:val="false"/>
+                <w:color w:val="2C3E50"/>
+                <w:sz w:val="20"/>
+                <w:szCs w:val="20"/>
+              </w:rPr>
+              <w:t xml:space="preserve">Panic Mode</w:t>
+            </w:r>
+          </w:p>
+        </w:tc>
+        <w:tc>
+          <w:tcPr>
+            <w:tcW w:type="dxa" w:w="1600"/>
+            <w:tcBorders>
+              <w:top w:val="single" w:color="AED6F1" w:sz="1"/>
+              <w:left w:val="single" w:color="AED6F1" w:sz="1"/>
+              <w:bottom w:val="single" w:color="AED6F1" w:sz="1"/>
+              <w:right w:val="single" w:color="AED6F1" w:sz="1"/>
+            </w:tcBorders>
+            <w:shd w:fill="F2F4F4" w:val="clear"/>
+            <w:tcMar>
+              <w:top w:type="dxa" w:w="60"/>
+              <w:left w:type="dxa" w:w="100"/>
+              <w:bottom w:type="dxa" w:w="60"/>
+              <w:right w:type="dxa" w:w="100"/>
+            </w:tcMar>
+          </w:tcPr>
+          <w:p>
+            <w:pPr>
+              <w:jc w:val="left"/>
+            </w:pPr>
+            <w:r>
+              <w:rPr>
+                <w:rFonts w:ascii="Segoe UI" w:cs="Segoe UI" w:eastAsia="Segoe UI" w:hAnsi="Segoe UI"/>
+                <w:b w:val="false"/>
+                <w:bCs w:val="false"/>
+                <w:color w:val="2C3E50"/>
+                <w:sz w:val="20"/>
+                <w:szCs w:val="20"/>
+              </w:rPr>
+              <w:t xml:space="preserve">❌</w:t>
+            </w:r>
+          </w:p>
+        </w:tc>
+        <w:tc>
+          <w:tcPr>
+            <w:tcW w:type="dxa" w:w="1600"/>
+            <w:tcBorders>
+              <w:top w:val="single" w:color="AED6F1" w:sz="1"/>
+              <w:left w:val="single" w:color="AED6F1" w:sz="1"/>
+              <w:bottom w:val="single" w:color="AED6F1" w:sz="1"/>
+              <w:right w:val="single" w:color="AED6F1" w:sz="1"/>
+            </w:tcBorders>
+            <w:shd w:fill="F2F4F4" w:val="clear"/>
+            <w:tcMar>
+              <w:top w:type="dxa" w:w="60"/>
+              <w:left w:type="dxa" w:w="100"/>
+              <w:bottom w:type="dxa" w:w="60"/>
+              <w:right w:type="dxa" w:w="100"/>
+            </w:tcMar>
+          </w:tcPr>
+          <w:p>
+            <w:pPr>
+              <w:jc w:val="left"/>
+            </w:pPr>
+            <w:r>
+              <w:rPr>
+                <w:rFonts w:ascii="Segoe UI" w:cs="Segoe UI" w:eastAsia="Segoe UI" w:hAnsi="Segoe UI"/>
+                <w:b w:val="false"/>
+                <w:bCs w:val="false"/>
+                <w:color w:val="2C3E50"/>
+                <w:sz w:val="20"/>
+                <w:szCs w:val="20"/>
+              </w:rPr>
+              <w:t xml:space="preserve">❌</w:t>
+            </w:r>
+          </w:p>
+        </w:tc>
+        <w:tc>
+          <w:tcPr>
+            <w:tcW w:type="dxa" w:w="1760"/>
+            <w:tcBorders>
+              <w:top w:val="single" w:color="AED6F1" w:sz="1"/>
+              <w:left w:val="single" w:color="AED6F1" w:sz="1"/>
+              <w:bottom w:val="single" w:color="AED6F1" w:sz="1"/>
+              <w:right w:val="single" w:color="AED6F1" w:sz="1"/>
+            </w:tcBorders>
+            <w:shd w:fill="F2F4F4" w:val="clear"/>
+            <w:tcMar>
+              <w:top w:type="dxa" w:w="60"/>
+              <w:left w:type="dxa" w:w="100"/>
+              <w:bottom w:type="dxa" w:w="60"/>
+              <w:right w:type="dxa" w:w="100"/>
+            </w:tcMar>
+          </w:tcPr>
+          <w:p>
+            <w:pPr>
+              <w:jc w:val="left"/>
+            </w:pPr>
+            <w:r>
+              <w:rPr>
+                <w:rFonts w:ascii="Segoe UI" w:cs="Segoe UI" w:eastAsia="Segoe UI" w:hAnsi="Segoe UI"/>
+                <w:b w:val="false"/>
+                <w:bCs w:val="false"/>
+                <w:color w:val="2C3E50"/>
+                <w:sz w:val="20"/>
+                <w:szCs w:val="20"/>
+              </w:rPr>
+              <w:t xml:space="preserve">❌</w:t>
+            </w:r>
+          </w:p>
+        </w:tc>
+        <w:tc>
+          <w:tcPr>
+            <w:tcW w:type="dxa" w:w="1840"/>
+            <w:tcBorders>
+              <w:top w:val="single" w:color="AED6F1" w:sz="1"/>
+              <w:left w:val="single" w:color="AED6F1" w:sz="1"/>
+              <w:bottom w:val="single" w:color="AED6F1" w:sz="1"/>
+              <w:right w:val="single" w:color="AED6F1" w:sz="1"/>
+            </w:tcBorders>
+            <w:shd w:fill="F2F4F4" w:val="clear"/>
+            <w:tcMar>
+              <w:top w:type="dxa" w:w="60"/>
+              <w:left w:type="dxa" w:w="100"/>
+              <w:bottom w:type="dxa" w:w="60"/>
+              <w:right w:type="dxa" w:w="100"/>
+            </w:tcMar>
+          </w:tcPr>
+          <w:p>
+            <w:pPr>
+              <w:jc w:val="left"/>
+            </w:pPr>
+            <w:r>
+              <w:rPr>
+                <w:rFonts w:ascii="Segoe UI" w:cs="Segoe UI" w:eastAsia="Segoe UI" w:hAnsi="Segoe UI"/>
+                <w:b w:val="false"/>
+                <w:bCs w:val="false"/>
+                <w:color w:val="2C3E50"/>
+                <w:sz w:val="20"/>
+                <w:szCs w:val="20"/>
+              </w:rPr>
+              <w:t xml:space="preserve">✅ Instant emergency lock</w:t>
+            </w:r>
+          </w:p>
+        </w:tc>
+      </w:tr>
+      <w:tr>
+        <w:tc>
+          <w:tcPr>
+            <w:tcW w:type="dxa" w:w="2200"/>
+            <w:tcBorders>
+              <w:top w:val="single" w:color="AED6F1" w:sz="1"/>
+              <w:left w:val="single" w:color="AED6F1" w:sz="1"/>
+              <w:bottom w:val="single" w:color="AED6F1" w:sz="1"/>
+              <w:right w:val="single" w:color="AED6F1" w:sz="1"/>
+            </w:tcBorders>
+            <w:shd w:fill="FFFFFF" w:val="clear"/>
+            <w:tcMar>
+              <w:top w:type="dxa" w:w="60"/>
+              <w:left w:type="dxa" w:w="100"/>
+              <w:bottom w:type="dxa" w:w="60"/>
+              <w:right w:type="dxa" w:w="100"/>
+            </w:tcMar>
+          </w:tcPr>
+          <w:p>
+            <w:pPr>
+              <w:jc w:val="left"/>
+            </w:pPr>
+            <w:r>
+              <w:rPr>
+                <w:rFonts w:ascii="Segoe UI" w:cs="Segoe UI" w:eastAsia="Segoe UI" w:hAnsi="Segoe UI"/>
+                <w:b w:val="false"/>
+                <w:bCs w:val="false"/>
+                <w:color w:val="2C3E50"/>
+                <w:sz w:val="20"/>
+                <w:szCs w:val="20"/>
+              </w:rPr>
+              <w:t xml:space="preserve">AI Assistant (BYOK)</w:t>
+            </w:r>
+          </w:p>
+        </w:tc>
+        <w:tc>
+          <w:tcPr>
+            <w:tcW w:type="dxa" w:w="1600"/>
+            <w:tcBorders>
+              <w:top w:val="single" w:color="AED6F1" w:sz="1"/>
+              <w:left w:val="single" w:color="AED6F1" w:sz="1"/>
+              <w:bottom w:val="single" w:color="AED6F1" w:sz="1"/>
+              <w:right w:val="single" w:color="AED6F1" w:sz="1"/>
+            </w:tcBorders>
+            <w:shd w:fill="FFFFFF" w:val="clear"/>
+            <w:tcMar>
+              <w:top w:type="dxa" w:w="60"/>
+              <w:left w:type="dxa" w:w="100"/>
+              <w:bottom w:type="dxa" w:w="60"/>
+              <w:right w:type="dxa" w:w="100"/>
+            </w:tcMar>
+          </w:tcPr>
+          <w:p>
+            <w:pPr>
+              <w:jc w:val="left"/>
+            </w:pPr>
+            <w:r>
+              <w:rPr>
+                <w:rFonts w:ascii="Segoe UI" w:cs="Segoe UI" w:eastAsia="Segoe UI" w:hAnsi="Segoe UI"/>
+                <w:b w:val="false"/>
+                <w:bCs w:val="false"/>
+                <w:color w:val="2C3E50"/>
+                <w:sz w:val="20"/>
+                <w:szCs w:val="20"/>
+              </w:rPr>
+              <w:t xml:space="preserve">❌</w:t>
+            </w:r>
+          </w:p>
+        </w:tc>
+        <w:tc>
+          <w:tcPr>
+            <w:tcW w:type="dxa" w:w="1600"/>
+            <w:tcBorders>
+              <w:top w:val="single" w:color="AED6F1" w:sz="1"/>
+              <w:left w:val="single" w:color="AED6F1" w:sz="1"/>
+              <w:bottom w:val="single" w:color="AED6F1" w:sz="1"/>
+              <w:right w:val="single" w:color="AED6F1" w:sz="1"/>
+            </w:tcBorders>
+            <w:shd w:fill="FFFFFF" w:val="clear"/>
+            <w:tcMar>
+              <w:top w:type="dxa" w:w="60"/>
+              <w:left w:type="dxa" w:w="100"/>
+              <w:bottom w:type="dxa" w:w="60"/>
+              <w:right w:type="dxa" w:w="100"/>
+            </w:tcMar>
+          </w:tcPr>
+          <w:p>
+            <w:pPr>
+              <w:jc w:val="left"/>
+            </w:pPr>
+            <w:r>
+              <w:rPr>
+                <w:rFonts w:ascii="Segoe UI" w:cs="Segoe UI" w:eastAsia="Segoe UI" w:hAnsi="Segoe UI"/>
+                <w:b w:val="false"/>
+                <w:bCs w:val="false"/>
+                <w:color w:val="2C3E50"/>
+                <w:sz w:val="20"/>
+                <w:szCs w:val="20"/>
+              </w:rPr>
+              <w:t xml:space="preserve">❌</w:t>
+            </w:r>
+          </w:p>
+        </w:tc>
+        <w:tc>
+          <w:tcPr>
+            <w:tcW w:type="dxa" w:w="1760"/>
+            <w:tcBorders>
+              <w:top w:val="single" w:color="AED6F1" w:sz="1"/>
+              <w:left w:val="single" w:color="AED6F1" w:sz="1"/>
+              <w:bottom w:val="single" w:color="AED6F1" w:sz="1"/>
+              <w:right w:val="single" w:color="AED6F1" w:sz="1"/>
+            </w:tcBorders>
+            <w:shd w:fill="FFFFFF" w:val="clear"/>
+            <w:tcMar>
+              <w:top w:type="dxa" w:w="60"/>
+              <w:left w:type="dxa" w:w="100"/>
+              <w:bottom w:type="dxa" w:w="60"/>
+              <w:right w:type="dxa" w:w="100"/>
+            </w:tcMar>
+          </w:tcPr>
+          <w:p>
+            <w:pPr>
+              <w:jc w:val="left"/>
+            </w:pPr>
+            <w:r>
+              <w:rPr>
+                <w:rFonts w:ascii="Segoe UI" w:cs="Segoe UI" w:eastAsia="Segoe UI" w:hAnsi="Segoe UI"/>
+                <w:b w:val="false"/>
+                <w:bCs w:val="false"/>
+                <w:color w:val="2C3E50"/>
+                <w:sz w:val="20"/>
+                <w:szCs w:val="20"/>
+              </w:rPr>
+              <w:t xml:space="preserve">❌</w:t>
+            </w:r>
+          </w:p>
+        </w:tc>
+        <w:tc>
+          <w:tcPr>
+            <w:tcW w:type="dxa" w:w="1840"/>
+            <w:tcBorders>
+              <w:top w:val="single" w:color="AED6F1" w:sz="1"/>
+              <w:left w:val="single" w:color="AED6F1" w:sz="1"/>
+              <w:bottom w:val="single" w:color="AED6F1" w:sz="1"/>
+              <w:right w:val="single" w:color="AED6F1" w:sz="1"/>
+            </w:tcBorders>
+            <w:shd w:fill="FFFFFF" w:val="clear"/>
+            <w:tcMar>
+              <w:top w:type="dxa" w:w="60"/>
+              <w:left w:type="dxa" w:w="100"/>
+              <w:bottom w:type="dxa" w:w="60"/>
+              <w:right w:type="dxa" w:w="100"/>
+            </w:tcMar>
+          </w:tcPr>
+          <w:p>
+            <w:pPr>
+              <w:jc w:val="left"/>
+            </w:pPr>
+            <w:r>
+              <w:rPr>
+                <w:rFonts w:ascii="Segoe UI" w:cs="Segoe UI" w:eastAsia="Segoe UI" w:hAnsi="Segoe UI"/>
+                <w:b w:val="false"/>
+                <w:bCs w:val="false"/>
+                <w:color w:val="2C3E50"/>
+                <w:sz w:val="20"/>
+                <w:szCs w:val="20"/>
+              </w:rPr>
+              <w:t xml:space="preserve">✅ Bring Your Own Key</w:t>
+            </w:r>
+          </w:p>
+        </w:tc>
+      </w:tr>
     </w:tbl>
     <w:p>
       <w:pPr>
@@ -7418,6 +8622,886 @@
                 <w:szCs w:val="20"/>
               </w:rPr>
               <w:t xml:space="preserve">Languages beyond Arabic and English</w:t>
+            </w:r>
+          </w:p>
+        </w:tc>
+      </w:tr>
+    </w:tbl>
+    <w:p>
+      <w:pPr>
+        <w:spacing w:before="200" w:after="200"/>
+      </w:pPr>
+    </w:p>
+    <w:p>
+      <w:pPr>
+        <w:pStyle w:val="Heading2"/>
+      </w:pPr>
+      <w:r>
+        <w:t xml:space="preserve">6.4 Phase 4 — Game-Changer Features 🚀</w:t>
+      </w:r>
+    </w:p>
+    <w:p>
+      <w:pPr>
+        <w:spacing w:after="120"/>
+        <w:jc w:val="left"/>
+      </w:pPr>
+      <w:r>
+        <w:rPr>
+          <w:rFonts w:ascii="Segoe UI" w:cs="Segoe UI" w:eastAsia="Segoe UI" w:hAnsi="Segoe UI"/>
+          <w:b w:val="false"/>
+          <w:bCs w:val="false"/>
+          <w:color w:val="2C3E50"/>
+          <w:sz w:val="22"/>
+          <w:szCs w:val="22"/>
+        </w:rPr>
+        <w:t xml:space="preserve">These features transform SubTracker from a simple tracker into a comprehensive digital subscription platform with no equivalent in the Arabic market.</w:t>
+      </w:r>
+    </w:p>
+    <w:tbl>
+      <w:tblPr>
+        <w:tblW w:type="dxa" w:w="9000"/>
+        <w:tblBorders>
+          <w:top w:val="single" w:color="auto" w:sz="4"/>
+          <w:left w:val="single" w:color="auto" w:sz="4"/>
+          <w:bottom w:val="single" w:color="auto" w:sz="4"/>
+          <w:right w:val="single" w:color="auto" w:sz="4"/>
+          <w:insideH w:val="single" w:color="auto" w:sz="4"/>
+          <w:insideV w:val="single" w:color="auto" w:sz="4"/>
+        </w:tblBorders>
+      </w:tblPr>
+      <w:tblGrid>
+        <w:gridCol w:w="2800"/>
+        <w:gridCol w:w="1000"/>
+        <w:gridCol w:w="5200"/>
+      </w:tblGrid>
+      <w:tr>
+        <w:tc>
+          <w:tcPr>
+            <w:tcW w:type="dxa" w:w="2800"/>
+            <w:tcBorders>
+              <w:top w:val="single" w:color="AED6F1" w:sz="1"/>
+              <w:left w:val="single" w:color="AED6F1" w:sz="1"/>
+              <w:bottom w:val="single" w:color="AED6F1" w:sz="1"/>
+              <w:right w:val="single" w:color="AED6F1" w:sz="1"/>
+            </w:tcBorders>
+            <w:shd w:fill="1B4F72" w:val="clear"/>
+            <w:tcMar>
+              <w:top w:type="dxa" w:w="60"/>
+              <w:left w:type="dxa" w:w="100"/>
+              <w:bottom w:type="dxa" w:w="60"/>
+              <w:right w:type="dxa" w:w="100"/>
+            </w:tcMar>
+          </w:tcPr>
+          <w:p>
+            <w:pPr>
+              <w:jc w:val="center"/>
+            </w:pPr>
+            <w:r>
+              <w:rPr>
+                <w:rFonts w:ascii="Segoe UI" w:cs="Segoe UI" w:eastAsia="Segoe UI" w:hAnsi="Segoe UI"/>
+                <w:b/>
+                <w:bCs/>
+                <w:color w:val="FFFFFF"/>
+                <w:sz w:val="20"/>
+                <w:szCs w:val="20"/>
+              </w:rPr>
+              <w:t xml:space="preserve">Feature</w:t>
+            </w:r>
+          </w:p>
+        </w:tc>
+        <w:tc>
+          <w:tcPr>
+            <w:tcW w:type="dxa" w:w="1000"/>
+            <w:tcBorders>
+              <w:top w:val="single" w:color="AED6F1" w:sz="1"/>
+              <w:left w:val="single" w:color="AED6F1" w:sz="1"/>
+              <w:bottom w:val="single" w:color="AED6F1" w:sz="1"/>
+              <w:right w:val="single" w:color="AED6F1" w:sz="1"/>
+            </w:tcBorders>
+            <w:shd w:fill="1B4F72" w:val="clear"/>
+            <w:tcMar>
+              <w:top w:type="dxa" w:w="60"/>
+              <w:left w:type="dxa" w:w="100"/>
+              <w:bottom w:type="dxa" w:w="60"/>
+              <w:right w:type="dxa" w:w="100"/>
+            </w:tcMar>
+          </w:tcPr>
+          <w:p>
+            <w:pPr>
+              <w:jc w:val="center"/>
+            </w:pPr>
+            <w:r>
+              <w:rPr>
+                <w:rFonts w:ascii="Segoe UI" w:cs="Segoe UI" w:eastAsia="Segoe UI" w:hAnsi="Segoe UI"/>
+                <w:b/>
+                <w:bCs/>
+                <w:color w:val="FFFFFF"/>
+                <w:sz w:val="20"/>
+                <w:szCs w:val="20"/>
+              </w:rPr>
+              <w:t xml:space="preserve">Priority</w:t>
+            </w:r>
+          </w:p>
+        </w:tc>
+        <w:tc>
+          <w:tcPr>
+            <w:tcW w:type="dxa" w:w="5200"/>
+            <w:tcBorders>
+              <w:top w:val="single" w:color="AED6F1" w:sz="1"/>
+              <w:left w:val="single" w:color="AED6F1" w:sz="1"/>
+              <w:bottom w:val="single" w:color="AED6F1" w:sz="1"/>
+              <w:right w:val="single" w:color="AED6F1" w:sz="1"/>
+            </w:tcBorders>
+            <w:shd w:fill="1B4F72" w:val="clear"/>
+            <w:tcMar>
+              <w:top w:type="dxa" w:w="60"/>
+              <w:left w:type="dxa" w:w="100"/>
+              <w:bottom w:type="dxa" w:w="60"/>
+              <w:right w:type="dxa" w:w="100"/>
+            </w:tcMar>
+          </w:tcPr>
+          <w:p>
+            <w:pPr>
+              <w:jc w:val="center"/>
+            </w:pPr>
+            <w:r>
+              <w:rPr>
+                <w:rFonts w:ascii="Segoe UI" w:cs="Segoe UI" w:eastAsia="Segoe UI" w:hAnsi="Segoe UI"/>
+                <w:b/>
+                <w:bCs/>
+                <w:color w:val="FFFFFF"/>
+                <w:sz w:val="20"/>
+                <w:szCs w:val="20"/>
+              </w:rPr>
+              <w:t xml:space="preserve">Description</w:t>
+            </w:r>
+          </w:p>
+        </w:tc>
+      </w:tr>
+      <w:tr>
+        <w:tc>
+          <w:tcPr>
+            <w:tcW w:type="dxa" w:w="2800"/>
+            <w:tcBorders>
+              <w:top w:val="single" w:color="AED6F1" w:sz="1"/>
+              <w:left w:val="single" w:color="AED6F1" w:sz="1"/>
+              <w:bottom w:val="single" w:color="AED6F1" w:sz="1"/>
+              <w:right w:val="single" w:color="AED6F1" w:sz="1"/>
+            </w:tcBorders>
+            <w:shd w:fill="F2F4F4" w:val="clear"/>
+            <w:tcMar>
+              <w:top w:type="dxa" w:w="60"/>
+              <w:left w:type="dxa" w:w="100"/>
+              <w:bottom w:type="dxa" w:w="60"/>
+              <w:right w:type="dxa" w:w="100"/>
+            </w:tcMar>
+          </w:tcPr>
+          <w:p>
+            <w:pPr>
+              <w:jc w:val="left"/>
+            </w:pPr>
+            <w:r>
+              <w:rPr>
+                <w:rFonts w:ascii="Segoe UI" w:cs="Segoe UI" w:eastAsia="Segoe UI" w:hAnsi="Segoe UI"/>
+                <w:b w:val="false"/>
+                <w:bCs w:val="false"/>
+                <w:color w:val="2C3E50"/>
+                <w:sz w:val="20"/>
+                <w:szCs w:val="20"/>
+              </w:rPr>
+              <w:t xml:space="preserve">Subscription Marketplace</w:t>
+            </w:r>
+          </w:p>
+        </w:tc>
+        <w:tc>
+          <w:tcPr>
+            <w:tcW w:type="dxa" w:w="1000"/>
+            <w:tcBorders>
+              <w:top w:val="single" w:color="AED6F1" w:sz="1"/>
+              <w:left w:val="single" w:color="AED6F1" w:sz="1"/>
+              <w:bottom w:val="single" w:color="AED6F1" w:sz="1"/>
+              <w:right w:val="single" w:color="AED6F1" w:sz="1"/>
+            </w:tcBorders>
+            <w:shd w:fill="F2F4F4" w:val="clear"/>
+            <w:tcMar>
+              <w:top w:type="dxa" w:w="60"/>
+              <w:left w:type="dxa" w:w="100"/>
+              <w:bottom w:type="dxa" w:w="60"/>
+              <w:right w:type="dxa" w:w="100"/>
+            </w:tcMar>
+          </w:tcPr>
+          <w:p>
+            <w:pPr>
+              <w:jc w:val="left"/>
+            </w:pPr>
+            <w:r>
+              <w:rPr>
+                <w:rFonts w:ascii="Segoe UI" w:cs="Segoe UI" w:eastAsia="Segoe UI" w:hAnsi="Segoe UI"/>
+                <w:b w:val="false"/>
+                <w:bCs w:val="false"/>
+                <w:color w:val="2C3E50"/>
+                <w:sz w:val="20"/>
+                <w:szCs w:val="20"/>
+              </w:rPr>
+              <w:t xml:space="preserve">P4</w:t>
+            </w:r>
+          </w:p>
+        </w:tc>
+        <w:tc>
+          <w:tcPr>
+            <w:tcW w:type="dxa" w:w="5200"/>
+            <w:tcBorders>
+              <w:top w:val="single" w:color="AED6F1" w:sz="1"/>
+              <w:left w:val="single" w:color="AED6F1" w:sz="1"/>
+              <w:bottom w:val="single" w:color="AED6F1" w:sz="1"/>
+              <w:right w:val="single" w:color="AED6F1" w:sz="1"/>
+            </w:tcBorders>
+            <w:shd w:fill="F2F4F4" w:val="clear"/>
+            <w:tcMar>
+              <w:top w:type="dxa" w:w="60"/>
+              <w:left w:type="dxa" w:w="100"/>
+              <w:bottom w:type="dxa" w:w="60"/>
+              <w:right w:type="dxa" w:w="100"/>
+            </w:tcMar>
+          </w:tcPr>
+          <w:p>
+            <w:pPr>
+              <w:jc w:val="left"/>
+            </w:pPr>
+            <w:r>
+              <w:rPr>
+                <w:rFonts w:ascii="Segoe UI" w:cs="Segoe UI" w:eastAsia="Segoe UI" w:hAnsi="Segoe UI"/>
+                <w:b w:val="false"/>
+                <w:bCs w:val="false"/>
+                <w:color w:val="2C3E50"/>
+                <w:sz w:val="20"/>
+                <w:szCs w:val="20"/>
+              </w:rPr>
+              <w:t xml:space="preserve">First Arabic marketplace to discover, compare, review subs with exclusive deals</w:t>
+            </w:r>
+          </w:p>
+        </w:tc>
+      </w:tr>
+      <w:tr>
+        <w:tc>
+          <w:tcPr>
+            <w:tcW w:type="dxa" w:w="2800"/>
+            <w:tcBorders>
+              <w:top w:val="single" w:color="AED6F1" w:sz="1"/>
+              <w:left w:val="single" w:color="AED6F1" w:sz="1"/>
+              <w:bottom w:val="single" w:color="AED6F1" w:sz="1"/>
+              <w:right w:val="single" w:color="AED6F1" w:sz="1"/>
+            </w:tcBorders>
+            <w:shd w:fill="FFFFFF" w:val="clear"/>
+            <w:tcMar>
+              <w:top w:type="dxa" w:w="60"/>
+              <w:left w:type="dxa" w:w="100"/>
+              <w:bottom w:type="dxa" w:w="60"/>
+              <w:right w:type="dxa" w:w="100"/>
+            </w:tcMar>
+          </w:tcPr>
+          <w:p>
+            <w:pPr>
+              <w:jc w:val="left"/>
+            </w:pPr>
+            <w:r>
+              <w:rPr>
+                <w:rFonts w:ascii="Segoe UI" w:cs="Segoe UI" w:eastAsia="Segoe UI" w:hAnsi="Segoe UI"/>
+                <w:b w:val="false"/>
+                <w:bCs w:val="false"/>
+                <w:color w:val="2C3E50"/>
+                <w:sz w:val="20"/>
+                <w:szCs w:val="20"/>
+              </w:rPr>
+              <w:t xml:space="preserve">Smart Alert Engine</w:t>
+            </w:r>
+          </w:p>
+        </w:tc>
+        <w:tc>
+          <w:tcPr>
+            <w:tcW w:type="dxa" w:w="1000"/>
+            <w:tcBorders>
+              <w:top w:val="single" w:color="AED6F1" w:sz="1"/>
+              <w:left w:val="single" w:color="AED6F1" w:sz="1"/>
+              <w:bottom w:val="single" w:color="AED6F1" w:sz="1"/>
+              <w:right w:val="single" w:color="AED6F1" w:sz="1"/>
+            </w:tcBorders>
+            <w:shd w:fill="FFFFFF" w:val="clear"/>
+            <w:tcMar>
+              <w:top w:type="dxa" w:w="60"/>
+              <w:left w:type="dxa" w:w="100"/>
+              <w:bottom w:type="dxa" w:w="60"/>
+              <w:right w:type="dxa" w:w="100"/>
+            </w:tcMar>
+          </w:tcPr>
+          <w:p>
+            <w:pPr>
+              <w:jc w:val="left"/>
+            </w:pPr>
+            <w:r>
+              <w:rPr>
+                <w:rFonts w:ascii="Segoe UI" w:cs="Segoe UI" w:eastAsia="Segoe UI" w:hAnsi="Segoe UI"/>
+                <w:b w:val="false"/>
+                <w:bCs w:val="false"/>
+                <w:color w:val="2C3E50"/>
+                <w:sz w:val="20"/>
+                <w:szCs w:val="20"/>
+              </w:rPr>
+              <w:t xml:space="preserve">P4</w:t>
+            </w:r>
+          </w:p>
+        </w:tc>
+        <w:tc>
+          <w:tcPr>
+            <w:tcW w:type="dxa" w:w="5200"/>
+            <w:tcBorders>
+              <w:top w:val="single" w:color="AED6F1" w:sz="1"/>
+              <w:left w:val="single" w:color="AED6F1" w:sz="1"/>
+              <w:bottom w:val="single" w:color="AED6F1" w:sz="1"/>
+              <w:right w:val="single" w:color="AED6F1" w:sz="1"/>
+            </w:tcBorders>
+            <w:shd w:fill="FFFFFF" w:val="clear"/>
+            <w:tcMar>
+              <w:top w:type="dxa" w:w="60"/>
+              <w:left w:type="dxa" w:w="100"/>
+              <w:bottom w:type="dxa" w:w="60"/>
+              <w:right w:type="dxa" w:w="100"/>
+            </w:tcMar>
+          </w:tcPr>
+          <w:p>
+            <w:pPr>
+              <w:jc w:val="left"/>
+            </w:pPr>
+            <w:r>
+              <w:rPr>
+                <w:rFonts w:ascii="Segoe UI" w:cs="Segoe UI" w:eastAsia="Segoe UI" w:hAnsi="Segoe UI"/>
+                <w:b w:val="false"/>
+                <w:bCs w:val="false"/>
+                <w:color w:val="2C3E50"/>
+                <w:sz w:val="20"/>
+                <w:szCs w:val="20"/>
+              </w:rPr>
+              <w:t xml:space="preserve">AI proactive alerts: price hikes, duplicates, savings, currency impact, weekly digest</w:t>
+            </w:r>
+          </w:p>
+        </w:tc>
+      </w:tr>
+      <w:tr>
+        <w:tc>
+          <w:tcPr>
+            <w:tcW w:type="dxa" w:w="2800"/>
+            <w:tcBorders>
+              <w:top w:val="single" w:color="AED6F1" w:sz="1"/>
+              <w:left w:val="single" w:color="AED6F1" w:sz="1"/>
+              <w:bottom w:val="single" w:color="AED6F1" w:sz="1"/>
+              <w:right w:val="single" w:color="AED6F1" w:sz="1"/>
+            </w:tcBorders>
+            <w:shd w:fill="F2F4F4" w:val="clear"/>
+            <w:tcMar>
+              <w:top w:type="dxa" w:w="60"/>
+              <w:left w:type="dxa" w:w="100"/>
+              <w:bottom w:type="dxa" w:w="60"/>
+              <w:right w:type="dxa" w:w="100"/>
+            </w:tcMar>
+          </w:tcPr>
+          <w:p>
+            <w:pPr>
+              <w:jc w:val="left"/>
+            </w:pPr>
+            <w:r>
+              <w:rPr>
+                <w:rFonts w:ascii="Segoe UI" w:cs="Segoe UI" w:eastAsia="Segoe UI" w:hAnsi="Segoe UI"/>
+                <w:b w:val="false"/>
+                <w:bCs w:val="false"/>
+                <w:color w:val="2C3E50"/>
+                <w:sz w:val="20"/>
+                <w:szCs w:val="20"/>
+              </w:rPr>
+              <w:t xml:space="preserve">Gamification System</w:t>
+            </w:r>
+          </w:p>
+        </w:tc>
+        <w:tc>
+          <w:tcPr>
+            <w:tcW w:type="dxa" w:w="1000"/>
+            <w:tcBorders>
+              <w:top w:val="single" w:color="AED6F1" w:sz="1"/>
+              <w:left w:val="single" w:color="AED6F1" w:sz="1"/>
+              <w:bottom w:val="single" w:color="AED6F1" w:sz="1"/>
+              <w:right w:val="single" w:color="AED6F1" w:sz="1"/>
+            </w:tcBorders>
+            <w:shd w:fill="F2F4F4" w:val="clear"/>
+            <w:tcMar>
+              <w:top w:type="dxa" w:w="60"/>
+              <w:left w:type="dxa" w:w="100"/>
+              <w:bottom w:type="dxa" w:w="60"/>
+              <w:right w:type="dxa" w:w="100"/>
+            </w:tcMar>
+          </w:tcPr>
+          <w:p>
+            <w:pPr>
+              <w:jc w:val="left"/>
+            </w:pPr>
+            <w:r>
+              <w:rPr>
+                <w:rFonts w:ascii="Segoe UI" w:cs="Segoe UI" w:eastAsia="Segoe UI" w:hAnsi="Segoe UI"/>
+                <w:b w:val="false"/>
+                <w:bCs w:val="false"/>
+                <w:color w:val="2C3E50"/>
+                <w:sz w:val="20"/>
+                <w:szCs w:val="20"/>
+              </w:rPr>
+              <w:t xml:space="preserve">P4</w:t>
+            </w:r>
+          </w:p>
+        </w:tc>
+        <w:tc>
+          <w:tcPr>
+            <w:tcW w:type="dxa" w:w="5200"/>
+            <w:tcBorders>
+              <w:top w:val="single" w:color="AED6F1" w:sz="1"/>
+              <w:left w:val="single" w:color="AED6F1" w:sz="1"/>
+              <w:bottom w:val="single" w:color="AED6F1" w:sz="1"/>
+              <w:right w:val="single" w:color="AED6F1" w:sz="1"/>
+            </w:tcBorders>
+            <w:shd w:fill="F2F4F4" w:val="clear"/>
+            <w:tcMar>
+              <w:top w:type="dxa" w:w="60"/>
+              <w:left w:type="dxa" w:w="100"/>
+              <w:bottom w:type="dxa" w:w="60"/>
+              <w:right w:type="dxa" w:w="100"/>
+            </w:tcMar>
+          </w:tcPr>
+          <w:p>
+            <w:pPr>
+              <w:jc w:val="left"/>
+            </w:pPr>
+            <w:r>
+              <w:rPr>
+                <w:rFonts w:ascii="Segoe UI" w:cs="Segoe UI" w:eastAsia="Segoe UI" w:hAnsi="Segoe UI"/>
+                <w:b w:val="false"/>
+                <w:bCs w:val="false"/>
+                <w:color w:val="2C3E50"/>
+                <w:sz w:val="20"/>
+                <w:szCs w:val="20"/>
+              </w:rPr>
+              <w:t xml:space="preserve">Streaks, badges, Subscription Score (0-100), challenges, level system, goals</w:t>
+            </w:r>
+          </w:p>
+        </w:tc>
+      </w:tr>
+      <w:tr>
+        <w:tc>
+          <w:tcPr>
+            <w:tcW w:type="dxa" w:w="2800"/>
+            <w:tcBorders>
+              <w:top w:val="single" w:color="AED6F1" w:sz="1"/>
+              <w:left w:val="single" w:color="AED6F1" w:sz="1"/>
+              <w:bottom w:val="single" w:color="AED6F1" w:sz="1"/>
+              <w:right w:val="single" w:color="AED6F1" w:sz="1"/>
+            </w:tcBorders>
+            <w:shd w:fill="FFFFFF" w:val="clear"/>
+            <w:tcMar>
+              <w:top w:type="dxa" w:w="60"/>
+              <w:left w:type="dxa" w:w="100"/>
+              <w:bottom w:type="dxa" w:w="60"/>
+              <w:right w:type="dxa" w:w="100"/>
+            </w:tcMar>
+          </w:tcPr>
+          <w:p>
+            <w:pPr>
+              <w:jc w:val="left"/>
+            </w:pPr>
+            <w:r>
+              <w:rPr>
+                <w:rFonts w:ascii="Segoe UI" w:cs="Segoe UI" w:eastAsia="Segoe UI" w:hAnsi="Segoe UI"/>
+                <w:b w:val="false"/>
+                <w:bCs w:val="false"/>
+                <w:color w:val="2C3E50"/>
+                <w:sz w:val="20"/>
+                <w:szCs w:val="20"/>
+              </w:rPr>
+              <w:t xml:space="preserve">Smart Insights Engine</w:t>
+            </w:r>
+          </w:p>
+        </w:tc>
+        <w:tc>
+          <w:tcPr>
+            <w:tcW w:type="dxa" w:w="1000"/>
+            <w:tcBorders>
+              <w:top w:val="single" w:color="AED6F1" w:sz="1"/>
+              <w:left w:val="single" w:color="AED6F1" w:sz="1"/>
+              <w:bottom w:val="single" w:color="AED6F1" w:sz="1"/>
+              <w:right w:val="single" w:color="AED6F1" w:sz="1"/>
+            </w:tcBorders>
+            <w:shd w:fill="FFFFFF" w:val="clear"/>
+            <w:tcMar>
+              <w:top w:type="dxa" w:w="60"/>
+              <w:left w:type="dxa" w:w="100"/>
+              <w:bottom w:type="dxa" w:w="60"/>
+              <w:right w:type="dxa" w:w="100"/>
+            </w:tcMar>
+          </w:tcPr>
+          <w:p>
+            <w:pPr>
+              <w:jc w:val="left"/>
+            </w:pPr>
+            <w:r>
+              <w:rPr>
+                <w:rFonts w:ascii="Segoe UI" w:cs="Segoe UI" w:eastAsia="Segoe UI" w:hAnsi="Segoe UI"/>
+                <w:b w:val="false"/>
+                <w:bCs w:val="false"/>
+                <w:color w:val="2C3E50"/>
+                <w:sz w:val="20"/>
+                <w:szCs w:val="20"/>
+              </w:rPr>
+              <w:t xml:space="preserve">P4</w:t>
+            </w:r>
+          </w:p>
+        </w:tc>
+        <w:tc>
+          <w:tcPr>
+            <w:tcW w:type="dxa" w:w="5200"/>
+            <w:tcBorders>
+              <w:top w:val="single" w:color="AED6F1" w:sz="1"/>
+              <w:left w:val="single" w:color="AED6F1" w:sz="1"/>
+              <w:bottom w:val="single" w:color="AED6F1" w:sz="1"/>
+              <w:right w:val="single" w:color="AED6F1" w:sz="1"/>
+            </w:tcBorders>
+            <w:shd w:fill="FFFFFF" w:val="clear"/>
+            <w:tcMar>
+              <w:top w:type="dxa" w:w="60"/>
+              <w:left w:type="dxa" w:w="100"/>
+              <w:bottom w:type="dxa" w:w="60"/>
+              <w:right w:type="dxa" w:w="100"/>
+            </w:tcMar>
+          </w:tcPr>
+          <w:p>
+            <w:pPr>
+              <w:jc w:val="left"/>
+            </w:pPr>
+            <w:r>
+              <w:rPr>
+                <w:rFonts w:ascii="Segoe UI" w:cs="Segoe UI" w:eastAsia="Segoe UI" w:hAnsi="Segoe UI"/>
+                <w:b w:val="false"/>
+                <w:bCs w:val="false"/>
+                <w:color w:val="2C3E50"/>
+                <w:sz w:val="20"/>
+                <w:szCs w:val="20"/>
+              </w:rPr>
+              <w:t xml:space="preserve">Pattern analysis, lifetime cost, ROI calculator, peer comparison, Yearly Wrapped</w:t>
+            </w:r>
+          </w:p>
+        </w:tc>
+      </w:tr>
+      <w:tr>
+        <w:tc>
+          <w:tcPr>
+            <w:tcW w:type="dxa" w:w="2800"/>
+            <w:tcBorders>
+              <w:top w:val="single" w:color="AED6F1" w:sz="1"/>
+              <w:left w:val="single" w:color="AED6F1" w:sz="1"/>
+              <w:bottom w:val="single" w:color="AED6F1" w:sz="1"/>
+              <w:right w:val="single" w:color="AED6F1" w:sz="1"/>
+            </w:tcBorders>
+            <w:shd w:fill="F2F4F4" w:val="clear"/>
+            <w:tcMar>
+              <w:top w:type="dxa" w:w="60"/>
+              <w:left w:type="dxa" w:w="100"/>
+              <w:bottom w:type="dxa" w:w="60"/>
+              <w:right w:type="dxa" w:w="100"/>
+            </w:tcMar>
+          </w:tcPr>
+          <w:p>
+            <w:pPr>
+              <w:jc w:val="left"/>
+            </w:pPr>
+            <w:r>
+              <w:rPr>
+                <w:rFonts w:ascii="Segoe UI" w:cs="Segoe UI" w:eastAsia="Segoe UI" w:hAnsi="Segoe UI"/>
+                <w:b w:val="false"/>
+                <w:bCs w:val="false"/>
+                <w:color w:val="2C3E50"/>
+                <w:sz w:val="20"/>
+                <w:szCs w:val="20"/>
+              </w:rPr>
+              <w:t xml:space="preserve">Mini-Apps Platform</w:t>
+            </w:r>
+          </w:p>
+        </w:tc>
+        <w:tc>
+          <w:tcPr>
+            <w:tcW w:type="dxa" w:w="1000"/>
+            <w:tcBorders>
+              <w:top w:val="single" w:color="AED6F1" w:sz="1"/>
+              <w:left w:val="single" w:color="AED6F1" w:sz="1"/>
+              <w:bottom w:val="single" w:color="AED6F1" w:sz="1"/>
+              <w:right w:val="single" w:color="AED6F1" w:sz="1"/>
+            </w:tcBorders>
+            <w:shd w:fill="F2F4F4" w:val="clear"/>
+            <w:tcMar>
+              <w:top w:type="dxa" w:w="60"/>
+              <w:left w:type="dxa" w:w="100"/>
+              <w:bottom w:type="dxa" w:w="60"/>
+              <w:right w:type="dxa" w:w="100"/>
+            </w:tcMar>
+          </w:tcPr>
+          <w:p>
+            <w:pPr>
+              <w:jc w:val="left"/>
+            </w:pPr>
+            <w:r>
+              <w:rPr>
+                <w:rFonts w:ascii="Segoe UI" w:cs="Segoe UI" w:eastAsia="Segoe UI" w:hAnsi="Segoe UI"/>
+                <w:b w:val="false"/>
+                <w:bCs w:val="false"/>
+                <w:color w:val="2C3E50"/>
+                <w:sz w:val="20"/>
+                <w:szCs w:val="20"/>
+              </w:rPr>
+              <w:t xml:space="preserve">P4</w:t>
+            </w:r>
+          </w:p>
+        </w:tc>
+        <w:tc>
+          <w:tcPr>
+            <w:tcW w:type="dxa" w:w="5200"/>
+            <w:tcBorders>
+              <w:top w:val="single" w:color="AED6F1" w:sz="1"/>
+              <w:left w:val="single" w:color="AED6F1" w:sz="1"/>
+              <w:bottom w:val="single" w:color="AED6F1" w:sz="1"/>
+              <w:right w:val="single" w:color="AED6F1" w:sz="1"/>
+            </w:tcBorders>
+            <w:shd w:fill="F2F4F4" w:val="clear"/>
+            <w:tcMar>
+              <w:top w:type="dxa" w:w="60"/>
+              <w:left w:type="dxa" w:w="100"/>
+              <w:bottom w:type="dxa" w:w="60"/>
+              <w:right w:type="dxa" w:w="100"/>
+            </w:tcMar>
+          </w:tcPr>
+          <w:p>
+            <w:pPr>
+              <w:jc w:val="left"/>
+            </w:pPr>
+            <w:r>
+              <w:rPr>
+                <w:rFonts w:ascii="Segoe UI" w:cs="Segoe UI" w:eastAsia="Segoe UI" w:hAnsi="Segoe UI"/>
+                <w:b w:val="false"/>
+                <w:bCs w:val="false"/>
+                <w:color w:val="2C3E50"/>
+                <w:sz w:val="20"/>
+                <w:szCs w:val="20"/>
+              </w:rPr>
+              <w:t xml:space="preserve">Password Health, Expense Splitter, Calendar Sync, Quick Links, Bill Archive + more</w:t>
+            </w:r>
+          </w:p>
+        </w:tc>
+      </w:tr>
+      <w:tr>
+        <w:tc>
+          <w:tcPr>
+            <w:tcW w:type="dxa" w:w="2800"/>
+            <w:tcBorders>
+              <w:top w:val="single" w:color="AED6F1" w:sz="1"/>
+              <w:left w:val="single" w:color="AED6F1" w:sz="1"/>
+              <w:bottom w:val="single" w:color="AED6F1" w:sz="1"/>
+              <w:right w:val="single" w:color="AED6F1" w:sz="1"/>
+            </w:tcBorders>
+            <w:shd w:fill="FFFFFF" w:val="clear"/>
+            <w:tcMar>
+              <w:top w:type="dxa" w:w="60"/>
+              <w:left w:type="dxa" w:w="100"/>
+              <w:bottom w:type="dxa" w:w="60"/>
+              <w:right w:type="dxa" w:w="100"/>
+            </w:tcMar>
+          </w:tcPr>
+          <w:p>
+            <w:pPr>
+              <w:jc w:val="left"/>
+            </w:pPr>
+            <w:r>
+              <w:rPr>
+                <w:rFonts w:ascii="Segoe UI" w:cs="Segoe UI" w:eastAsia="Segoe UI" w:hAnsi="Segoe UI"/>
+                <w:b w:val="false"/>
+                <w:bCs w:val="false"/>
+                <w:color w:val="2C3E50"/>
+                <w:sz w:val="20"/>
+                <w:szCs w:val="20"/>
+              </w:rPr>
+              <w:t xml:space="preserve">Panic Mode</w:t>
+            </w:r>
+          </w:p>
+        </w:tc>
+        <w:tc>
+          <w:tcPr>
+            <w:tcW w:type="dxa" w:w="1000"/>
+            <w:tcBorders>
+              <w:top w:val="single" w:color="AED6F1" w:sz="1"/>
+              <w:left w:val="single" w:color="AED6F1" w:sz="1"/>
+              <w:bottom w:val="single" w:color="AED6F1" w:sz="1"/>
+              <w:right w:val="single" w:color="AED6F1" w:sz="1"/>
+            </w:tcBorders>
+            <w:shd w:fill="FFFFFF" w:val="clear"/>
+            <w:tcMar>
+              <w:top w:type="dxa" w:w="60"/>
+              <w:left w:type="dxa" w:w="100"/>
+              <w:bottom w:type="dxa" w:w="60"/>
+              <w:right w:type="dxa" w:w="100"/>
+            </w:tcMar>
+          </w:tcPr>
+          <w:p>
+            <w:pPr>
+              <w:jc w:val="left"/>
+            </w:pPr>
+            <w:r>
+              <w:rPr>
+                <w:rFonts w:ascii="Segoe UI" w:cs="Segoe UI" w:eastAsia="Segoe UI" w:hAnsi="Segoe UI"/>
+                <w:b w:val="false"/>
+                <w:bCs w:val="false"/>
+                <w:color w:val="2C3E50"/>
+                <w:sz w:val="20"/>
+                <w:szCs w:val="20"/>
+              </w:rPr>
+              <w:t xml:space="preserve">P4</w:t>
+            </w:r>
+          </w:p>
+        </w:tc>
+        <w:tc>
+          <w:tcPr>
+            <w:tcW w:type="dxa" w:w="5200"/>
+            <w:tcBorders>
+              <w:top w:val="single" w:color="AED6F1" w:sz="1"/>
+              <w:left w:val="single" w:color="AED6F1" w:sz="1"/>
+              <w:bottom w:val="single" w:color="AED6F1" w:sz="1"/>
+              <w:right w:val="single" w:color="AED6F1" w:sz="1"/>
+            </w:tcBorders>
+            <w:shd w:fill="FFFFFF" w:val="clear"/>
+            <w:tcMar>
+              <w:top w:type="dxa" w:w="60"/>
+              <w:left w:type="dxa" w:w="100"/>
+              <w:bottom w:type="dxa" w:w="60"/>
+              <w:right w:type="dxa" w:w="100"/>
+            </w:tcMar>
+          </w:tcPr>
+          <w:p>
+            <w:pPr>
+              <w:jc w:val="left"/>
+            </w:pPr>
+            <w:r>
+              <w:rPr>
+                <w:rFonts w:ascii="Segoe UI" w:cs="Segoe UI" w:eastAsia="Segoe UI" w:hAnsi="Segoe UI"/>
+                <w:b w:val="false"/>
+                <w:bCs w:val="false"/>
+                <w:color w:val="2C3E50"/>
+                <w:sz w:val="20"/>
+                <w:szCs w:val="20"/>
+              </w:rPr>
+              <w:t xml:space="preserve">One-tap instant lock, Master Password, auto-lock timer, remote lock, stealth mode</w:t>
+            </w:r>
+          </w:p>
+        </w:tc>
+      </w:tr>
+      <w:tr>
+        <w:tc>
+          <w:tcPr>
+            <w:tcW w:type="dxa" w:w="2800"/>
+            <w:tcBorders>
+              <w:top w:val="single" w:color="AED6F1" w:sz="1"/>
+              <w:left w:val="single" w:color="AED6F1" w:sz="1"/>
+              <w:bottom w:val="single" w:color="AED6F1" w:sz="1"/>
+              <w:right w:val="single" w:color="AED6F1" w:sz="1"/>
+            </w:tcBorders>
+            <w:shd w:fill="F2F4F4" w:val="clear"/>
+            <w:tcMar>
+              <w:top w:type="dxa" w:w="60"/>
+              <w:left w:type="dxa" w:w="100"/>
+              <w:bottom w:type="dxa" w:w="60"/>
+              <w:right w:type="dxa" w:w="100"/>
+            </w:tcMar>
+          </w:tcPr>
+          <w:p>
+            <w:pPr>
+              <w:jc w:val="left"/>
+            </w:pPr>
+            <w:r>
+              <w:rPr>
+                <w:rFonts w:ascii="Segoe UI" w:cs="Segoe UI" w:eastAsia="Segoe UI" w:hAnsi="Segoe UI"/>
+                <w:b w:val="false"/>
+                <w:bCs w:val="false"/>
+                <w:color w:val="2C3E50"/>
+                <w:sz w:val="20"/>
+                <w:szCs w:val="20"/>
+              </w:rPr>
+              <w:t xml:space="preserve">AI Companion (BYOK)</w:t>
+            </w:r>
+          </w:p>
+        </w:tc>
+        <w:tc>
+          <w:tcPr>
+            <w:tcW w:type="dxa" w:w="1000"/>
+            <w:tcBorders>
+              <w:top w:val="single" w:color="AED6F1" w:sz="1"/>
+              <w:left w:val="single" w:color="AED6F1" w:sz="1"/>
+              <w:bottom w:val="single" w:color="AED6F1" w:sz="1"/>
+              <w:right w:val="single" w:color="AED6F1" w:sz="1"/>
+            </w:tcBorders>
+            <w:shd w:fill="F2F4F4" w:val="clear"/>
+            <w:tcMar>
+              <w:top w:type="dxa" w:w="60"/>
+              <w:left w:type="dxa" w:w="100"/>
+              <w:bottom w:type="dxa" w:w="60"/>
+              <w:right w:type="dxa" w:w="100"/>
+            </w:tcMar>
+          </w:tcPr>
+          <w:p>
+            <w:pPr>
+              <w:jc w:val="left"/>
+            </w:pPr>
+            <w:r>
+              <w:rPr>
+                <w:rFonts w:ascii="Segoe UI" w:cs="Segoe UI" w:eastAsia="Segoe UI" w:hAnsi="Segoe UI"/>
+                <w:b w:val="false"/>
+                <w:bCs w:val="false"/>
+                <w:color w:val="2C3E50"/>
+                <w:sz w:val="20"/>
+                <w:szCs w:val="20"/>
+              </w:rPr>
+              <w:t xml:space="preserve">P4</w:t>
+            </w:r>
+          </w:p>
+        </w:tc>
+        <w:tc>
+          <w:tcPr>
+            <w:tcW w:type="dxa" w:w="5200"/>
+            <w:tcBorders>
+              <w:top w:val="single" w:color="AED6F1" w:sz="1"/>
+              <w:left w:val="single" w:color="AED6F1" w:sz="1"/>
+              <w:bottom w:val="single" w:color="AED6F1" w:sz="1"/>
+              <w:right w:val="single" w:color="AED6F1" w:sz="1"/>
+            </w:tcBorders>
+            <w:shd w:fill="F2F4F4" w:val="clear"/>
+            <w:tcMar>
+              <w:top w:type="dxa" w:w="60"/>
+              <w:left w:type="dxa" w:w="100"/>
+              <w:bottom w:type="dxa" w:w="60"/>
+              <w:right w:type="dxa" w:w="100"/>
+            </w:tcMar>
+          </w:tcPr>
+          <w:p>
+            <w:pPr>
+              <w:jc w:val="left"/>
+            </w:pPr>
+            <w:r>
+              <w:rPr>
+                <w:rFonts w:ascii="Segoe UI" w:cs="Segoe UI" w:eastAsia="Segoe UI" w:hAnsi="Segoe UI"/>
+                <w:b w:val="false"/>
+                <w:bCs w:val="false"/>
+                <w:color w:val="2C3E50"/>
+                <w:sz w:val="20"/>
+                <w:szCs w:val="20"/>
+              </w:rPr>
+              <w:t xml:space="preserve">Full AI assistant (Claude/OpenAI/Gemini) — user provides own API key, 100% optional</w:t>
             </w:r>
           </w:p>
         </w:tc>
@@ -11355,7 +13439,7153 @@
         <w:pStyle w:val="Heading1"/>
       </w:pPr>
       <w:r>
-        <w:t xml:space="preserve">27. Updated Roadmap (12 Months)</w:t>
+        <w:t xml:space="preserve">6.5 Game-Changer Feature Details (Phase 4)</w:t>
+      </w:r>
+    </w:p>
+    <w:p>
+      <w:pPr>
+        <w:spacing w:before="200" w:after="200"/>
+      </w:pPr>
+    </w:p>
+    <w:p>
+      <w:pPr>
+        <w:pStyle w:val="Heading2"/>
+      </w:pPr>
+      <w:r>
+        <w:t xml:space="preserve">🌐 Subscription Marketplace</w:t>
+      </w:r>
+    </w:p>
+    <w:p>
+      <w:pPr>
+        <w:spacing w:after="120"/>
+        <w:jc w:val="left"/>
+      </w:pPr>
+      <w:r>
+        <w:rPr>
+          <w:rFonts w:ascii="Segoe UI" w:cs="Segoe UI" w:eastAsia="Segoe UI" w:hAnsi="Segoe UI"/>
+          <w:b w:val="false"/>
+          <w:bCs w:val="false"/>
+          <w:color w:val="2C3E50"/>
+          <w:sz w:val="22"/>
+          <w:szCs w:val="22"/>
+        </w:rPr>
+        <w:t xml:space="preserve">First Arabic marketplace to discover, compare, and review subscription services.</w:t>
+      </w:r>
+    </w:p>
+    <w:tbl>
+      <w:tblPr>
+        <w:tblW w:type="dxa" w:w="9000"/>
+        <w:tblBorders>
+          <w:top w:val="single" w:color="auto" w:sz="4"/>
+          <w:left w:val="single" w:color="auto" w:sz="4"/>
+          <w:bottom w:val="single" w:color="auto" w:sz="4"/>
+          <w:right w:val="single" w:color="auto" w:sz="4"/>
+          <w:insideH w:val="single" w:color="auto" w:sz="4"/>
+          <w:insideV w:val="single" w:color="auto" w:sz="4"/>
+        </w:tblBorders>
+      </w:tblPr>
+      <w:tblGrid>
+        <w:gridCol w:w="2500"/>
+        <w:gridCol w:w="6500"/>
+      </w:tblGrid>
+      <w:tr>
+        <w:tc>
+          <w:tcPr>
+            <w:tcW w:type="dxa" w:w="2500"/>
+            <w:tcBorders>
+              <w:top w:val="single" w:color="AED6F1" w:sz="1"/>
+              <w:left w:val="single" w:color="AED6F1" w:sz="1"/>
+              <w:bottom w:val="single" w:color="AED6F1" w:sz="1"/>
+              <w:right w:val="single" w:color="AED6F1" w:sz="1"/>
+            </w:tcBorders>
+            <w:shd w:fill="1B4F72" w:val="clear"/>
+            <w:tcMar>
+              <w:top w:type="dxa" w:w="60"/>
+              <w:left w:type="dxa" w:w="100"/>
+              <w:bottom w:type="dxa" w:w="60"/>
+              <w:right w:type="dxa" w:w="100"/>
+            </w:tcMar>
+          </w:tcPr>
+          <w:p>
+            <w:pPr>
+              <w:jc w:val="center"/>
+            </w:pPr>
+            <w:r>
+              <w:rPr>
+                <w:rFonts w:ascii="Segoe UI" w:cs="Segoe UI" w:eastAsia="Segoe UI" w:hAnsi="Segoe UI"/>
+                <w:b/>
+                <w:bCs/>
+                <w:color w:val="FFFFFF"/>
+                <w:sz w:val="20"/>
+                <w:szCs w:val="20"/>
+              </w:rPr>
+              <w:t xml:space="preserve">Aspect</w:t>
+            </w:r>
+          </w:p>
+        </w:tc>
+        <w:tc>
+          <w:tcPr>
+            <w:tcW w:type="dxa" w:w="6500"/>
+            <w:tcBorders>
+              <w:top w:val="single" w:color="AED6F1" w:sz="1"/>
+              <w:left w:val="single" w:color="AED6F1" w:sz="1"/>
+              <w:bottom w:val="single" w:color="AED6F1" w:sz="1"/>
+              <w:right w:val="single" w:color="AED6F1" w:sz="1"/>
+            </w:tcBorders>
+            <w:shd w:fill="1B4F72" w:val="clear"/>
+            <w:tcMar>
+              <w:top w:type="dxa" w:w="60"/>
+              <w:left w:type="dxa" w:w="100"/>
+              <w:bottom w:type="dxa" w:w="60"/>
+              <w:right w:type="dxa" w:w="100"/>
+            </w:tcMar>
+          </w:tcPr>
+          <w:p>
+            <w:pPr>
+              <w:jc w:val="center"/>
+            </w:pPr>
+            <w:r>
+              <w:rPr>
+                <w:rFonts w:ascii="Segoe UI" w:cs="Segoe UI" w:eastAsia="Segoe UI" w:hAnsi="Segoe UI"/>
+                <w:b/>
+                <w:bCs/>
+                <w:color w:val="FFFFFF"/>
+                <w:sz w:val="20"/>
+                <w:szCs w:val="20"/>
+              </w:rPr>
+              <w:t xml:space="preserve">Details</w:t>
+            </w:r>
+          </w:p>
+        </w:tc>
+      </w:tr>
+      <w:tr>
+        <w:tc>
+          <w:tcPr>
+            <w:tcW w:type="dxa" w:w="2500"/>
+            <w:tcBorders>
+              <w:top w:val="single" w:color="AED6F1" w:sz="1"/>
+              <w:left w:val="single" w:color="AED6F1" w:sz="1"/>
+              <w:bottom w:val="single" w:color="AED6F1" w:sz="1"/>
+              <w:right w:val="single" w:color="AED6F1" w:sz="1"/>
+            </w:tcBorders>
+            <w:shd w:fill="F2F4F4" w:val="clear"/>
+            <w:tcMar>
+              <w:top w:type="dxa" w:w="60"/>
+              <w:left w:type="dxa" w:w="100"/>
+              <w:bottom w:type="dxa" w:w="60"/>
+              <w:right w:type="dxa" w:w="100"/>
+            </w:tcMar>
+          </w:tcPr>
+          <w:p>
+            <w:pPr>
+              <w:jc w:val="left"/>
+            </w:pPr>
+            <w:r>
+              <w:rPr>
+                <w:rFonts w:ascii="Segoe UI" w:cs="Segoe UI" w:eastAsia="Segoe UI" w:hAnsi="Segoe UI"/>
+                <w:b w:val="false"/>
+                <w:bCs w:val="false"/>
+                <w:color w:val="2C3E50"/>
+                <w:sz w:val="20"/>
+                <w:szCs w:val="20"/>
+              </w:rPr>
+              <w:t xml:space="preserve">Discover Services</w:t>
+            </w:r>
+          </w:p>
+        </w:tc>
+        <w:tc>
+          <w:tcPr>
+            <w:tcW w:type="dxa" w:w="6500"/>
+            <w:tcBorders>
+              <w:top w:val="single" w:color="AED6F1" w:sz="1"/>
+              <w:left w:val="single" w:color="AED6F1" w:sz="1"/>
+              <w:bottom w:val="single" w:color="AED6F1" w:sz="1"/>
+              <w:right w:val="single" w:color="AED6F1" w:sz="1"/>
+            </w:tcBorders>
+            <w:shd w:fill="F2F4F4" w:val="clear"/>
+            <w:tcMar>
+              <w:top w:type="dxa" w:w="60"/>
+              <w:left w:type="dxa" w:w="100"/>
+              <w:bottom w:type="dxa" w:w="60"/>
+              <w:right w:type="dxa" w:w="100"/>
+            </w:tcMar>
+          </w:tcPr>
+          <w:p>
+            <w:pPr>
+              <w:jc w:val="left"/>
+            </w:pPr>
+            <w:r>
+              <w:rPr>
+                <w:rFonts w:ascii="Segoe UI" w:cs="Segoe UI" w:eastAsia="Segoe UI" w:hAnsi="Segoe UI"/>
+                <w:b w:val="false"/>
+                <w:bCs w:val="false"/>
+                <w:color w:val="2C3E50"/>
+                <w:sz w:val="20"/>
+                <w:szCs w:val="20"/>
+              </w:rPr>
+              <w:t xml:space="preserve">Browse by category: Entertainment, Productivity, Education, Design, Gaming, etc.</w:t>
+            </w:r>
+          </w:p>
+        </w:tc>
+      </w:tr>
+      <w:tr>
+        <w:tc>
+          <w:tcPr>
+            <w:tcW w:type="dxa" w:w="2500"/>
+            <w:tcBorders>
+              <w:top w:val="single" w:color="AED6F1" w:sz="1"/>
+              <w:left w:val="single" w:color="AED6F1" w:sz="1"/>
+              <w:bottom w:val="single" w:color="AED6F1" w:sz="1"/>
+              <w:right w:val="single" w:color="AED6F1" w:sz="1"/>
+            </w:tcBorders>
+            <w:shd w:fill="FFFFFF" w:val="clear"/>
+            <w:tcMar>
+              <w:top w:type="dxa" w:w="60"/>
+              <w:left w:type="dxa" w:w="100"/>
+              <w:bottom w:type="dxa" w:w="60"/>
+              <w:right w:type="dxa" w:w="100"/>
+            </w:tcMar>
+          </w:tcPr>
+          <w:p>
+            <w:pPr>
+              <w:jc w:val="left"/>
+            </w:pPr>
+            <w:r>
+              <w:rPr>
+                <w:rFonts w:ascii="Segoe UI" w:cs="Segoe UI" w:eastAsia="Segoe UI" w:hAnsi="Segoe UI"/>
+                <w:b w:val="false"/>
+                <w:bCs w:val="false"/>
+                <w:color w:val="2C3E50"/>
+                <w:sz w:val="20"/>
+                <w:szCs w:val="20"/>
+              </w:rPr>
+              <w:t xml:space="preserve">Price Comparison</w:t>
+            </w:r>
+          </w:p>
+        </w:tc>
+        <w:tc>
+          <w:tcPr>
+            <w:tcW w:type="dxa" w:w="6500"/>
+            <w:tcBorders>
+              <w:top w:val="single" w:color="AED6F1" w:sz="1"/>
+              <w:left w:val="single" w:color="AED6F1" w:sz="1"/>
+              <w:bottom w:val="single" w:color="AED6F1" w:sz="1"/>
+              <w:right w:val="single" w:color="AED6F1" w:sz="1"/>
+            </w:tcBorders>
+            <w:shd w:fill="FFFFFF" w:val="clear"/>
+            <w:tcMar>
+              <w:top w:type="dxa" w:w="60"/>
+              <w:left w:type="dxa" w:w="100"/>
+              <w:bottom w:type="dxa" w:w="60"/>
+              <w:right w:type="dxa" w:w="100"/>
+            </w:tcMar>
+          </w:tcPr>
+          <w:p>
+            <w:pPr>
+              <w:jc w:val="left"/>
+            </w:pPr>
+            <w:r>
+              <w:rPr>
+                <w:rFonts w:ascii="Segoe UI" w:cs="Segoe UI" w:eastAsia="Segoe UI" w:hAnsi="Segoe UI"/>
+                <w:b w:val="false"/>
+                <w:bCs w:val="false"/>
+                <w:color w:val="2C3E50"/>
+                <w:sz w:val="20"/>
+                <w:szCs w:val="20"/>
+              </w:rPr>
+              <w:t xml:space="preserve">Side-by-side: Netflix vs Shahid vs OSN+ with pricing tiers and features</w:t>
+            </w:r>
+          </w:p>
+        </w:tc>
+      </w:tr>
+      <w:tr>
+        <w:tc>
+          <w:tcPr>
+            <w:tcW w:type="dxa" w:w="2500"/>
+            <w:tcBorders>
+              <w:top w:val="single" w:color="AED6F1" w:sz="1"/>
+              <w:left w:val="single" w:color="AED6F1" w:sz="1"/>
+              <w:bottom w:val="single" w:color="AED6F1" w:sz="1"/>
+              <w:right w:val="single" w:color="AED6F1" w:sz="1"/>
+            </w:tcBorders>
+            <w:shd w:fill="F2F4F4" w:val="clear"/>
+            <w:tcMar>
+              <w:top w:type="dxa" w:w="60"/>
+              <w:left w:type="dxa" w:w="100"/>
+              <w:bottom w:type="dxa" w:w="60"/>
+              <w:right w:type="dxa" w:w="100"/>
+            </w:tcMar>
+          </w:tcPr>
+          <w:p>
+            <w:pPr>
+              <w:jc w:val="left"/>
+            </w:pPr>
+            <w:r>
+              <w:rPr>
+                <w:rFonts w:ascii="Segoe UI" w:cs="Segoe UI" w:eastAsia="Segoe UI" w:hAnsi="Segoe UI"/>
+                <w:b w:val="false"/>
+                <w:bCs w:val="false"/>
+                <w:color w:val="2C3E50"/>
+                <w:sz w:val="20"/>
+                <w:szCs w:val="20"/>
+              </w:rPr>
+              <w:t xml:space="preserve">Exclusive Deals</w:t>
+            </w:r>
+          </w:p>
+        </w:tc>
+        <w:tc>
+          <w:tcPr>
+            <w:tcW w:type="dxa" w:w="6500"/>
+            <w:tcBorders>
+              <w:top w:val="single" w:color="AED6F1" w:sz="1"/>
+              <w:left w:val="single" w:color="AED6F1" w:sz="1"/>
+              <w:bottom w:val="single" w:color="AED6F1" w:sz="1"/>
+              <w:right w:val="single" w:color="AED6F1" w:sz="1"/>
+            </w:tcBorders>
+            <w:shd w:fill="F2F4F4" w:val="clear"/>
+            <w:tcMar>
+              <w:top w:type="dxa" w:w="60"/>
+              <w:left w:type="dxa" w:w="100"/>
+              <w:bottom w:type="dxa" w:w="60"/>
+              <w:right w:type="dxa" w:w="100"/>
+            </w:tcMar>
+          </w:tcPr>
+          <w:p>
+            <w:pPr>
+              <w:jc w:val="left"/>
+            </w:pPr>
+            <w:r>
+              <w:rPr>
+                <w:rFonts w:ascii="Segoe UI" w:cs="Segoe UI" w:eastAsia="Segoe UI" w:hAnsi="Segoe UI"/>
+                <w:b w:val="false"/>
+                <w:bCs w:val="false"/>
+                <w:color w:val="2C3E50"/>
+                <w:sz w:val="20"/>
+                <w:szCs w:val="20"/>
+              </w:rPr>
+              <w:t xml:space="preserve">Partner discounts: '20% off Canva Pro for SubTracker users'</w:t>
+            </w:r>
+          </w:p>
+        </w:tc>
+      </w:tr>
+      <w:tr>
+        <w:tc>
+          <w:tcPr>
+            <w:tcW w:type="dxa" w:w="2500"/>
+            <w:tcBorders>
+              <w:top w:val="single" w:color="AED6F1" w:sz="1"/>
+              <w:left w:val="single" w:color="AED6F1" w:sz="1"/>
+              <w:bottom w:val="single" w:color="AED6F1" w:sz="1"/>
+              <w:right w:val="single" w:color="AED6F1" w:sz="1"/>
+            </w:tcBorders>
+            <w:shd w:fill="FFFFFF" w:val="clear"/>
+            <w:tcMar>
+              <w:top w:type="dxa" w:w="60"/>
+              <w:left w:type="dxa" w:w="100"/>
+              <w:bottom w:type="dxa" w:w="60"/>
+              <w:right w:type="dxa" w:w="100"/>
+            </w:tcMar>
+          </w:tcPr>
+          <w:p>
+            <w:pPr>
+              <w:jc w:val="left"/>
+            </w:pPr>
+            <w:r>
+              <w:rPr>
+                <w:rFonts w:ascii="Segoe UI" w:cs="Segoe UI" w:eastAsia="Segoe UI" w:hAnsi="Segoe UI"/>
+                <w:b w:val="false"/>
+                <w:bCs w:val="false"/>
+                <w:color w:val="2C3E50"/>
+                <w:sz w:val="20"/>
+                <w:szCs w:val="20"/>
+              </w:rPr>
+              <w:t xml:space="preserve">User Ratings</w:t>
+            </w:r>
+          </w:p>
+        </w:tc>
+        <w:tc>
+          <w:tcPr>
+            <w:tcW w:type="dxa" w:w="6500"/>
+            <w:tcBorders>
+              <w:top w:val="single" w:color="AED6F1" w:sz="1"/>
+              <w:left w:val="single" w:color="AED6F1" w:sz="1"/>
+              <w:bottom w:val="single" w:color="AED6F1" w:sz="1"/>
+              <w:right w:val="single" w:color="AED6F1" w:sz="1"/>
+            </w:tcBorders>
+            <w:shd w:fill="FFFFFF" w:val="clear"/>
+            <w:tcMar>
+              <w:top w:type="dxa" w:w="60"/>
+              <w:left w:type="dxa" w:w="100"/>
+              <w:bottom w:type="dxa" w:w="60"/>
+              <w:right w:type="dxa" w:w="100"/>
+            </w:tcMar>
+          </w:tcPr>
+          <w:p>
+            <w:pPr>
+              <w:jc w:val="left"/>
+            </w:pPr>
+            <w:r>
+              <w:rPr>
+                <w:rFonts w:ascii="Segoe UI" w:cs="Segoe UI" w:eastAsia="Segoe UI" w:hAnsi="Segoe UI"/>
+                <w:b w:val="false"/>
+                <w:bCs w:val="false"/>
+                <w:color w:val="2C3E50"/>
+                <w:sz w:val="20"/>
+                <w:szCs w:val="20"/>
+              </w:rPr>
+              <w:t xml:space="preserve">Community-driven: 'Netflix: 4.5⭐ — Worth it per 230 users'</w:t>
+            </w:r>
+          </w:p>
+        </w:tc>
+      </w:tr>
+      <w:tr>
+        <w:tc>
+          <w:tcPr>
+            <w:tcW w:type="dxa" w:w="2500"/>
+            <w:tcBorders>
+              <w:top w:val="single" w:color="AED6F1" w:sz="1"/>
+              <w:left w:val="single" w:color="AED6F1" w:sz="1"/>
+              <w:bottom w:val="single" w:color="AED6F1" w:sz="1"/>
+              <w:right w:val="single" w:color="AED6F1" w:sz="1"/>
+            </w:tcBorders>
+            <w:shd w:fill="F2F4F4" w:val="clear"/>
+            <w:tcMar>
+              <w:top w:type="dxa" w:w="60"/>
+              <w:left w:type="dxa" w:w="100"/>
+              <w:bottom w:type="dxa" w:w="60"/>
+              <w:right w:type="dxa" w:w="100"/>
+            </w:tcMar>
+          </w:tcPr>
+          <w:p>
+            <w:pPr>
+              <w:jc w:val="left"/>
+            </w:pPr>
+            <w:r>
+              <w:rPr>
+                <w:rFonts w:ascii="Segoe UI" w:cs="Segoe UI" w:eastAsia="Segoe UI" w:hAnsi="Segoe UI"/>
+                <w:b w:val="false"/>
+                <w:bCs w:val="false"/>
+                <w:color w:val="2C3E50"/>
+                <w:sz w:val="20"/>
+                <w:szCs w:val="20"/>
+              </w:rPr>
+              <w:t xml:space="preserve">Free Alternatives</w:t>
+            </w:r>
+          </w:p>
+        </w:tc>
+        <w:tc>
+          <w:tcPr>
+            <w:tcW w:type="dxa" w:w="6500"/>
+            <w:tcBorders>
+              <w:top w:val="single" w:color="AED6F1" w:sz="1"/>
+              <w:left w:val="single" w:color="AED6F1" w:sz="1"/>
+              <w:bottom w:val="single" w:color="AED6F1" w:sz="1"/>
+              <w:right w:val="single" w:color="AED6F1" w:sz="1"/>
+            </w:tcBorders>
+            <w:shd w:fill="F2F4F4" w:val="clear"/>
+            <w:tcMar>
+              <w:top w:type="dxa" w:w="60"/>
+              <w:left w:type="dxa" w:w="100"/>
+              <w:bottom w:type="dxa" w:w="60"/>
+              <w:right w:type="dxa" w:w="100"/>
+            </w:tcMar>
+          </w:tcPr>
+          <w:p>
+            <w:pPr>
+              <w:jc w:val="left"/>
+            </w:pPr>
+            <w:r>
+              <w:rPr>
+                <w:rFonts w:ascii="Segoe UI" w:cs="Segoe UI" w:eastAsia="Segoe UI" w:hAnsi="Segoe UI"/>
+                <w:b w:val="false"/>
+                <w:bCs w:val="false"/>
+                <w:color w:val="2C3E50"/>
+                <w:sz w:val="20"/>
+                <w:szCs w:val="20"/>
+              </w:rPr>
+              <w:t xml:space="preserve">For every paid service, suggest free options: 'Try Obsidian instead of Notion Pro'</w:t>
+            </w:r>
+          </w:p>
+        </w:tc>
+      </w:tr>
+      <w:tr>
+        <w:tc>
+          <w:tcPr>
+            <w:tcW w:type="dxa" w:w="2500"/>
+            <w:tcBorders>
+              <w:top w:val="single" w:color="AED6F1" w:sz="1"/>
+              <w:left w:val="single" w:color="AED6F1" w:sz="1"/>
+              <w:bottom w:val="single" w:color="AED6F1" w:sz="1"/>
+              <w:right w:val="single" w:color="AED6F1" w:sz="1"/>
+            </w:tcBorders>
+            <w:shd w:fill="FFFFFF" w:val="clear"/>
+            <w:tcMar>
+              <w:top w:type="dxa" w:w="60"/>
+              <w:left w:type="dxa" w:w="100"/>
+              <w:bottom w:type="dxa" w:w="60"/>
+              <w:right w:type="dxa" w:w="100"/>
+            </w:tcMar>
+          </w:tcPr>
+          <w:p>
+            <w:pPr>
+              <w:jc w:val="left"/>
+            </w:pPr>
+            <w:r>
+              <w:rPr>
+                <w:rFonts w:ascii="Segoe UI" w:cs="Segoe UI" w:eastAsia="Segoe UI" w:hAnsi="Segoe UI"/>
+                <w:b w:val="false"/>
+                <w:bCs w:val="false"/>
+                <w:color w:val="2C3E50"/>
+                <w:sz w:val="20"/>
+                <w:szCs w:val="20"/>
+              </w:rPr>
+              <w:t xml:space="preserve">Trending</w:t>
+            </w:r>
+          </w:p>
+        </w:tc>
+        <w:tc>
+          <w:tcPr>
+            <w:tcW w:type="dxa" w:w="6500"/>
+            <w:tcBorders>
+              <w:top w:val="single" w:color="AED6F1" w:sz="1"/>
+              <w:left w:val="single" w:color="AED6F1" w:sz="1"/>
+              <w:bottom w:val="single" w:color="AED6F1" w:sz="1"/>
+              <w:right w:val="single" w:color="AED6F1" w:sz="1"/>
+            </w:tcBorders>
+            <w:shd w:fill="FFFFFF" w:val="clear"/>
+            <w:tcMar>
+              <w:top w:type="dxa" w:w="60"/>
+              <w:left w:type="dxa" w:w="100"/>
+              <w:bottom w:type="dxa" w:w="60"/>
+              <w:right w:type="dxa" w:w="100"/>
+            </w:tcMar>
+          </w:tcPr>
+          <w:p>
+            <w:pPr>
+              <w:jc w:val="left"/>
+            </w:pPr>
+            <w:r>
+              <w:rPr>
+                <w:rFonts w:ascii="Segoe UI" w:cs="Segoe UI" w:eastAsia="Segoe UI" w:hAnsi="Segoe UI"/>
+                <w:b w:val="false"/>
+                <w:bCs w:val="false"/>
+                <w:color w:val="2C3E50"/>
+                <w:sz w:val="20"/>
+                <w:szCs w:val="20"/>
+              </w:rPr>
+              <w:t xml:space="preserve">'Most popular subscriptions this month in Saudi Arabia'</w:t>
+            </w:r>
+          </w:p>
+        </w:tc>
+      </w:tr>
+      <w:tr>
+        <w:tc>
+          <w:tcPr>
+            <w:tcW w:type="dxa" w:w="2500"/>
+            <w:tcBorders>
+              <w:top w:val="single" w:color="AED6F1" w:sz="1"/>
+              <w:left w:val="single" w:color="AED6F1" w:sz="1"/>
+              <w:bottom w:val="single" w:color="AED6F1" w:sz="1"/>
+              <w:right w:val="single" w:color="AED6F1" w:sz="1"/>
+            </w:tcBorders>
+            <w:shd w:fill="F2F4F4" w:val="clear"/>
+            <w:tcMar>
+              <w:top w:type="dxa" w:w="60"/>
+              <w:left w:type="dxa" w:w="100"/>
+              <w:bottom w:type="dxa" w:w="60"/>
+              <w:right w:type="dxa" w:w="100"/>
+            </w:tcMar>
+          </w:tcPr>
+          <w:p>
+            <w:pPr>
+              <w:jc w:val="left"/>
+            </w:pPr>
+            <w:r>
+              <w:rPr>
+                <w:rFonts w:ascii="Segoe UI" w:cs="Segoe UI" w:eastAsia="Segoe UI" w:hAnsi="Segoe UI"/>
+                <w:b w:val="false"/>
+                <w:bCs w:val="false"/>
+                <w:color w:val="2C3E50"/>
+                <w:sz w:val="20"/>
+                <w:szCs w:val="20"/>
+              </w:rPr>
+              <w:t xml:space="preserve">Smart Recommendations</w:t>
+            </w:r>
+          </w:p>
+        </w:tc>
+        <w:tc>
+          <w:tcPr>
+            <w:tcW w:type="dxa" w:w="6500"/>
+            <w:tcBorders>
+              <w:top w:val="single" w:color="AED6F1" w:sz="1"/>
+              <w:left w:val="single" w:color="AED6F1" w:sz="1"/>
+              <w:bottom w:val="single" w:color="AED6F1" w:sz="1"/>
+              <w:right w:val="single" w:color="AED6F1" w:sz="1"/>
+            </w:tcBorders>
+            <w:shd w:fill="F2F4F4" w:val="clear"/>
+            <w:tcMar>
+              <w:top w:type="dxa" w:w="60"/>
+              <w:left w:type="dxa" w:w="100"/>
+              <w:bottom w:type="dxa" w:w="60"/>
+              <w:right w:type="dxa" w:w="100"/>
+            </w:tcMar>
+          </w:tcPr>
+          <w:p>
+            <w:pPr>
+              <w:jc w:val="left"/>
+            </w:pPr>
+            <w:r>
+              <w:rPr>
+                <w:rFonts w:ascii="Segoe UI" w:cs="Segoe UI" w:eastAsia="Segoe UI" w:hAnsi="Segoe UI"/>
+                <w:b w:val="false"/>
+                <w:bCs w:val="false"/>
+                <w:color w:val="2C3E50"/>
+                <w:sz w:val="20"/>
+                <w:szCs w:val="20"/>
+              </w:rPr>
+              <w:t xml:space="preserve">'Based on your subs, you might also like...' via collaborative filtering</w:t>
+            </w:r>
+          </w:p>
+        </w:tc>
+      </w:tr>
+      <w:tr>
+        <w:tc>
+          <w:tcPr>
+            <w:tcW w:type="dxa" w:w="2500"/>
+            <w:tcBorders>
+              <w:top w:val="single" w:color="AED6F1" w:sz="1"/>
+              <w:left w:val="single" w:color="AED6F1" w:sz="1"/>
+              <w:bottom w:val="single" w:color="AED6F1" w:sz="1"/>
+              <w:right w:val="single" w:color="AED6F1" w:sz="1"/>
+            </w:tcBorders>
+            <w:shd w:fill="FFFFFF" w:val="clear"/>
+            <w:tcMar>
+              <w:top w:type="dxa" w:w="60"/>
+              <w:left w:type="dxa" w:w="100"/>
+              <w:bottom w:type="dxa" w:w="60"/>
+              <w:right w:type="dxa" w:w="100"/>
+            </w:tcMar>
+          </w:tcPr>
+          <w:p>
+            <w:pPr>
+              <w:jc w:val="left"/>
+            </w:pPr>
+            <w:r>
+              <w:rPr>
+                <w:rFonts w:ascii="Segoe UI" w:cs="Segoe UI" w:eastAsia="Segoe UI" w:hAnsi="Segoe UI"/>
+                <w:b w:val="false"/>
+                <w:bCs w:val="false"/>
+                <w:color w:val="2C3E50"/>
+                <w:sz w:val="20"/>
+                <w:szCs w:val="20"/>
+              </w:rPr>
+              <w:t xml:space="preserve">Regional Pricing</w:t>
+            </w:r>
+          </w:p>
+        </w:tc>
+        <w:tc>
+          <w:tcPr>
+            <w:tcW w:type="dxa" w:w="6500"/>
+            <w:tcBorders>
+              <w:top w:val="single" w:color="AED6F1" w:sz="1"/>
+              <w:left w:val="single" w:color="AED6F1" w:sz="1"/>
+              <w:bottom w:val="single" w:color="AED6F1" w:sz="1"/>
+              <w:right w:val="single" w:color="AED6F1" w:sz="1"/>
+            </w:tcBorders>
+            <w:shd w:fill="FFFFFF" w:val="clear"/>
+            <w:tcMar>
+              <w:top w:type="dxa" w:w="60"/>
+              <w:left w:type="dxa" w:w="100"/>
+              <w:bottom w:type="dxa" w:w="60"/>
+              <w:right w:type="dxa" w:w="100"/>
+            </w:tcMar>
+          </w:tcPr>
+          <w:p>
+            <w:pPr>
+              <w:jc w:val="left"/>
+            </w:pPr>
+            <w:r>
+              <w:rPr>
+                <w:rFonts w:ascii="Segoe UI" w:cs="Segoe UI" w:eastAsia="Segoe UI" w:hAnsi="Segoe UI"/>
+                <w:b w:val="false"/>
+                <w:bCs w:val="false"/>
+                <w:color w:val="2C3E50"/>
+                <w:sz w:val="20"/>
+                <w:szCs w:val="20"/>
+              </w:rPr>
+              <w:t xml:space="preserve">Saudi/Gulf pricing with currency conversion for international services</w:t>
+            </w:r>
+          </w:p>
+        </w:tc>
+      </w:tr>
+    </w:tbl>
+    <w:p>
+      <w:pPr>
+        <w:spacing w:before="200" w:after="200"/>
+      </w:pPr>
+    </w:p>
+    <w:p>
+      <w:pPr>
+        <w:pStyle w:val="Heading2"/>
+      </w:pPr>
+      <w:r>
+        <w:t xml:space="preserve">🔔 Smart Alert Engine</w:t>
+      </w:r>
+    </w:p>
+    <w:p>
+      <w:pPr>
+        <w:spacing w:after="120"/>
+        <w:jc w:val="left"/>
+      </w:pPr>
+      <w:r>
+        <w:rPr>
+          <w:rFonts w:ascii="Segoe UI" w:cs="Segoe UI" w:eastAsia="Segoe UI" w:hAnsi="Segoe UI"/>
+          <w:b w:val="false"/>
+          <w:bCs w:val="false"/>
+          <w:color w:val="2C3E50"/>
+          <w:sz w:val="22"/>
+          <w:szCs w:val="22"/>
+        </w:rPr>
+        <w:t xml:space="preserve">Proactive intelligence that saves money — not just 'your sub expires'.</w:t>
+      </w:r>
+    </w:p>
+    <w:tbl>
+      <w:tblPr>
+        <w:tblW w:type="dxa" w:w="9000"/>
+        <w:tblBorders>
+          <w:top w:val="single" w:color="auto" w:sz="4"/>
+          <w:left w:val="single" w:color="auto" w:sz="4"/>
+          <w:bottom w:val="single" w:color="auto" w:sz="4"/>
+          <w:right w:val="single" w:color="auto" w:sz="4"/>
+          <w:insideH w:val="single" w:color="auto" w:sz="4"/>
+          <w:insideV w:val="single" w:color="auto" w:sz="4"/>
+        </w:tblBorders>
+      </w:tblPr>
+      <w:tblGrid>
+        <w:gridCol w:w="2500"/>
+        <w:gridCol w:w="6500"/>
+      </w:tblGrid>
+      <w:tr>
+        <w:tc>
+          <w:tcPr>
+            <w:tcW w:type="dxa" w:w="2500"/>
+            <w:tcBorders>
+              <w:top w:val="single" w:color="AED6F1" w:sz="1"/>
+              <w:left w:val="single" w:color="AED6F1" w:sz="1"/>
+              <w:bottom w:val="single" w:color="AED6F1" w:sz="1"/>
+              <w:right w:val="single" w:color="AED6F1" w:sz="1"/>
+            </w:tcBorders>
+            <w:shd w:fill="1B4F72" w:val="clear"/>
+            <w:tcMar>
+              <w:top w:type="dxa" w:w="60"/>
+              <w:left w:type="dxa" w:w="100"/>
+              <w:bottom w:type="dxa" w:w="60"/>
+              <w:right w:type="dxa" w:w="100"/>
+            </w:tcMar>
+          </w:tcPr>
+          <w:p>
+            <w:pPr>
+              <w:jc w:val="center"/>
+            </w:pPr>
+            <w:r>
+              <w:rPr>
+                <w:rFonts w:ascii="Segoe UI" w:cs="Segoe UI" w:eastAsia="Segoe UI" w:hAnsi="Segoe UI"/>
+                <w:b/>
+                <w:bCs/>
+                <w:color w:val="FFFFFF"/>
+                <w:sz w:val="20"/>
+                <w:szCs w:val="20"/>
+              </w:rPr>
+              <w:t xml:space="preserve">Alert Type</w:t>
+            </w:r>
+          </w:p>
+        </w:tc>
+        <w:tc>
+          <w:tcPr>
+            <w:tcW w:type="dxa" w:w="6500"/>
+            <w:tcBorders>
+              <w:top w:val="single" w:color="AED6F1" w:sz="1"/>
+              <w:left w:val="single" w:color="AED6F1" w:sz="1"/>
+              <w:bottom w:val="single" w:color="AED6F1" w:sz="1"/>
+              <w:right w:val="single" w:color="AED6F1" w:sz="1"/>
+            </w:tcBorders>
+            <w:shd w:fill="1B4F72" w:val="clear"/>
+            <w:tcMar>
+              <w:top w:type="dxa" w:w="60"/>
+              <w:left w:type="dxa" w:w="100"/>
+              <w:bottom w:type="dxa" w:w="60"/>
+              <w:right w:type="dxa" w:w="100"/>
+            </w:tcMar>
+          </w:tcPr>
+          <w:p>
+            <w:pPr>
+              <w:jc w:val="center"/>
+            </w:pPr>
+            <w:r>
+              <w:rPr>
+                <w:rFonts w:ascii="Segoe UI" w:cs="Segoe UI" w:eastAsia="Segoe UI" w:hAnsi="Segoe UI"/>
+                <w:b/>
+                <w:bCs/>
+                <w:color w:val="FFFFFF"/>
+                <w:sz w:val="20"/>
+                <w:szCs w:val="20"/>
+              </w:rPr>
+              <w:t xml:space="preserve">Example</w:t>
+            </w:r>
+          </w:p>
+        </w:tc>
+      </w:tr>
+      <w:tr>
+        <w:tc>
+          <w:tcPr>
+            <w:tcW w:type="dxa" w:w="2500"/>
+            <w:tcBorders>
+              <w:top w:val="single" w:color="AED6F1" w:sz="1"/>
+              <w:left w:val="single" w:color="AED6F1" w:sz="1"/>
+              <w:bottom w:val="single" w:color="AED6F1" w:sz="1"/>
+              <w:right w:val="single" w:color="AED6F1" w:sz="1"/>
+            </w:tcBorders>
+            <w:shd w:fill="F2F4F4" w:val="clear"/>
+            <w:tcMar>
+              <w:top w:type="dxa" w:w="60"/>
+              <w:left w:type="dxa" w:w="100"/>
+              <w:bottom w:type="dxa" w:w="60"/>
+              <w:right w:type="dxa" w:w="100"/>
+            </w:tcMar>
+          </w:tcPr>
+          <w:p>
+            <w:pPr>
+              <w:jc w:val="left"/>
+            </w:pPr>
+            <w:r>
+              <w:rPr>
+                <w:rFonts w:ascii="Segoe UI" w:cs="Segoe UI" w:eastAsia="Segoe UI" w:hAnsi="Segoe UI"/>
+                <w:b w:val="false"/>
+                <w:bCs w:val="false"/>
+                <w:color w:val="2C3E50"/>
+                <w:sz w:val="20"/>
+                <w:szCs w:val="20"/>
+              </w:rPr>
+              <w:t xml:space="preserve">Price Hike Detection</w:t>
+            </w:r>
+          </w:p>
+        </w:tc>
+        <w:tc>
+          <w:tcPr>
+            <w:tcW w:type="dxa" w:w="6500"/>
+            <w:tcBorders>
+              <w:top w:val="single" w:color="AED6F1" w:sz="1"/>
+              <w:left w:val="single" w:color="AED6F1" w:sz="1"/>
+              <w:bottom w:val="single" w:color="AED6F1" w:sz="1"/>
+              <w:right w:val="single" w:color="AED6F1" w:sz="1"/>
+            </w:tcBorders>
+            <w:shd w:fill="F2F4F4" w:val="clear"/>
+            <w:tcMar>
+              <w:top w:type="dxa" w:w="60"/>
+              <w:left w:type="dxa" w:w="100"/>
+              <w:bottom w:type="dxa" w:w="60"/>
+              <w:right w:type="dxa" w:w="100"/>
+            </w:tcMar>
+          </w:tcPr>
+          <w:p>
+            <w:pPr>
+              <w:jc w:val="left"/>
+            </w:pPr>
+            <w:r>
+              <w:rPr>
+                <w:rFonts w:ascii="Segoe UI" w:cs="Segoe UI" w:eastAsia="Segoe UI" w:hAnsi="Segoe UI"/>
+                <w:b w:val="false"/>
+                <w:bCs w:val="false"/>
+                <w:color w:val="2C3E50"/>
+                <w:sz w:val="20"/>
+                <w:szCs w:val="20"/>
+              </w:rPr>
+              <w:t xml:space="preserve">Adobe raised price 230→260 SAR — find alternative?</w:t>
+            </w:r>
+          </w:p>
+        </w:tc>
+      </w:tr>
+      <w:tr>
+        <w:tc>
+          <w:tcPr>
+            <w:tcW w:type="dxa" w:w="2500"/>
+            <w:tcBorders>
+              <w:top w:val="single" w:color="AED6F1" w:sz="1"/>
+              <w:left w:val="single" w:color="AED6F1" w:sz="1"/>
+              <w:bottom w:val="single" w:color="AED6F1" w:sz="1"/>
+              <w:right w:val="single" w:color="AED6F1" w:sz="1"/>
+            </w:tcBorders>
+            <w:shd w:fill="FFFFFF" w:val="clear"/>
+            <w:tcMar>
+              <w:top w:type="dxa" w:w="60"/>
+              <w:left w:type="dxa" w:w="100"/>
+              <w:bottom w:type="dxa" w:w="60"/>
+              <w:right w:type="dxa" w:w="100"/>
+            </w:tcMar>
+          </w:tcPr>
+          <w:p>
+            <w:pPr>
+              <w:jc w:val="left"/>
+            </w:pPr>
+            <w:r>
+              <w:rPr>
+                <w:rFonts w:ascii="Segoe UI" w:cs="Segoe UI" w:eastAsia="Segoe UI" w:hAnsi="Segoe UI"/>
+                <w:b w:val="false"/>
+                <w:bCs w:val="false"/>
+                <w:color w:val="2C3E50"/>
+                <w:sz w:val="20"/>
+                <w:szCs w:val="20"/>
+              </w:rPr>
+              <w:t xml:space="preserve">Service Outage</w:t>
+            </w:r>
+          </w:p>
+        </w:tc>
+        <w:tc>
+          <w:tcPr>
+            <w:tcW w:type="dxa" w:w="6500"/>
+            <w:tcBorders>
+              <w:top w:val="single" w:color="AED6F1" w:sz="1"/>
+              <w:left w:val="single" w:color="AED6F1" w:sz="1"/>
+              <w:bottom w:val="single" w:color="AED6F1" w:sz="1"/>
+              <w:right w:val="single" w:color="AED6F1" w:sz="1"/>
+            </w:tcBorders>
+            <w:shd w:fill="FFFFFF" w:val="clear"/>
+            <w:tcMar>
+              <w:top w:type="dxa" w:w="60"/>
+              <w:left w:type="dxa" w:w="100"/>
+              <w:bottom w:type="dxa" w:w="60"/>
+              <w:right w:type="dxa" w:w="100"/>
+            </w:tcMar>
+          </w:tcPr>
+          <w:p>
+            <w:pPr>
+              <w:jc w:val="left"/>
+            </w:pPr>
+            <w:r>
+              <w:rPr>
+                <w:rFonts w:ascii="Segoe UI" w:cs="Segoe UI" w:eastAsia="Segoe UI" w:hAnsi="Segoe UI"/>
+                <w:b w:val="false"/>
+                <w:bCs w:val="false"/>
+                <w:color w:val="2C3E50"/>
+                <w:sz w:val="20"/>
+                <w:szCs w:val="20"/>
+              </w:rPr>
+              <w:t xml:space="preserve">Netflix has issues today — can't be used</w:t>
+            </w:r>
+          </w:p>
+        </w:tc>
+      </w:tr>
+      <w:tr>
+        <w:tc>
+          <w:tcPr>
+            <w:tcW w:type="dxa" w:w="2500"/>
+            <w:tcBorders>
+              <w:top w:val="single" w:color="AED6F1" w:sz="1"/>
+              <w:left w:val="single" w:color="AED6F1" w:sz="1"/>
+              <w:bottom w:val="single" w:color="AED6F1" w:sz="1"/>
+              <w:right w:val="single" w:color="AED6F1" w:sz="1"/>
+            </w:tcBorders>
+            <w:shd w:fill="F2F4F4" w:val="clear"/>
+            <w:tcMar>
+              <w:top w:type="dxa" w:w="60"/>
+              <w:left w:type="dxa" w:w="100"/>
+              <w:bottom w:type="dxa" w:w="60"/>
+              <w:right w:type="dxa" w:w="100"/>
+            </w:tcMar>
+          </w:tcPr>
+          <w:p>
+            <w:pPr>
+              <w:jc w:val="left"/>
+            </w:pPr>
+            <w:r>
+              <w:rPr>
+                <w:rFonts w:ascii="Segoe UI" w:cs="Segoe UI" w:eastAsia="Segoe UI" w:hAnsi="Segoe UI"/>
+                <w:b w:val="false"/>
+                <w:bCs w:val="false"/>
+                <w:color w:val="2C3E50"/>
+                <w:sz w:val="20"/>
+                <w:szCs w:val="20"/>
+              </w:rPr>
+              <w:t xml:space="preserve">Savings Opportunity</w:t>
+            </w:r>
+          </w:p>
+        </w:tc>
+        <w:tc>
+          <w:tcPr>
+            <w:tcW w:type="dxa" w:w="6500"/>
+            <w:tcBorders>
+              <w:top w:val="single" w:color="AED6F1" w:sz="1"/>
+              <w:left w:val="single" w:color="AED6F1" w:sz="1"/>
+              <w:bottom w:val="single" w:color="AED6F1" w:sz="1"/>
+              <w:right w:val="single" w:color="AED6F1" w:sz="1"/>
+            </w:tcBorders>
+            <w:shd w:fill="F2F4F4" w:val="clear"/>
+            <w:tcMar>
+              <w:top w:type="dxa" w:w="60"/>
+              <w:left w:type="dxa" w:w="100"/>
+              <w:bottom w:type="dxa" w:w="60"/>
+              <w:right w:type="dxa" w:w="100"/>
+            </w:tcMar>
+          </w:tcPr>
+          <w:p>
+            <w:pPr>
+              <w:jc w:val="left"/>
+            </w:pPr>
+            <w:r>
+              <w:rPr>
+                <w:rFonts w:ascii="Segoe UI" w:cs="Segoe UI" w:eastAsia="Segoe UI" w:hAnsi="Segoe UI"/>
+                <w:b w:val="false"/>
+                <w:bCs w:val="false"/>
+                <w:color w:val="2C3E50"/>
+                <w:sz w:val="20"/>
+                <w:szCs w:val="20"/>
+              </w:rPr>
+              <w:t xml:space="preserve">Switch Spotify monthly→annual = save 80 SAR/year</w:t>
+            </w:r>
+          </w:p>
+        </w:tc>
+      </w:tr>
+      <w:tr>
+        <w:tc>
+          <w:tcPr>
+            <w:tcW w:type="dxa" w:w="2500"/>
+            <w:tcBorders>
+              <w:top w:val="single" w:color="AED6F1" w:sz="1"/>
+              <w:left w:val="single" w:color="AED6F1" w:sz="1"/>
+              <w:bottom w:val="single" w:color="AED6F1" w:sz="1"/>
+              <w:right w:val="single" w:color="AED6F1" w:sz="1"/>
+            </w:tcBorders>
+            <w:shd w:fill="FFFFFF" w:val="clear"/>
+            <w:tcMar>
+              <w:top w:type="dxa" w:w="60"/>
+              <w:left w:type="dxa" w:w="100"/>
+              <w:bottom w:type="dxa" w:w="60"/>
+              <w:right w:type="dxa" w:w="100"/>
+            </w:tcMar>
+          </w:tcPr>
+          <w:p>
+            <w:pPr>
+              <w:jc w:val="left"/>
+            </w:pPr>
+            <w:r>
+              <w:rPr>
+                <w:rFonts w:ascii="Segoe UI" w:cs="Segoe UI" w:eastAsia="Segoe UI" w:hAnsi="Segoe UI"/>
+                <w:b w:val="false"/>
+                <w:bCs w:val="false"/>
+                <w:color w:val="2C3E50"/>
+                <w:sz w:val="20"/>
+                <w:szCs w:val="20"/>
+              </w:rPr>
+              <w:t xml:space="preserve">Duplicate Detection</w:t>
+            </w:r>
+          </w:p>
+        </w:tc>
+        <w:tc>
+          <w:tcPr>
+            <w:tcW w:type="dxa" w:w="6500"/>
+            <w:tcBorders>
+              <w:top w:val="single" w:color="AED6F1" w:sz="1"/>
+              <w:left w:val="single" w:color="AED6F1" w:sz="1"/>
+              <w:bottom w:val="single" w:color="AED6F1" w:sz="1"/>
+              <w:right w:val="single" w:color="AED6F1" w:sz="1"/>
+            </w:tcBorders>
+            <w:shd w:fill="FFFFFF" w:val="clear"/>
+            <w:tcMar>
+              <w:top w:type="dxa" w:w="60"/>
+              <w:left w:type="dxa" w:w="100"/>
+              <w:bottom w:type="dxa" w:w="60"/>
+              <w:right w:type="dxa" w:w="100"/>
+            </w:tcMar>
+          </w:tcPr>
+          <w:p>
+            <w:pPr>
+              <w:jc w:val="left"/>
+            </w:pPr>
+            <w:r>
+              <w:rPr>
+                <w:rFonts w:ascii="Segoe UI" w:cs="Segoe UI" w:eastAsia="Segoe UI" w:hAnsi="Segoe UI"/>
+                <w:b w:val="false"/>
+                <w:bCs w:val="false"/>
+                <w:color w:val="2C3E50"/>
+                <w:sz w:val="20"/>
+                <w:szCs w:val="20"/>
+              </w:rPr>
+              <w:t xml:space="preserve">Grammarly + ProWritingAid — two writing tools!</w:t>
+            </w:r>
+          </w:p>
+        </w:tc>
+      </w:tr>
+      <w:tr>
+        <w:tc>
+          <w:tcPr>
+            <w:tcW w:type="dxa" w:w="2500"/>
+            <w:tcBorders>
+              <w:top w:val="single" w:color="AED6F1" w:sz="1"/>
+              <w:left w:val="single" w:color="AED6F1" w:sz="1"/>
+              <w:bottom w:val="single" w:color="AED6F1" w:sz="1"/>
+              <w:right w:val="single" w:color="AED6F1" w:sz="1"/>
+            </w:tcBorders>
+            <w:shd w:fill="F2F4F4" w:val="clear"/>
+            <w:tcMar>
+              <w:top w:type="dxa" w:w="60"/>
+              <w:left w:type="dxa" w:w="100"/>
+              <w:bottom w:type="dxa" w:w="60"/>
+              <w:right w:type="dxa" w:w="100"/>
+            </w:tcMar>
+          </w:tcPr>
+          <w:p>
+            <w:pPr>
+              <w:jc w:val="left"/>
+            </w:pPr>
+            <w:r>
+              <w:rPr>
+                <w:rFonts w:ascii="Segoe UI" w:cs="Segoe UI" w:eastAsia="Segoe UI" w:hAnsi="Segoe UI"/>
+                <w:b w:val="false"/>
+                <w:bCs w:val="false"/>
+                <w:color w:val="2C3E50"/>
+                <w:sz w:val="20"/>
+                <w:szCs w:val="20"/>
+              </w:rPr>
+              <w:t xml:space="preserve">Currency Impact</w:t>
+            </w:r>
+          </w:p>
+        </w:tc>
+        <w:tc>
+          <w:tcPr>
+            <w:tcW w:type="dxa" w:w="6500"/>
+            <w:tcBorders>
+              <w:top w:val="single" w:color="AED6F1" w:sz="1"/>
+              <w:left w:val="single" w:color="AED6F1" w:sz="1"/>
+              <w:bottom w:val="single" w:color="AED6F1" w:sz="1"/>
+              <w:right w:val="single" w:color="AED6F1" w:sz="1"/>
+            </w:tcBorders>
+            <w:shd w:fill="F2F4F4" w:val="clear"/>
+            <w:tcMar>
+              <w:top w:type="dxa" w:w="60"/>
+              <w:left w:type="dxa" w:w="100"/>
+              <w:bottom w:type="dxa" w:w="60"/>
+              <w:right w:type="dxa" w:w="100"/>
+            </w:tcMar>
+          </w:tcPr>
+          <w:p>
+            <w:pPr>
+              <w:jc w:val="left"/>
+            </w:pPr>
+            <w:r>
+              <w:rPr>
+                <w:rFonts w:ascii="Segoe UI" w:cs="Segoe UI" w:eastAsia="Segoe UI" w:hAnsi="Segoe UI"/>
+                <w:b w:val="false"/>
+                <w:bCs w:val="false"/>
+                <w:color w:val="2C3E50"/>
+                <w:sz w:val="20"/>
+                <w:szCs w:val="20"/>
+              </w:rPr>
+              <w:t xml:space="preserve">USD rose — dollar subs cost 15 SAR more this month</w:t>
+            </w:r>
+          </w:p>
+        </w:tc>
+      </w:tr>
+      <w:tr>
+        <w:tc>
+          <w:tcPr>
+            <w:tcW w:type="dxa" w:w="2500"/>
+            <w:tcBorders>
+              <w:top w:val="single" w:color="AED6F1" w:sz="1"/>
+              <w:left w:val="single" w:color="AED6F1" w:sz="1"/>
+              <w:bottom w:val="single" w:color="AED6F1" w:sz="1"/>
+              <w:right w:val="single" w:color="AED6F1" w:sz="1"/>
+            </w:tcBorders>
+            <w:shd w:fill="FFFFFF" w:val="clear"/>
+            <w:tcMar>
+              <w:top w:type="dxa" w:w="60"/>
+              <w:left w:type="dxa" w:w="100"/>
+              <w:bottom w:type="dxa" w:w="60"/>
+              <w:right w:type="dxa" w:w="100"/>
+            </w:tcMar>
+          </w:tcPr>
+          <w:p>
+            <w:pPr>
+              <w:jc w:val="left"/>
+            </w:pPr>
+            <w:r>
+              <w:rPr>
+                <w:rFonts w:ascii="Segoe UI" w:cs="Segoe UI" w:eastAsia="Segoe UI" w:hAnsi="Segoe UI"/>
+                <w:b w:val="false"/>
+                <w:bCs w:val="false"/>
+                <w:color w:val="2C3E50"/>
+                <w:sz w:val="20"/>
+                <w:szCs w:val="20"/>
+              </w:rPr>
+              <w:t xml:space="preserve">Unused Subscription</w:t>
+            </w:r>
+          </w:p>
+        </w:tc>
+        <w:tc>
+          <w:tcPr>
+            <w:tcW w:type="dxa" w:w="6500"/>
+            <w:tcBorders>
+              <w:top w:val="single" w:color="AED6F1" w:sz="1"/>
+              <w:left w:val="single" w:color="AED6F1" w:sz="1"/>
+              <w:bottom w:val="single" w:color="AED6F1" w:sz="1"/>
+              <w:right w:val="single" w:color="AED6F1" w:sz="1"/>
+            </w:tcBorders>
+            <w:shd w:fill="FFFFFF" w:val="clear"/>
+            <w:tcMar>
+              <w:top w:type="dxa" w:w="60"/>
+              <w:left w:type="dxa" w:w="100"/>
+              <w:bottom w:type="dxa" w:w="60"/>
+              <w:right w:type="dxa" w:w="100"/>
+            </w:tcMar>
+          </w:tcPr>
+          <w:p>
+            <w:pPr>
+              <w:jc w:val="left"/>
+            </w:pPr>
+            <w:r>
+              <w:rPr>
+                <w:rFonts w:ascii="Segoe UI" w:cs="Segoe UI" w:eastAsia="Segoe UI" w:hAnsi="Segoe UI"/>
+                <w:b w:val="false"/>
+                <w:bCs w:val="false"/>
+                <w:color w:val="2C3E50"/>
+                <w:sz w:val="20"/>
+                <w:szCs w:val="20"/>
+              </w:rPr>
+              <w:t xml:space="preserve">Haven't accessed Skillshare in 45 days — pause it?</w:t>
+            </w:r>
+          </w:p>
+        </w:tc>
+      </w:tr>
+      <w:tr>
+        <w:tc>
+          <w:tcPr>
+            <w:tcW w:type="dxa" w:w="2500"/>
+            <w:tcBorders>
+              <w:top w:val="single" w:color="AED6F1" w:sz="1"/>
+              <w:left w:val="single" w:color="AED6F1" w:sz="1"/>
+              <w:bottom w:val="single" w:color="AED6F1" w:sz="1"/>
+              <w:right w:val="single" w:color="AED6F1" w:sz="1"/>
+            </w:tcBorders>
+            <w:shd w:fill="F2F4F4" w:val="clear"/>
+            <w:tcMar>
+              <w:top w:type="dxa" w:w="60"/>
+              <w:left w:type="dxa" w:w="100"/>
+              <w:bottom w:type="dxa" w:w="60"/>
+              <w:right w:type="dxa" w:w="100"/>
+            </w:tcMar>
+          </w:tcPr>
+          <w:p>
+            <w:pPr>
+              <w:jc w:val="left"/>
+            </w:pPr>
+            <w:r>
+              <w:rPr>
+                <w:rFonts w:ascii="Segoe UI" w:cs="Segoe UI" w:eastAsia="Segoe UI" w:hAnsi="Segoe UI"/>
+                <w:b w:val="false"/>
+                <w:bCs w:val="false"/>
+                <w:color w:val="2C3E50"/>
+                <w:sz w:val="20"/>
+                <w:szCs w:val="20"/>
+              </w:rPr>
+              <w:t xml:space="preserve">Weekly Digest</w:t>
+            </w:r>
+          </w:p>
+        </w:tc>
+        <w:tc>
+          <w:tcPr>
+            <w:tcW w:type="dxa" w:w="6500"/>
+            <w:tcBorders>
+              <w:top w:val="single" w:color="AED6F1" w:sz="1"/>
+              <w:left w:val="single" w:color="AED6F1" w:sz="1"/>
+              <w:bottom w:val="single" w:color="AED6F1" w:sz="1"/>
+              <w:right w:val="single" w:color="AED6F1" w:sz="1"/>
+            </w:tcBorders>
+            <w:shd w:fill="F2F4F4" w:val="clear"/>
+            <w:tcMar>
+              <w:top w:type="dxa" w:w="60"/>
+              <w:left w:type="dxa" w:w="100"/>
+              <w:bottom w:type="dxa" w:w="60"/>
+              <w:right w:type="dxa" w:w="100"/>
+            </w:tcMar>
+          </w:tcPr>
+          <w:p>
+            <w:pPr>
+              <w:jc w:val="left"/>
+            </w:pPr>
+            <w:r>
+              <w:rPr>
+                <w:rFonts w:ascii="Segoe UI" w:cs="Segoe UI" w:eastAsia="Segoe UI" w:hAnsi="Segoe UI"/>
+                <w:b w:val="false"/>
+                <w:bCs w:val="false"/>
+                <w:color w:val="2C3E50"/>
+                <w:sz w:val="20"/>
+                <w:szCs w:val="20"/>
+              </w:rPr>
+              <w:t xml:space="preserve">This week: 3 renewals, 245 SAR, no items need attention</w:t>
+            </w:r>
+          </w:p>
+        </w:tc>
+      </w:tr>
+      <w:tr>
+        <w:tc>
+          <w:tcPr>
+            <w:tcW w:type="dxa" w:w="2500"/>
+            <w:tcBorders>
+              <w:top w:val="single" w:color="AED6F1" w:sz="1"/>
+              <w:left w:val="single" w:color="AED6F1" w:sz="1"/>
+              <w:bottom w:val="single" w:color="AED6F1" w:sz="1"/>
+              <w:right w:val="single" w:color="AED6F1" w:sz="1"/>
+            </w:tcBorders>
+            <w:shd w:fill="FFFFFF" w:val="clear"/>
+            <w:tcMar>
+              <w:top w:type="dxa" w:w="60"/>
+              <w:left w:type="dxa" w:w="100"/>
+              <w:bottom w:type="dxa" w:w="60"/>
+              <w:right w:type="dxa" w:w="100"/>
+            </w:tcMar>
+          </w:tcPr>
+          <w:p>
+            <w:pPr>
+              <w:jc w:val="left"/>
+            </w:pPr>
+            <w:r>
+              <w:rPr>
+                <w:rFonts w:ascii="Segoe UI" w:cs="Segoe UI" w:eastAsia="Segoe UI" w:hAnsi="Segoe UI"/>
+                <w:b w:val="false"/>
+                <w:bCs w:val="false"/>
+                <w:color w:val="2C3E50"/>
+                <w:sz w:val="20"/>
+                <w:szCs w:val="20"/>
+              </w:rPr>
+              <w:t xml:space="preserve">Smart Bundling</w:t>
+            </w:r>
+          </w:p>
+        </w:tc>
+        <w:tc>
+          <w:tcPr>
+            <w:tcW w:type="dxa" w:w="6500"/>
+            <w:tcBorders>
+              <w:top w:val="single" w:color="AED6F1" w:sz="1"/>
+              <w:left w:val="single" w:color="AED6F1" w:sz="1"/>
+              <w:bottom w:val="single" w:color="AED6F1" w:sz="1"/>
+              <w:right w:val="single" w:color="AED6F1" w:sz="1"/>
+            </w:tcBorders>
+            <w:shd w:fill="FFFFFF" w:val="clear"/>
+            <w:tcMar>
+              <w:top w:type="dxa" w:w="60"/>
+              <w:left w:type="dxa" w:w="100"/>
+              <w:bottom w:type="dxa" w:w="60"/>
+              <w:right w:type="dxa" w:w="100"/>
+            </w:tcMar>
+          </w:tcPr>
+          <w:p>
+            <w:pPr>
+              <w:jc w:val="left"/>
+            </w:pPr>
+            <w:r>
+              <w:rPr>
+                <w:rFonts w:ascii="Segoe UI" w:cs="Segoe UI" w:eastAsia="Segoe UI" w:hAnsi="Segoe UI"/>
+                <w:b w:val="false"/>
+                <w:bCs w:val="false"/>
+                <w:color w:val="2C3E50"/>
+                <w:sz w:val="20"/>
+                <w:szCs w:val="20"/>
+              </w:rPr>
+              <w:t xml:space="preserve">Apple One bundle would save 40 SAR vs separate Apple subs</w:t>
+            </w:r>
+          </w:p>
+        </w:tc>
+      </w:tr>
+    </w:tbl>
+    <w:p>
+      <w:pPr>
+        <w:spacing w:before="200" w:after="200"/>
+      </w:pPr>
+    </w:p>
+    <w:p>
+      <w:pPr>
+        <w:pStyle w:val="Heading2"/>
+      </w:pPr>
+      <w:r>
+        <w:t xml:space="preserve">🎮 Gamification System</w:t>
+      </w:r>
+    </w:p>
+    <w:p>
+      <w:pPr>
+        <w:spacing w:after="120"/>
+        <w:jc w:val="left"/>
+      </w:pPr>
+      <w:r>
+        <w:rPr>
+          <w:rFonts w:ascii="Segoe UI" w:cs="Segoe UI" w:eastAsia="Segoe UI" w:hAnsi="Segoe UI"/>
+          <w:b w:val="false"/>
+          <w:bCs w:val="false"/>
+          <w:color w:val="2C3E50"/>
+          <w:sz w:val="22"/>
+          <w:szCs w:val="22"/>
+        </w:rPr>
+        <w:t xml:space="preserve">Gamified finance apps achieve 47% higher retention and 50% more engagement.</w:t>
+      </w:r>
+    </w:p>
+    <w:p>
+      <w:pPr>
+        <w:spacing w:before="200" w:after="200"/>
+      </w:pPr>
+    </w:p>
+    <w:p>
+      <w:pPr>
+        <w:spacing w:after="120"/>
+        <w:jc w:val="left"/>
+      </w:pPr>
+      <w:r>
+        <w:rPr>
+          <w:rFonts w:ascii="Segoe UI" w:cs="Segoe UI" w:eastAsia="Segoe UI" w:hAnsi="Segoe UI"/>
+          <w:b/>
+          <w:bCs/>
+          <w:color w:val="2C3E50"/>
+          <w:sz w:val="22"/>
+          <w:szCs w:val="22"/>
+        </w:rPr>
+        <w:t xml:space="preserve">Achievement Badges:</w:t>
+      </w:r>
+    </w:p>
+    <w:tbl>
+      <w:tblPr>
+        <w:tblW w:type="dxa" w:w="9000"/>
+        <w:tblBorders>
+          <w:top w:val="single" w:color="auto" w:sz="4"/>
+          <w:left w:val="single" w:color="auto" w:sz="4"/>
+          <w:bottom w:val="single" w:color="auto" w:sz="4"/>
+          <w:right w:val="single" w:color="auto" w:sz="4"/>
+          <w:insideH w:val="single" w:color="auto" w:sz="4"/>
+          <w:insideV w:val="single" w:color="auto" w:sz="4"/>
+        </w:tblBorders>
+      </w:tblPr>
+      <w:tblGrid>
+        <w:gridCol w:w="2500"/>
+        <w:gridCol w:w="4000"/>
+        <w:gridCol w:w="2500"/>
+      </w:tblGrid>
+      <w:tr>
+        <w:tc>
+          <w:tcPr>
+            <w:tcW w:type="dxa" w:w="2500"/>
+            <w:tcBorders>
+              <w:top w:val="single" w:color="AED6F1" w:sz="1"/>
+              <w:left w:val="single" w:color="AED6F1" w:sz="1"/>
+              <w:bottom w:val="single" w:color="AED6F1" w:sz="1"/>
+              <w:right w:val="single" w:color="AED6F1" w:sz="1"/>
+            </w:tcBorders>
+            <w:shd w:fill="1B4F72" w:val="clear"/>
+            <w:tcMar>
+              <w:top w:type="dxa" w:w="60"/>
+              <w:left w:type="dxa" w:w="100"/>
+              <w:bottom w:type="dxa" w:w="60"/>
+              <w:right w:type="dxa" w:w="100"/>
+            </w:tcMar>
+          </w:tcPr>
+          <w:p>
+            <w:pPr>
+              <w:jc w:val="center"/>
+            </w:pPr>
+            <w:r>
+              <w:rPr>
+                <w:rFonts w:ascii="Segoe UI" w:cs="Segoe UI" w:eastAsia="Segoe UI" w:hAnsi="Segoe UI"/>
+                <w:b/>
+                <w:bCs/>
+                <w:color w:val="FFFFFF"/>
+                <w:sz w:val="20"/>
+                <w:szCs w:val="20"/>
+              </w:rPr>
+              <w:t xml:space="preserve">Badge</w:t>
+            </w:r>
+          </w:p>
+        </w:tc>
+        <w:tc>
+          <w:tcPr>
+            <w:tcW w:type="dxa" w:w="4000"/>
+            <w:tcBorders>
+              <w:top w:val="single" w:color="AED6F1" w:sz="1"/>
+              <w:left w:val="single" w:color="AED6F1" w:sz="1"/>
+              <w:bottom w:val="single" w:color="AED6F1" w:sz="1"/>
+              <w:right w:val="single" w:color="AED6F1" w:sz="1"/>
+            </w:tcBorders>
+            <w:shd w:fill="1B4F72" w:val="clear"/>
+            <w:tcMar>
+              <w:top w:type="dxa" w:w="60"/>
+              <w:left w:type="dxa" w:w="100"/>
+              <w:bottom w:type="dxa" w:w="60"/>
+              <w:right w:type="dxa" w:w="100"/>
+            </w:tcMar>
+          </w:tcPr>
+          <w:p>
+            <w:pPr>
+              <w:jc w:val="center"/>
+            </w:pPr>
+            <w:r>
+              <w:rPr>
+                <w:rFonts w:ascii="Segoe UI" w:cs="Segoe UI" w:eastAsia="Segoe UI" w:hAnsi="Segoe UI"/>
+                <w:b/>
+                <w:bCs/>
+                <w:color w:val="FFFFFF"/>
+                <w:sz w:val="20"/>
+                <w:szCs w:val="20"/>
+              </w:rPr>
+              <w:t xml:space="preserve">Requirement</w:t>
+            </w:r>
+          </w:p>
+        </w:tc>
+        <w:tc>
+          <w:tcPr>
+            <w:tcW w:type="dxa" w:w="2500"/>
+            <w:tcBorders>
+              <w:top w:val="single" w:color="AED6F1" w:sz="1"/>
+              <w:left w:val="single" w:color="AED6F1" w:sz="1"/>
+              <w:bottom w:val="single" w:color="AED6F1" w:sz="1"/>
+              <w:right w:val="single" w:color="AED6F1" w:sz="1"/>
+            </w:tcBorders>
+            <w:shd w:fill="1B4F72" w:val="clear"/>
+            <w:tcMar>
+              <w:top w:type="dxa" w:w="60"/>
+              <w:left w:type="dxa" w:w="100"/>
+              <w:bottom w:type="dxa" w:w="60"/>
+              <w:right w:type="dxa" w:w="100"/>
+            </w:tcMar>
+          </w:tcPr>
+          <w:p>
+            <w:pPr>
+              <w:jc w:val="center"/>
+            </w:pPr>
+            <w:r>
+              <w:rPr>
+                <w:rFonts w:ascii="Segoe UI" w:cs="Segoe UI" w:eastAsia="Segoe UI" w:hAnsi="Segoe UI"/>
+                <w:b/>
+                <w:bCs/>
+                <w:color w:val="FFFFFF"/>
+                <w:sz w:val="20"/>
+                <w:szCs w:val="20"/>
+              </w:rPr>
+              <w:t xml:space="preserve">Rarity</w:t>
+            </w:r>
+          </w:p>
+        </w:tc>
+      </w:tr>
+      <w:tr>
+        <w:tc>
+          <w:tcPr>
+            <w:tcW w:type="dxa" w:w="2500"/>
+            <w:tcBorders>
+              <w:top w:val="single" w:color="AED6F1" w:sz="1"/>
+              <w:left w:val="single" w:color="AED6F1" w:sz="1"/>
+              <w:bottom w:val="single" w:color="AED6F1" w:sz="1"/>
+              <w:right w:val="single" w:color="AED6F1" w:sz="1"/>
+            </w:tcBorders>
+            <w:shd w:fill="F2F4F4" w:val="clear"/>
+            <w:tcMar>
+              <w:top w:type="dxa" w:w="60"/>
+              <w:left w:type="dxa" w:w="100"/>
+              <w:bottom w:type="dxa" w:w="60"/>
+              <w:right w:type="dxa" w:w="100"/>
+            </w:tcMar>
+          </w:tcPr>
+          <w:p>
+            <w:pPr>
+              <w:jc w:val="left"/>
+            </w:pPr>
+            <w:r>
+              <w:rPr>
+                <w:rFonts w:ascii="Segoe UI" w:cs="Segoe UI" w:eastAsia="Segoe UI" w:hAnsi="Segoe UI"/>
+                <w:b w:val="false"/>
+                <w:bCs w:val="false"/>
+                <w:color w:val="2C3E50"/>
+                <w:sz w:val="20"/>
+                <w:szCs w:val="20"/>
+              </w:rPr>
+              <w:t xml:space="preserve">المُوفِّر (The Saver)</w:t>
+            </w:r>
+          </w:p>
+        </w:tc>
+        <w:tc>
+          <w:tcPr>
+            <w:tcW w:type="dxa" w:w="4000"/>
+            <w:tcBorders>
+              <w:top w:val="single" w:color="AED6F1" w:sz="1"/>
+              <w:left w:val="single" w:color="AED6F1" w:sz="1"/>
+              <w:bottom w:val="single" w:color="AED6F1" w:sz="1"/>
+              <w:right w:val="single" w:color="AED6F1" w:sz="1"/>
+            </w:tcBorders>
+            <w:shd w:fill="F2F4F4" w:val="clear"/>
+            <w:tcMar>
+              <w:top w:type="dxa" w:w="60"/>
+              <w:left w:type="dxa" w:w="100"/>
+              <w:bottom w:type="dxa" w:w="60"/>
+              <w:right w:type="dxa" w:w="100"/>
+            </w:tcMar>
+          </w:tcPr>
+          <w:p>
+            <w:pPr>
+              <w:jc w:val="left"/>
+            </w:pPr>
+            <w:r>
+              <w:rPr>
+                <w:rFonts w:ascii="Segoe UI" w:cs="Segoe UI" w:eastAsia="Segoe UI" w:hAnsi="Segoe UI"/>
+                <w:b w:val="false"/>
+                <w:bCs w:val="false"/>
+                <w:color w:val="2C3E50"/>
+                <w:sz w:val="20"/>
+                <w:szCs w:val="20"/>
+              </w:rPr>
+              <w:t xml:space="preserve">Saved 500 SAR by canceling subscriptions</w:t>
+            </w:r>
+          </w:p>
+        </w:tc>
+        <w:tc>
+          <w:tcPr>
+            <w:tcW w:type="dxa" w:w="2500"/>
+            <w:tcBorders>
+              <w:top w:val="single" w:color="AED6F1" w:sz="1"/>
+              <w:left w:val="single" w:color="AED6F1" w:sz="1"/>
+              <w:bottom w:val="single" w:color="AED6F1" w:sz="1"/>
+              <w:right w:val="single" w:color="AED6F1" w:sz="1"/>
+            </w:tcBorders>
+            <w:shd w:fill="F2F4F4" w:val="clear"/>
+            <w:tcMar>
+              <w:top w:type="dxa" w:w="60"/>
+              <w:left w:type="dxa" w:w="100"/>
+              <w:bottom w:type="dxa" w:w="60"/>
+              <w:right w:type="dxa" w:w="100"/>
+            </w:tcMar>
+          </w:tcPr>
+          <w:p>
+            <w:pPr>
+              <w:jc w:val="left"/>
+            </w:pPr>
+            <w:r>
+              <w:rPr>
+                <w:rFonts w:ascii="Segoe UI" w:cs="Segoe UI" w:eastAsia="Segoe UI" w:hAnsi="Segoe UI"/>
+                <w:b w:val="false"/>
+                <w:bCs w:val="false"/>
+                <w:color w:val="2C3E50"/>
+                <w:sz w:val="20"/>
+                <w:szCs w:val="20"/>
+              </w:rPr>
+              <w:t xml:space="preserve">Common</w:t>
+            </w:r>
+          </w:p>
+        </w:tc>
+      </w:tr>
+      <w:tr>
+        <w:tc>
+          <w:tcPr>
+            <w:tcW w:type="dxa" w:w="2500"/>
+            <w:tcBorders>
+              <w:top w:val="single" w:color="AED6F1" w:sz="1"/>
+              <w:left w:val="single" w:color="AED6F1" w:sz="1"/>
+              <w:bottom w:val="single" w:color="AED6F1" w:sz="1"/>
+              <w:right w:val="single" w:color="AED6F1" w:sz="1"/>
+            </w:tcBorders>
+            <w:shd w:fill="FFFFFF" w:val="clear"/>
+            <w:tcMar>
+              <w:top w:type="dxa" w:w="60"/>
+              <w:left w:type="dxa" w:w="100"/>
+              <w:bottom w:type="dxa" w:w="60"/>
+              <w:right w:type="dxa" w:w="100"/>
+            </w:tcMar>
+          </w:tcPr>
+          <w:p>
+            <w:pPr>
+              <w:jc w:val="left"/>
+            </w:pPr>
+            <w:r>
+              <w:rPr>
+                <w:rFonts w:ascii="Segoe UI" w:cs="Segoe UI" w:eastAsia="Segoe UI" w:hAnsi="Segoe UI"/>
+                <w:b w:val="false"/>
+                <w:bCs w:val="false"/>
+                <w:color w:val="2C3E50"/>
+                <w:sz w:val="20"/>
+                <w:szCs w:val="20"/>
+              </w:rPr>
+              <w:t xml:space="preserve">المُنظَّم (The Organizer)</w:t>
+            </w:r>
+          </w:p>
+        </w:tc>
+        <w:tc>
+          <w:tcPr>
+            <w:tcW w:type="dxa" w:w="4000"/>
+            <w:tcBorders>
+              <w:top w:val="single" w:color="AED6F1" w:sz="1"/>
+              <w:left w:val="single" w:color="AED6F1" w:sz="1"/>
+              <w:bottom w:val="single" w:color="AED6F1" w:sz="1"/>
+              <w:right w:val="single" w:color="AED6F1" w:sz="1"/>
+            </w:tcBorders>
+            <w:shd w:fill="FFFFFF" w:val="clear"/>
+            <w:tcMar>
+              <w:top w:type="dxa" w:w="60"/>
+              <w:left w:type="dxa" w:w="100"/>
+              <w:bottom w:type="dxa" w:w="60"/>
+              <w:right w:type="dxa" w:w="100"/>
+            </w:tcMar>
+          </w:tcPr>
+          <w:p>
+            <w:pPr>
+              <w:jc w:val="left"/>
+            </w:pPr>
+            <w:r>
+              <w:rPr>
+                <w:rFonts w:ascii="Segoe UI" w:cs="Segoe UI" w:eastAsia="Segoe UI" w:hAnsi="Segoe UI"/>
+                <w:b w:val="false"/>
+                <w:bCs w:val="false"/>
+                <w:color w:val="2C3E50"/>
+                <w:sz w:val="20"/>
+                <w:szCs w:val="20"/>
+              </w:rPr>
+              <w:t xml:space="preserve">All subscriptions categorized and up-to-date</w:t>
+            </w:r>
+          </w:p>
+        </w:tc>
+        <w:tc>
+          <w:tcPr>
+            <w:tcW w:type="dxa" w:w="2500"/>
+            <w:tcBorders>
+              <w:top w:val="single" w:color="AED6F1" w:sz="1"/>
+              <w:left w:val="single" w:color="AED6F1" w:sz="1"/>
+              <w:bottom w:val="single" w:color="AED6F1" w:sz="1"/>
+              <w:right w:val="single" w:color="AED6F1" w:sz="1"/>
+            </w:tcBorders>
+            <w:shd w:fill="FFFFFF" w:val="clear"/>
+            <w:tcMar>
+              <w:top w:type="dxa" w:w="60"/>
+              <w:left w:type="dxa" w:w="100"/>
+              <w:bottom w:type="dxa" w:w="60"/>
+              <w:right w:type="dxa" w:w="100"/>
+            </w:tcMar>
+          </w:tcPr>
+          <w:p>
+            <w:pPr>
+              <w:jc w:val="left"/>
+            </w:pPr>
+            <w:r>
+              <w:rPr>
+                <w:rFonts w:ascii="Segoe UI" w:cs="Segoe UI" w:eastAsia="Segoe UI" w:hAnsi="Segoe UI"/>
+                <w:b w:val="false"/>
+                <w:bCs w:val="false"/>
+                <w:color w:val="2C3E50"/>
+                <w:sz w:val="20"/>
+                <w:szCs w:val="20"/>
+              </w:rPr>
+              <w:t xml:space="preserve">Uncommon</w:t>
+            </w:r>
+          </w:p>
+        </w:tc>
+      </w:tr>
+      <w:tr>
+        <w:tc>
+          <w:tcPr>
+            <w:tcW w:type="dxa" w:w="2500"/>
+            <w:tcBorders>
+              <w:top w:val="single" w:color="AED6F1" w:sz="1"/>
+              <w:left w:val="single" w:color="AED6F1" w:sz="1"/>
+              <w:bottom w:val="single" w:color="AED6F1" w:sz="1"/>
+              <w:right w:val="single" w:color="AED6F1" w:sz="1"/>
+            </w:tcBorders>
+            <w:shd w:fill="F2F4F4" w:val="clear"/>
+            <w:tcMar>
+              <w:top w:type="dxa" w:w="60"/>
+              <w:left w:type="dxa" w:w="100"/>
+              <w:bottom w:type="dxa" w:w="60"/>
+              <w:right w:type="dxa" w:w="100"/>
+            </w:tcMar>
+          </w:tcPr>
+          <w:p>
+            <w:pPr>
+              <w:jc w:val="left"/>
+            </w:pPr>
+            <w:r>
+              <w:rPr>
+                <w:rFonts w:ascii="Segoe UI" w:cs="Segoe UI" w:eastAsia="Segoe UI" w:hAnsi="Segoe UI"/>
+                <w:b w:val="false"/>
+                <w:bCs w:val="false"/>
+                <w:color w:val="2C3E50"/>
+                <w:sz w:val="20"/>
+                <w:szCs w:val="20"/>
+              </w:rPr>
+              <w:t xml:space="preserve">الحارس (The Guardian)</w:t>
+            </w:r>
+          </w:p>
+        </w:tc>
+        <w:tc>
+          <w:tcPr>
+            <w:tcW w:type="dxa" w:w="4000"/>
+            <w:tcBorders>
+              <w:top w:val="single" w:color="AED6F1" w:sz="1"/>
+              <w:left w:val="single" w:color="AED6F1" w:sz="1"/>
+              <w:bottom w:val="single" w:color="AED6F1" w:sz="1"/>
+              <w:right w:val="single" w:color="AED6F1" w:sz="1"/>
+            </w:tcBorders>
+            <w:shd w:fill="F2F4F4" w:val="clear"/>
+            <w:tcMar>
+              <w:top w:type="dxa" w:w="60"/>
+              <w:left w:type="dxa" w:w="100"/>
+              <w:bottom w:type="dxa" w:w="60"/>
+              <w:right w:type="dxa" w:w="100"/>
+            </w:tcMar>
+          </w:tcPr>
+          <w:p>
+            <w:pPr>
+              <w:jc w:val="left"/>
+            </w:pPr>
+            <w:r>
+              <w:rPr>
+                <w:rFonts w:ascii="Segoe UI" w:cs="Segoe UI" w:eastAsia="Segoe UI" w:hAnsi="Segoe UI"/>
+                <w:b w:val="false"/>
+                <w:bCs w:val="false"/>
+                <w:color w:val="2C3E50"/>
+                <w:sz w:val="20"/>
+                <w:szCs w:val="20"/>
+              </w:rPr>
+              <w:t xml:space="preserve">Never missed a renewal alert for 3 months</w:t>
+            </w:r>
+          </w:p>
+        </w:tc>
+        <w:tc>
+          <w:tcPr>
+            <w:tcW w:type="dxa" w:w="2500"/>
+            <w:tcBorders>
+              <w:top w:val="single" w:color="AED6F1" w:sz="1"/>
+              <w:left w:val="single" w:color="AED6F1" w:sz="1"/>
+              <w:bottom w:val="single" w:color="AED6F1" w:sz="1"/>
+              <w:right w:val="single" w:color="AED6F1" w:sz="1"/>
+            </w:tcBorders>
+            <w:shd w:fill="F2F4F4" w:val="clear"/>
+            <w:tcMar>
+              <w:top w:type="dxa" w:w="60"/>
+              <w:left w:type="dxa" w:w="100"/>
+              <w:bottom w:type="dxa" w:w="60"/>
+              <w:right w:type="dxa" w:w="100"/>
+            </w:tcMar>
+          </w:tcPr>
+          <w:p>
+            <w:pPr>
+              <w:jc w:val="left"/>
+            </w:pPr>
+            <w:r>
+              <w:rPr>
+                <w:rFonts w:ascii="Segoe UI" w:cs="Segoe UI" w:eastAsia="Segoe UI" w:hAnsi="Segoe UI"/>
+                <w:b w:val="false"/>
+                <w:bCs w:val="false"/>
+                <w:color w:val="2C3E50"/>
+                <w:sz w:val="20"/>
+                <w:szCs w:val="20"/>
+              </w:rPr>
+              <w:t xml:space="preserve">Rare</w:t>
+            </w:r>
+          </w:p>
+        </w:tc>
+      </w:tr>
+      <w:tr>
+        <w:tc>
+          <w:tcPr>
+            <w:tcW w:type="dxa" w:w="2500"/>
+            <w:tcBorders>
+              <w:top w:val="single" w:color="AED6F1" w:sz="1"/>
+              <w:left w:val="single" w:color="AED6F1" w:sz="1"/>
+              <w:bottom w:val="single" w:color="AED6F1" w:sz="1"/>
+              <w:right w:val="single" w:color="AED6F1" w:sz="1"/>
+            </w:tcBorders>
+            <w:shd w:fill="FFFFFF" w:val="clear"/>
+            <w:tcMar>
+              <w:top w:type="dxa" w:w="60"/>
+              <w:left w:type="dxa" w:w="100"/>
+              <w:bottom w:type="dxa" w:w="60"/>
+              <w:right w:type="dxa" w:w="100"/>
+            </w:tcMar>
+          </w:tcPr>
+          <w:p>
+            <w:pPr>
+              <w:jc w:val="left"/>
+            </w:pPr>
+            <w:r>
+              <w:rPr>
+                <w:rFonts w:ascii="Segoe UI" w:cs="Segoe UI" w:eastAsia="Segoe UI" w:hAnsi="Segoe UI"/>
+                <w:b w:val="false"/>
+                <w:bCs w:val="false"/>
+                <w:color w:val="2C3E50"/>
+                <w:sz w:val="20"/>
+                <w:szCs w:val="20"/>
+              </w:rPr>
+              <w:t xml:space="preserve">المُشارك (The Sharer)</w:t>
+            </w:r>
+          </w:p>
+        </w:tc>
+        <w:tc>
+          <w:tcPr>
+            <w:tcW w:type="dxa" w:w="4000"/>
+            <w:tcBorders>
+              <w:top w:val="single" w:color="AED6F1" w:sz="1"/>
+              <w:left w:val="single" w:color="AED6F1" w:sz="1"/>
+              <w:bottom w:val="single" w:color="AED6F1" w:sz="1"/>
+              <w:right w:val="single" w:color="AED6F1" w:sz="1"/>
+            </w:tcBorders>
+            <w:shd w:fill="FFFFFF" w:val="clear"/>
+            <w:tcMar>
+              <w:top w:type="dxa" w:w="60"/>
+              <w:left w:type="dxa" w:w="100"/>
+              <w:bottom w:type="dxa" w:w="60"/>
+              <w:right w:type="dxa" w:w="100"/>
+            </w:tcMar>
+          </w:tcPr>
+          <w:p>
+            <w:pPr>
+              <w:jc w:val="left"/>
+            </w:pPr>
+            <w:r>
+              <w:rPr>
+                <w:rFonts w:ascii="Segoe UI" w:cs="Segoe UI" w:eastAsia="Segoe UI" w:hAnsi="Segoe UI"/>
+                <w:b w:val="false"/>
+                <w:bCs w:val="false"/>
+                <w:color w:val="2C3E50"/>
+                <w:sz w:val="20"/>
+                <w:szCs w:val="20"/>
+              </w:rPr>
+              <w:t xml:space="preserve">Shared stack with 5+ people</w:t>
+            </w:r>
+          </w:p>
+        </w:tc>
+        <w:tc>
+          <w:tcPr>
+            <w:tcW w:type="dxa" w:w="2500"/>
+            <w:tcBorders>
+              <w:top w:val="single" w:color="AED6F1" w:sz="1"/>
+              <w:left w:val="single" w:color="AED6F1" w:sz="1"/>
+              <w:bottom w:val="single" w:color="AED6F1" w:sz="1"/>
+              <w:right w:val="single" w:color="AED6F1" w:sz="1"/>
+            </w:tcBorders>
+            <w:shd w:fill="FFFFFF" w:val="clear"/>
+            <w:tcMar>
+              <w:top w:type="dxa" w:w="60"/>
+              <w:left w:type="dxa" w:w="100"/>
+              <w:bottom w:type="dxa" w:w="60"/>
+              <w:right w:type="dxa" w:w="100"/>
+            </w:tcMar>
+          </w:tcPr>
+          <w:p>
+            <w:pPr>
+              <w:jc w:val="left"/>
+            </w:pPr>
+            <w:r>
+              <w:rPr>
+                <w:rFonts w:ascii="Segoe UI" w:cs="Segoe UI" w:eastAsia="Segoe UI" w:hAnsi="Segoe UI"/>
+                <w:b w:val="false"/>
+                <w:bCs w:val="false"/>
+                <w:color w:val="2C3E50"/>
+                <w:sz w:val="20"/>
+                <w:szCs w:val="20"/>
+              </w:rPr>
+              <w:t xml:space="preserve">Uncommon</w:t>
+            </w:r>
+          </w:p>
+        </w:tc>
+      </w:tr>
+      <w:tr>
+        <w:tc>
+          <w:tcPr>
+            <w:tcW w:type="dxa" w:w="2500"/>
+            <w:tcBorders>
+              <w:top w:val="single" w:color="AED6F1" w:sz="1"/>
+              <w:left w:val="single" w:color="AED6F1" w:sz="1"/>
+              <w:bottom w:val="single" w:color="AED6F1" w:sz="1"/>
+              <w:right w:val="single" w:color="AED6F1" w:sz="1"/>
+            </w:tcBorders>
+            <w:shd w:fill="F2F4F4" w:val="clear"/>
+            <w:tcMar>
+              <w:top w:type="dxa" w:w="60"/>
+              <w:left w:type="dxa" w:w="100"/>
+              <w:bottom w:type="dxa" w:w="60"/>
+              <w:right w:type="dxa" w:w="100"/>
+            </w:tcMar>
+          </w:tcPr>
+          <w:p>
+            <w:pPr>
+              <w:jc w:val="left"/>
+            </w:pPr>
+            <w:r>
+              <w:rPr>
+                <w:rFonts w:ascii="Segoe UI" w:cs="Segoe UI" w:eastAsia="Segoe UI" w:hAnsi="Segoe UI"/>
+                <w:b w:val="false"/>
+                <w:bCs w:val="false"/>
+                <w:color w:val="2C3E50"/>
+                <w:sz w:val="20"/>
+                <w:szCs w:val="20"/>
+              </w:rPr>
+              <w:t xml:space="preserve">الخبير (The Expert)</w:t>
+            </w:r>
+          </w:p>
+        </w:tc>
+        <w:tc>
+          <w:tcPr>
+            <w:tcW w:type="dxa" w:w="4000"/>
+            <w:tcBorders>
+              <w:top w:val="single" w:color="AED6F1" w:sz="1"/>
+              <w:left w:val="single" w:color="AED6F1" w:sz="1"/>
+              <w:bottom w:val="single" w:color="AED6F1" w:sz="1"/>
+              <w:right w:val="single" w:color="AED6F1" w:sz="1"/>
+            </w:tcBorders>
+            <w:shd w:fill="F2F4F4" w:val="clear"/>
+            <w:tcMar>
+              <w:top w:type="dxa" w:w="60"/>
+              <w:left w:type="dxa" w:w="100"/>
+              <w:bottom w:type="dxa" w:w="60"/>
+              <w:right w:type="dxa" w:w="100"/>
+            </w:tcMar>
+          </w:tcPr>
+          <w:p>
+            <w:pPr>
+              <w:jc w:val="left"/>
+            </w:pPr>
+            <w:r>
+              <w:rPr>
+                <w:rFonts w:ascii="Segoe UI" w:cs="Segoe UI" w:eastAsia="Segoe UI" w:hAnsi="Segoe UI"/>
+                <w:b w:val="false"/>
+                <w:bCs w:val="false"/>
+                <w:color w:val="2C3E50"/>
+                <w:sz w:val="20"/>
+                <w:szCs w:val="20"/>
+              </w:rPr>
+              <w:t xml:space="preserve">Subscription Score above 90 for 30 days</w:t>
+            </w:r>
+          </w:p>
+        </w:tc>
+        <w:tc>
+          <w:tcPr>
+            <w:tcW w:type="dxa" w:w="2500"/>
+            <w:tcBorders>
+              <w:top w:val="single" w:color="AED6F1" w:sz="1"/>
+              <w:left w:val="single" w:color="AED6F1" w:sz="1"/>
+              <w:bottom w:val="single" w:color="AED6F1" w:sz="1"/>
+              <w:right w:val="single" w:color="AED6F1" w:sz="1"/>
+            </w:tcBorders>
+            <w:shd w:fill="F2F4F4" w:val="clear"/>
+            <w:tcMar>
+              <w:top w:type="dxa" w:w="60"/>
+              <w:left w:type="dxa" w:w="100"/>
+              <w:bottom w:type="dxa" w:w="60"/>
+              <w:right w:type="dxa" w:w="100"/>
+            </w:tcMar>
+          </w:tcPr>
+          <w:p>
+            <w:pPr>
+              <w:jc w:val="left"/>
+            </w:pPr>
+            <w:r>
+              <w:rPr>
+                <w:rFonts w:ascii="Segoe UI" w:cs="Segoe UI" w:eastAsia="Segoe UI" w:hAnsi="Segoe UI"/>
+                <w:b w:val="false"/>
+                <w:bCs w:val="false"/>
+                <w:color w:val="2C3E50"/>
+                <w:sz w:val="20"/>
+                <w:szCs w:val="20"/>
+              </w:rPr>
+              <w:t xml:space="preserve">Legendary</w:t>
+            </w:r>
+          </w:p>
+        </w:tc>
+      </w:tr>
+      <w:tr>
+        <w:tc>
+          <w:tcPr>
+            <w:tcW w:type="dxa" w:w="2500"/>
+            <w:tcBorders>
+              <w:top w:val="single" w:color="AED6F1" w:sz="1"/>
+              <w:left w:val="single" w:color="AED6F1" w:sz="1"/>
+              <w:bottom w:val="single" w:color="AED6F1" w:sz="1"/>
+              <w:right w:val="single" w:color="AED6F1" w:sz="1"/>
+            </w:tcBorders>
+            <w:shd w:fill="FFFFFF" w:val="clear"/>
+            <w:tcMar>
+              <w:top w:type="dxa" w:w="60"/>
+              <w:left w:type="dxa" w:w="100"/>
+              <w:bottom w:type="dxa" w:w="60"/>
+              <w:right w:type="dxa" w:w="100"/>
+            </w:tcMar>
+          </w:tcPr>
+          <w:p>
+            <w:pPr>
+              <w:jc w:val="left"/>
+            </w:pPr>
+            <w:r>
+              <w:rPr>
+                <w:rFonts w:ascii="Segoe UI" w:cs="Segoe UI" w:eastAsia="Segoe UI" w:hAnsi="Segoe UI"/>
+                <w:b w:val="false"/>
+                <w:bCs w:val="false"/>
+                <w:color w:val="2C3E50"/>
+                <w:sz w:val="20"/>
+                <w:szCs w:val="20"/>
+              </w:rPr>
+              <w:t xml:space="preserve">القائد (The Leader)</w:t>
+            </w:r>
+          </w:p>
+        </w:tc>
+        <w:tc>
+          <w:tcPr>
+            <w:tcW w:type="dxa" w:w="4000"/>
+            <w:tcBorders>
+              <w:top w:val="single" w:color="AED6F1" w:sz="1"/>
+              <w:left w:val="single" w:color="AED6F1" w:sz="1"/>
+              <w:bottom w:val="single" w:color="AED6F1" w:sz="1"/>
+              <w:right w:val="single" w:color="AED6F1" w:sz="1"/>
+            </w:tcBorders>
+            <w:shd w:fill="FFFFFF" w:val="clear"/>
+            <w:tcMar>
+              <w:top w:type="dxa" w:w="60"/>
+              <w:left w:type="dxa" w:w="100"/>
+              <w:bottom w:type="dxa" w:w="60"/>
+              <w:right w:type="dxa" w:w="100"/>
+            </w:tcMar>
+          </w:tcPr>
+          <w:p>
+            <w:pPr>
+              <w:jc w:val="left"/>
+            </w:pPr>
+            <w:r>
+              <w:rPr>
+                <w:rFonts w:ascii="Segoe UI" w:cs="Segoe UI" w:eastAsia="Segoe UI" w:hAnsi="Segoe UI"/>
+                <w:b w:val="false"/>
+                <w:bCs w:val="false"/>
+                <w:color w:val="2C3E50"/>
+                <w:sz w:val="20"/>
+                <w:szCs w:val="20"/>
+              </w:rPr>
+              <w:t xml:space="preserve">Top 10 on monthly savings leaderboard</w:t>
+            </w:r>
+          </w:p>
+        </w:tc>
+        <w:tc>
+          <w:tcPr>
+            <w:tcW w:type="dxa" w:w="2500"/>
+            <w:tcBorders>
+              <w:top w:val="single" w:color="AED6F1" w:sz="1"/>
+              <w:left w:val="single" w:color="AED6F1" w:sz="1"/>
+              <w:bottom w:val="single" w:color="AED6F1" w:sz="1"/>
+              <w:right w:val="single" w:color="AED6F1" w:sz="1"/>
+            </w:tcBorders>
+            <w:shd w:fill="FFFFFF" w:val="clear"/>
+            <w:tcMar>
+              <w:top w:type="dxa" w:w="60"/>
+              <w:left w:type="dxa" w:w="100"/>
+              <w:bottom w:type="dxa" w:w="60"/>
+              <w:right w:type="dxa" w:w="100"/>
+            </w:tcMar>
+          </w:tcPr>
+          <w:p>
+            <w:pPr>
+              <w:jc w:val="left"/>
+            </w:pPr>
+            <w:r>
+              <w:rPr>
+                <w:rFonts w:ascii="Segoe UI" w:cs="Segoe UI" w:eastAsia="Segoe UI" w:hAnsi="Segoe UI"/>
+                <w:b w:val="false"/>
+                <w:bCs w:val="false"/>
+                <w:color w:val="2C3E50"/>
+                <w:sz w:val="20"/>
+                <w:szCs w:val="20"/>
+              </w:rPr>
+              <w:t xml:space="preserve">Legendary</w:t>
+            </w:r>
+          </w:p>
+        </w:tc>
+      </w:tr>
+      <w:tr>
+        <w:tc>
+          <w:tcPr>
+            <w:tcW w:type="dxa" w:w="2500"/>
+            <w:tcBorders>
+              <w:top w:val="single" w:color="AED6F1" w:sz="1"/>
+              <w:left w:val="single" w:color="AED6F1" w:sz="1"/>
+              <w:bottom w:val="single" w:color="AED6F1" w:sz="1"/>
+              <w:right w:val="single" w:color="AED6F1" w:sz="1"/>
+            </w:tcBorders>
+            <w:shd w:fill="F2F4F4" w:val="clear"/>
+            <w:tcMar>
+              <w:top w:type="dxa" w:w="60"/>
+              <w:left w:type="dxa" w:w="100"/>
+              <w:bottom w:type="dxa" w:w="60"/>
+              <w:right w:type="dxa" w:w="100"/>
+            </w:tcMar>
+          </w:tcPr>
+          <w:p>
+            <w:pPr>
+              <w:jc w:val="left"/>
+            </w:pPr>
+            <w:r>
+              <w:rPr>
+                <w:rFonts w:ascii="Segoe UI" w:cs="Segoe UI" w:eastAsia="Segoe UI" w:hAnsi="Segoe UI"/>
+                <w:b w:val="false"/>
+                <w:bCs w:val="false"/>
+                <w:color w:val="2C3E50"/>
+                <w:sz w:val="20"/>
+                <w:szCs w:val="20"/>
+              </w:rPr>
+              <w:t xml:space="preserve">المُعلِّم (The Teacher)</w:t>
+            </w:r>
+          </w:p>
+        </w:tc>
+        <w:tc>
+          <w:tcPr>
+            <w:tcW w:type="dxa" w:w="4000"/>
+            <w:tcBorders>
+              <w:top w:val="single" w:color="AED6F1" w:sz="1"/>
+              <w:left w:val="single" w:color="AED6F1" w:sz="1"/>
+              <w:bottom w:val="single" w:color="AED6F1" w:sz="1"/>
+              <w:right w:val="single" w:color="AED6F1" w:sz="1"/>
+            </w:tcBorders>
+            <w:shd w:fill="F2F4F4" w:val="clear"/>
+            <w:tcMar>
+              <w:top w:type="dxa" w:w="60"/>
+              <w:left w:type="dxa" w:w="100"/>
+              <w:bottom w:type="dxa" w:w="60"/>
+              <w:right w:type="dxa" w:w="100"/>
+            </w:tcMar>
+          </w:tcPr>
+          <w:p>
+            <w:pPr>
+              <w:jc w:val="left"/>
+            </w:pPr>
+            <w:r>
+              <w:rPr>
+                <w:rFonts w:ascii="Segoe UI" w:cs="Segoe UI" w:eastAsia="Segoe UI" w:hAnsi="Segoe UI"/>
+                <w:b w:val="false"/>
+                <w:bCs w:val="false"/>
+                <w:color w:val="2C3E50"/>
+                <w:sz w:val="20"/>
+                <w:szCs w:val="20"/>
+              </w:rPr>
+              <w:t xml:space="preserve">Written 10+ helpful reviews in Marketplace</w:t>
+            </w:r>
+          </w:p>
+        </w:tc>
+        <w:tc>
+          <w:tcPr>
+            <w:tcW w:type="dxa" w:w="2500"/>
+            <w:tcBorders>
+              <w:top w:val="single" w:color="AED6F1" w:sz="1"/>
+              <w:left w:val="single" w:color="AED6F1" w:sz="1"/>
+              <w:bottom w:val="single" w:color="AED6F1" w:sz="1"/>
+              <w:right w:val="single" w:color="AED6F1" w:sz="1"/>
+            </w:tcBorders>
+            <w:shd w:fill="F2F4F4" w:val="clear"/>
+            <w:tcMar>
+              <w:top w:type="dxa" w:w="60"/>
+              <w:left w:type="dxa" w:w="100"/>
+              <w:bottom w:type="dxa" w:w="60"/>
+              <w:right w:type="dxa" w:w="100"/>
+            </w:tcMar>
+          </w:tcPr>
+          <w:p>
+            <w:pPr>
+              <w:jc w:val="left"/>
+            </w:pPr>
+            <w:r>
+              <w:rPr>
+                <w:rFonts w:ascii="Segoe UI" w:cs="Segoe UI" w:eastAsia="Segoe UI" w:hAnsi="Segoe UI"/>
+                <w:b w:val="false"/>
+                <w:bCs w:val="false"/>
+                <w:color w:val="2C3E50"/>
+                <w:sz w:val="20"/>
+                <w:szCs w:val="20"/>
+              </w:rPr>
+              <w:t xml:space="preserve">Rare</w:t>
+            </w:r>
+          </w:p>
+        </w:tc>
+      </w:tr>
+    </w:tbl>
+    <w:p>
+      <w:pPr>
+        <w:spacing w:before="200" w:after="200"/>
+      </w:pPr>
+    </w:p>
+    <w:p>
+      <w:pPr>
+        <w:spacing w:after="120"/>
+        <w:jc w:val="left"/>
+      </w:pPr>
+      <w:r>
+        <w:rPr>
+          <w:rFonts w:ascii="Segoe UI" w:cs="Segoe UI" w:eastAsia="Segoe UI" w:hAnsi="Segoe UI"/>
+          <w:b/>
+          <w:bCs/>
+          <w:color w:val="2C3E50"/>
+          <w:sz w:val="22"/>
+          <w:szCs w:val="22"/>
+        </w:rPr>
+        <w:t xml:space="preserve">Subscription Health Score (0–100):</w:t>
+      </w:r>
+    </w:p>
+    <w:tbl>
+      <w:tblPr>
+        <w:tblW w:type="dxa" w:w="9000"/>
+        <w:tblBorders>
+          <w:top w:val="single" w:color="auto" w:sz="4"/>
+          <w:left w:val="single" w:color="auto" w:sz="4"/>
+          <w:bottom w:val="single" w:color="auto" w:sz="4"/>
+          <w:right w:val="single" w:color="auto" w:sz="4"/>
+          <w:insideH w:val="single" w:color="auto" w:sz="4"/>
+          <w:insideV w:val="single" w:color="auto" w:sz="4"/>
+        </w:tblBorders>
+      </w:tblPr>
+      <w:tblGrid>
+        <w:gridCol w:w="2500"/>
+        <w:gridCol w:w="1500"/>
+        <w:gridCol w:w="5000"/>
+      </w:tblGrid>
+      <w:tr>
+        <w:tc>
+          <w:tcPr>
+            <w:tcW w:type="dxa" w:w="2500"/>
+            <w:tcBorders>
+              <w:top w:val="single" w:color="AED6F1" w:sz="1"/>
+              <w:left w:val="single" w:color="AED6F1" w:sz="1"/>
+              <w:bottom w:val="single" w:color="AED6F1" w:sz="1"/>
+              <w:right w:val="single" w:color="AED6F1" w:sz="1"/>
+            </w:tcBorders>
+            <w:shd w:fill="1B4F72" w:val="clear"/>
+            <w:tcMar>
+              <w:top w:type="dxa" w:w="60"/>
+              <w:left w:type="dxa" w:w="100"/>
+              <w:bottom w:type="dxa" w:w="60"/>
+              <w:right w:type="dxa" w:w="100"/>
+            </w:tcMar>
+          </w:tcPr>
+          <w:p>
+            <w:pPr>
+              <w:jc w:val="center"/>
+            </w:pPr>
+            <w:r>
+              <w:rPr>
+                <w:rFonts w:ascii="Segoe UI" w:cs="Segoe UI" w:eastAsia="Segoe UI" w:hAnsi="Segoe UI"/>
+                <w:b/>
+                <w:bCs/>
+                <w:color w:val="FFFFFF"/>
+                <w:sz w:val="20"/>
+                <w:szCs w:val="20"/>
+              </w:rPr>
+              <w:t xml:space="preserve">Component</w:t>
+            </w:r>
+          </w:p>
+        </w:tc>
+        <w:tc>
+          <w:tcPr>
+            <w:tcW w:type="dxa" w:w="1500"/>
+            <w:tcBorders>
+              <w:top w:val="single" w:color="AED6F1" w:sz="1"/>
+              <w:left w:val="single" w:color="AED6F1" w:sz="1"/>
+              <w:bottom w:val="single" w:color="AED6F1" w:sz="1"/>
+              <w:right w:val="single" w:color="AED6F1" w:sz="1"/>
+            </w:tcBorders>
+            <w:shd w:fill="1B4F72" w:val="clear"/>
+            <w:tcMar>
+              <w:top w:type="dxa" w:w="60"/>
+              <w:left w:type="dxa" w:w="100"/>
+              <w:bottom w:type="dxa" w:w="60"/>
+              <w:right w:type="dxa" w:w="100"/>
+            </w:tcMar>
+          </w:tcPr>
+          <w:p>
+            <w:pPr>
+              <w:jc w:val="center"/>
+            </w:pPr>
+            <w:r>
+              <w:rPr>
+                <w:rFonts w:ascii="Segoe UI" w:cs="Segoe UI" w:eastAsia="Segoe UI" w:hAnsi="Segoe UI"/>
+                <w:b/>
+                <w:bCs/>
+                <w:color w:val="FFFFFF"/>
+                <w:sz w:val="20"/>
+                <w:szCs w:val="20"/>
+              </w:rPr>
+              <w:t xml:space="preserve">Weight</w:t>
+            </w:r>
+          </w:p>
+        </w:tc>
+        <w:tc>
+          <w:tcPr>
+            <w:tcW w:type="dxa" w:w="5000"/>
+            <w:tcBorders>
+              <w:top w:val="single" w:color="AED6F1" w:sz="1"/>
+              <w:left w:val="single" w:color="AED6F1" w:sz="1"/>
+              <w:bottom w:val="single" w:color="AED6F1" w:sz="1"/>
+              <w:right w:val="single" w:color="AED6F1" w:sz="1"/>
+            </w:tcBorders>
+            <w:shd w:fill="1B4F72" w:val="clear"/>
+            <w:tcMar>
+              <w:top w:type="dxa" w:w="60"/>
+              <w:left w:type="dxa" w:w="100"/>
+              <w:bottom w:type="dxa" w:w="60"/>
+              <w:right w:type="dxa" w:w="100"/>
+            </w:tcMar>
+          </w:tcPr>
+          <w:p>
+            <w:pPr>
+              <w:jc w:val="center"/>
+            </w:pPr>
+            <w:r>
+              <w:rPr>
+                <w:rFonts w:ascii="Segoe UI" w:cs="Segoe UI" w:eastAsia="Segoe UI" w:hAnsi="Segoe UI"/>
+                <w:b/>
+                <w:bCs/>
+                <w:color w:val="FFFFFF"/>
+                <w:sz w:val="20"/>
+                <w:szCs w:val="20"/>
+              </w:rPr>
+              <w:t xml:space="preserve">Measures</w:t>
+            </w:r>
+          </w:p>
+        </w:tc>
+      </w:tr>
+      <w:tr>
+        <w:tc>
+          <w:tcPr>
+            <w:tcW w:type="dxa" w:w="2500"/>
+            <w:tcBorders>
+              <w:top w:val="single" w:color="AED6F1" w:sz="1"/>
+              <w:left w:val="single" w:color="AED6F1" w:sz="1"/>
+              <w:bottom w:val="single" w:color="AED6F1" w:sz="1"/>
+              <w:right w:val="single" w:color="AED6F1" w:sz="1"/>
+            </w:tcBorders>
+            <w:shd w:fill="F2F4F4" w:val="clear"/>
+            <w:tcMar>
+              <w:top w:type="dxa" w:w="60"/>
+              <w:left w:type="dxa" w:w="100"/>
+              <w:bottom w:type="dxa" w:w="60"/>
+              <w:right w:type="dxa" w:w="100"/>
+            </w:tcMar>
+          </w:tcPr>
+          <w:p>
+            <w:pPr>
+              <w:jc w:val="left"/>
+            </w:pPr>
+            <w:r>
+              <w:rPr>
+                <w:rFonts w:ascii="Segoe UI" w:cs="Segoe UI" w:eastAsia="Segoe UI" w:hAnsi="Segoe UI"/>
+                <w:b w:val="false"/>
+                <w:bCs w:val="false"/>
+                <w:color w:val="2C3E50"/>
+                <w:sz w:val="20"/>
+                <w:szCs w:val="20"/>
+              </w:rPr>
+              <w:t xml:space="preserve">Organization</w:t>
+            </w:r>
+          </w:p>
+        </w:tc>
+        <w:tc>
+          <w:tcPr>
+            <w:tcW w:type="dxa" w:w="1500"/>
+            <w:tcBorders>
+              <w:top w:val="single" w:color="AED6F1" w:sz="1"/>
+              <w:left w:val="single" w:color="AED6F1" w:sz="1"/>
+              <w:bottom w:val="single" w:color="AED6F1" w:sz="1"/>
+              <w:right w:val="single" w:color="AED6F1" w:sz="1"/>
+            </w:tcBorders>
+            <w:shd w:fill="F2F4F4" w:val="clear"/>
+            <w:tcMar>
+              <w:top w:type="dxa" w:w="60"/>
+              <w:left w:type="dxa" w:w="100"/>
+              <w:bottom w:type="dxa" w:w="60"/>
+              <w:right w:type="dxa" w:w="100"/>
+            </w:tcMar>
+          </w:tcPr>
+          <w:p>
+            <w:pPr>
+              <w:jc w:val="left"/>
+            </w:pPr>
+            <w:r>
+              <w:rPr>
+                <w:rFonts w:ascii="Segoe UI" w:cs="Segoe UI" w:eastAsia="Segoe UI" w:hAnsi="Segoe UI"/>
+                <w:b w:val="false"/>
+                <w:bCs w:val="false"/>
+                <w:color w:val="2C3E50"/>
+                <w:sz w:val="20"/>
+                <w:szCs w:val="20"/>
+              </w:rPr>
+              <w:t xml:space="preserve">25%</w:t>
+            </w:r>
+          </w:p>
+        </w:tc>
+        <w:tc>
+          <w:tcPr>
+            <w:tcW w:type="dxa" w:w="5000"/>
+            <w:tcBorders>
+              <w:top w:val="single" w:color="AED6F1" w:sz="1"/>
+              <w:left w:val="single" w:color="AED6F1" w:sz="1"/>
+              <w:bottom w:val="single" w:color="AED6F1" w:sz="1"/>
+              <w:right w:val="single" w:color="AED6F1" w:sz="1"/>
+            </w:tcBorders>
+            <w:shd w:fill="F2F4F4" w:val="clear"/>
+            <w:tcMar>
+              <w:top w:type="dxa" w:w="60"/>
+              <w:left w:type="dxa" w:w="100"/>
+              <w:bottom w:type="dxa" w:w="60"/>
+              <w:right w:type="dxa" w:w="100"/>
+            </w:tcMar>
+          </w:tcPr>
+          <w:p>
+            <w:pPr>
+              <w:jc w:val="left"/>
+            </w:pPr>
+            <w:r>
+              <w:rPr>
+                <w:rFonts w:ascii="Segoe UI" w:cs="Segoe UI" w:eastAsia="Segoe UI" w:hAnsi="Segoe UI"/>
+                <w:b w:val="false"/>
+                <w:bCs w:val="false"/>
+                <w:color w:val="2C3E50"/>
+                <w:sz w:val="20"/>
+                <w:szCs w:val="20"/>
+              </w:rPr>
+              <w:t xml:space="preserve">All subs categorized, dates set, no missing info</w:t>
+            </w:r>
+          </w:p>
+        </w:tc>
+      </w:tr>
+      <w:tr>
+        <w:tc>
+          <w:tcPr>
+            <w:tcW w:type="dxa" w:w="2500"/>
+            <w:tcBorders>
+              <w:top w:val="single" w:color="AED6F1" w:sz="1"/>
+              <w:left w:val="single" w:color="AED6F1" w:sz="1"/>
+              <w:bottom w:val="single" w:color="AED6F1" w:sz="1"/>
+              <w:right w:val="single" w:color="AED6F1" w:sz="1"/>
+            </w:tcBorders>
+            <w:shd w:fill="FFFFFF" w:val="clear"/>
+            <w:tcMar>
+              <w:top w:type="dxa" w:w="60"/>
+              <w:left w:type="dxa" w:w="100"/>
+              <w:bottom w:type="dxa" w:w="60"/>
+              <w:right w:type="dxa" w:w="100"/>
+            </w:tcMar>
+          </w:tcPr>
+          <w:p>
+            <w:pPr>
+              <w:jc w:val="left"/>
+            </w:pPr>
+            <w:r>
+              <w:rPr>
+                <w:rFonts w:ascii="Segoe UI" w:cs="Segoe UI" w:eastAsia="Segoe UI" w:hAnsi="Segoe UI"/>
+                <w:b w:val="false"/>
+                <w:bCs w:val="false"/>
+                <w:color w:val="2C3E50"/>
+                <w:sz w:val="20"/>
+                <w:szCs w:val="20"/>
+              </w:rPr>
+              <w:t xml:space="preserve">Cost Efficiency</w:t>
+            </w:r>
+          </w:p>
+        </w:tc>
+        <w:tc>
+          <w:tcPr>
+            <w:tcW w:type="dxa" w:w="1500"/>
+            <w:tcBorders>
+              <w:top w:val="single" w:color="AED6F1" w:sz="1"/>
+              <w:left w:val="single" w:color="AED6F1" w:sz="1"/>
+              <w:bottom w:val="single" w:color="AED6F1" w:sz="1"/>
+              <w:right w:val="single" w:color="AED6F1" w:sz="1"/>
+            </w:tcBorders>
+            <w:shd w:fill="FFFFFF" w:val="clear"/>
+            <w:tcMar>
+              <w:top w:type="dxa" w:w="60"/>
+              <w:left w:type="dxa" w:w="100"/>
+              <w:bottom w:type="dxa" w:w="60"/>
+              <w:right w:type="dxa" w:w="100"/>
+            </w:tcMar>
+          </w:tcPr>
+          <w:p>
+            <w:pPr>
+              <w:jc w:val="left"/>
+            </w:pPr>
+            <w:r>
+              <w:rPr>
+                <w:rFonts w:ascii="Segoe UI" w:cs="Segoe UI" w:eastAsia="Segoe UI" w:hAnsi="Segoe UI"/>
+                <w:b w:val="false"/>
+                <w:bCs w:val="false"/>
+                <w:color w:val="2C3E50"/>
+                <w:sz w:val="20"/>
+                <w:szCs w:val="20"/>
+              </w:rPr>
+              <w:t xml:space="preserve">25%</w:t>
+            </w:r>
+          </w:p>
+        </w:tc>
+        <w:tc>
+          <w:tcPr>
+            <w:tcW w:type="dxa" w:w="5000"/>
+            <w:tcBorders>
+              <w:top w:val="single" w:color="AED6F1" w:sz="1"/>
+              <w:left w:val="single" w:color="AED6F1" w:sz="1"/>
+              <w:bottom w:val="single" w:color="AED6F1" w:sz="1"/>
+              <w:right w:val="single" w:color="AED6F1" w:sz="1"/>
+            </w:tcBorders>
+            <w:shd w:fill="FFFFFF" w:val="clear"/>
+            <w:tcMar>
+              <w:top w:type="dxa" w:w="60"/>
+              <w:left w:type="dxa" w:w="100"/>
+              <w:bottom w:type="dxa" w:w="60"/>
+              <w:right w:type="dxa" w:w="100"/>
+            </w:tcMar>
+          </w:tcPr>
+          <w:p>
+            <w:pPr>
+              <w:jc w:val="left"/>
+            </w:pPr>
+            <w:r>
+              <w:rPr>
+                <w:rFonts w:ascii="Segoe UI" w:cs="Segoe UI" w:eastAsia="Segoe UI" w:hAnsi="Segoe UI"/>
+                <w:b w:val="false"/>
+                <w:bCs w:val="false"/>
+                <w:color w:val="2C3E50"/>
+                <w:sz w:val="20"/>
+                <w:szCs w:val="20"/>
+              </w:rPr>
+              <w:t xml:space="preserve">Cost vs usage, annual vs monthly optimization</w:t>
+            </w:r>
+          </w:p>
+        </w:tc>
+      </w:tr>
+      <w:tr>
+        <w:tc>
+          <w:tcPr>
+            <w:tcW w:type="dxa" w:w="2500"/>
+            <w:tcBorders>
+              <w:top w:val="single" w:color="AED6F1" w:sz="1"/>
+              <w:left w:val="single" w:color="AED6F1" w:sz="1"/>
+              <w:bottom w:val="single" w:color="AED6F1" w:sz="1"/>
+              <w:right w:val="single" w:color="AED6F1" w:sz="1"/>
+            </w:tcBorders>
+            <w:shd w:fill="F2F4F4" w:val="clear"/>
+            <w:tcMar>
+              <w:top w:type="dxa" w:w="60"/>
+              <w:left w:type="dxa" w:w="100"/>
+              <w:bottom w:type="dxa" w:w="60"/>
+              <w:right w:type="dxa" w:w="100"/>
+            </w:tcMar>
+          </w:tcPr>
+          <w:p>
+            <w:pPr>
+              <w:jc w:val="left"/>
+            </w:pPr>
+            <w:r>
+              <w:rPr>
+                <w:rFonts w:ascii="Segoe UI" w:cs="Segoe UI" w:eastAsia="Segoe UI" w:hAnsi="Segoe UI"/>
+                <w:b w:val="false"/>
+                <w:bCs w:val="false"/>
+                <w:color w:val="2C3E50"/>
+                <w:sz w:val="20"/>
+                <w:szCs w:val="20"/>
+              </w:rPr>
+              <w:t xml:space="preserve">Security</w:t>
+            </w:r>
+          </w:p>
+        </w:tc>
+        <w:tc>
+          <w:tcPr>
+            <w:tcW w:type="dxa" w:w="1500"/>
+            <w:tcBorders>
+              <w:top w:val="single" w:color="AED6F1" w:sz="1"/>
+              <w:left w:val="single" w:color="AED6F1" w:sz="1"/>
+              <w:bottom w:val="single" w:color="AED6F1" w:sz="1"/>
+              <w:right w:val="single" w:color="AED6F1" w:sz="1"/>
+            </w:tcBorders>
+            <w:shd w:fill="F2F4F4" w:val="clear"/>
+            <w:tcMar>
+              <w:top w:type="dxa" w:w="60"/>
+              <w:left w:type="dxa" w:w="100"/>
+              <w:bottom w:type="dxa" w:w="60"/>
+              <w:right w:type="dxa" w:w="100"/>
+            </w:tcMar>
+          </w:tcPr>
+          <w:p>
+            <w:pPr>
+              <w:jc w:val="left"/>
+            </w:pPr>
+            <w:r>
+              <w:rPr>
+                <w:rFonts w:ascii="Segoe UI" w:cs="Segoe UI" w:eastAsia="Segoe UI" w:hAnsi="Segoe UI"/>
+                <w:b w:val="false"/>
+                <w:bCs w:val="false"/>
+                <w:color w:val="2C3E50"/>
+                <w:sz w:val="20"/>
+                <w:szCs w:val="20"/>
+              </w:rPr>
+              <w:t xml:space="preserve">20%</w:t>
+            </w:r>
+          </w:p>
+        </w:tc>
+        <w:tc>
+          <w:tcPr>
+            <w:tcW w:type="dxa" w:w="5000"/>
+            <w:tcBorders>
+              <w:top w:val="single" w:color="AED6F1" w:sz="1"/>
+              <w:left w:val="single" w:color="AED6F1" w:sz="1"/>
+              <w:bottom w:val="single" w:color="AED6F1" w:sz="1"/>
+              <w:right w:val="single" w:color="AED6F1" w:sz="1"/>
+            </w:tcBorders>
+            <w:shd w:fill="F2F4F4" w:val="clear"/>
+            <w:tcMar>
+              <w:top w:type="dxa" w:w="60"/>
+              <w:left w:type="dxa" w:w="100"/>
+              <w:bottom w:type="dxa" w:w="60"/>
+              <w:right w:type="dxa" w:w="100"/>
+            </w:tcMar>
+          </w:tcPr>
+          <w:p>
+            <w:pPr>
+              <w:jc w:val="left"/>
+            </w:pPr>
+            <w:r>
+              <w:rPr>
+                <w:rFonts w:ascii="Segoe UI" w:cs="Segoe UI" w:eastAsia="Segoe UI" w:hAnsi="Segoe UI"/>
+                <w:b w:val="false"/>
+                <w:bCs w:val="false"/>
+                <w:color w:val="2C3E50"/>
+                <w:sz w:val="20"/>
+                <w:szCs w:val="20"/>
+              </w:rPr>
+              <w:t xml:space="preserve">Strong passwords, no reused credentials</w:t>
+            </w:r>
+          </w:p>
+        </w:tc>
+      </w:tr>
+      <w:tr>
+        <w:tc>
+          <w:tcPr>
+            <w:tcW w:type="dxa" w:w="2500"/>
+            <w:tcBorders>
+              <w:top w:val="single" w:color="AED6F1" w:sz="1"/>
+              <w:left w:val="single" w:color="AED6F1" w:sz="1"/>
+              <w:bottom w:val="single" w:color="AED6F1" w:sz="1"/>
+              <w:right w:val="single" w:color="AED6F1" w:sz="1"/>
+            </w:tcBorders>
+            <w:shd w:fill="FFFFFF" w:val="clear"/>
+            <w:tcMar>
+              <w:top w:type="dxa" w:w="60"/>
+              <w:left w:type="dxa" w:w="100"/>
+              <w:bottom w:type="dxa" w:w="60"/>
+              <w:right w:type="dxa" w:w="100"/>
+            </w:tcMar>
+          </w:tcPr>
+          <w:p>
+            <w:pPr>
+              <w:jc w:val="left"/>
+            </w:pPr>
+            <w:r>
+              <w:rPr>
+                <w:rFonts w:ascii="Segoe UI" w:cs="Segoe UI" w:eastAsia="Segoe UI" w:hAnsi="Segoe UI"/>
+                <w:b w:val="false"/>
+                <w:bCs w:val="false"/>
+                <w:color w:val="2C3E50"/>
+                <w:sz w:val="20"/>
+                <w:szCs w:val="20"/>
+              </w:rPr>
+              <w:t xml:space="preserve">Awareness</w:t>
+            </w:r>
+          </w:p>
+        </w:tc>
+        <w:tc>
+          <w:tcPr>
+            <w:tcW w:type="dxa" w:w="1500"/>
+            <w:tcBorders>
+              <w:top w:val="single" w:color="AED6F1" w:sz="1"/>
+              <w:left w:val="single" w:color="AED6F1" w:sz="1"/>
+              <w:bottom w:val="single" w:color="AED6F1" w:sz="1"/>
+              <w:right w:val="single" w:color="AED6F1" w:sz="1"/>
+            </w:tcBorders>
+            <w:shd w:fill="FFFFFF" w:val="clear"/>
+            <w:tcMar>
+              <w:top w:type="dxa" w:w="60"/>
+              <w:left w:type="dxa" w:w="100"/>
+              <w:bottom w:type="dxa" w:w="60"/>
+              <w:right w:type="dxa" w:w="100"/>
+            </w:tcMar>
+          </w:tcPr>
+          <w:p>
+            <w:pPr>
+              <w:jc w:val="left"/>
+            </w:pPr>
+            <w:r>
+              <w:rPr>
+                <w:rFonts w:ascii="Segoe UI" w:cs="Segoe UI" w:eastAsia="Segoe UI" w:hAnsi="Segoe UI"/>
+                <w:b w:val="false"/>
+                <w:bCs w:val="false"/>
+                <w:color w:val="2C3E50"/>
+                <w:sz w:val="20"/>
+                <w:szCs w:val="20"/>
+              </w:rPr>
+              <w:t xml:space="preserve">15%</w:t>
+            </w:r>
+          </w:p>
+        </w:tc>
+        <w:tc>
+          <w:tcPr>
+            <w:tcW w:type="dxa" w:w="5000"/>
+            <w:tcBorders>
+              <w:top w:val="single" w:color="AED6F1" w:sz="1"/>
+              <w:left w:val="single" w:color="AED6F1" w:sz="1"/>
+              <w:bottom w:val="single" w:color="AED6F1" w:sz="1"/>
+              <w:right w:val="single" w:color="AED6F1" w:sz="1"/>
+            </w:tcBorders>
+            <w:shd w:fill="FFFFFF" w:val="clear"/>
+            <w:tcMar>
+              <w:top w:type="dxa" w:w="60"/>
+              <w:left w:type="dxa" w:w="100"/>
+              <w:bottom w:type="dxa" w:w="60"/>
+              <w:right w:type="dxa" w:w="100"/>
+            </w:tcMar>
+          </w:tcPr>
+          <w:p>
+            <w:pPr>
+              <w:jc w:val="left"/>
+            </w:pPr>
+            <w:r>
+              <w:rPr>
+                <w:rFonts w:ascii="Segoe UI" w:cs="Segoe UI" w:eastAsia="Segoe UI" w:hAnsi="Segoe UI"/>
+                <w:b w:val="false"/>
+                <w:bCs w:val="false"/>
+                <w:color w:val="2C3E50"/>
+                <w:sz w:val="20"/>
+                <w:szCs w:val="20"/>
+              </w:rPr>
+              <w:t xml:space="preserve">Responding to alerts, reviewing reports</w:t>
+            </w:r>
+          </w:p>
+        </w:tc>
+      </w:tr>
+      <w:tr>
+        <w:tc>
+          <w:tcPr>
+            <w:tcW w:type="dxa" w:w="2500"/>
+            <w:tcBorders>
+              <w:top w:val="single" w:color="AED6F1" w:sz="1"/>
+              <w:left w:val="single" w:color="AED6F1" w:sz="1"/>
+              <w:bottom w:val="single" w:color="AED6F1" w:sz="1"/>
+              <w:right w:val="single" w:color="AED6F1" w:sz="1"/>
+            </w:tcBorders>
+            <w:shd w:fill="F2F4F4" w:val="clear"/>
+            <w:tcMar>
+              <w:top w:type="dxa" w:w="60"/>
+              <w:left w:type="dxa" w:w="100"/>
+              <w:bottom w:type="dxa" w:w="60"/>
+              <w:right w:type="dxa" w:w="100"/>
+            </w:tcMar>
+          </w:tcPr>
+          <w:p>
+            <w:pPr>
+              <w:jc w:val="left"/>
+            </w:pPr>
+            <w:r>
+              <w:rPr>
+                <w:rFonts w:ascii="Segoe UI" w:cs="Segoe UI" w:eastAsia="Segoe UI" w:hAnsi="Segoe UI"/>
+                <w:b w:val="false"/>
+                <w:bCs w:val="false"/>
+                <w:color w:val="2C3E50"/>
+                <w:sz w:val="20"/>
+                <w:szCs w:val="20"/>
+              </w:rPr>
+              <w:t xml:space="preserve">Community</w:t>
+            </w:r>
+          </w:p>
+        </w:tc>
+        <w:tc>
+          <w:tcPr>
+            <w:tcW w:type="dxa" w:w="1500"/>
+            <w:tcBorders>
+              <w:top w:val="single" w:color="AED6F1" w:sz="1"/>
+              <w:left w:val="single" w:color="AED6F1" w:sz="1"/>
+              <w:bottom w:val="single" w:color="AED6F1" w:sz="1"/>
+              <w:right w:val="single" w:color="AED6F1" w:sz="1"/>
+            </w:tcBorders>
+            <w:shd w:fill="F2F4F4" w:val="clear"/>
+            <w:tcMar>
+              <w:top w:type="dxa" w:w="60"/>
+              <w:left w:type="dxa" w:w="100"/>
+              <w:bottom w:type="dxa" w:w="60"/>
+              <w:right w:type="dxa" w:w="100"/>
+            </w:tcMar>
+          </w:tcPr>
+          <w:p>
+            <w:pPr>
+              <w:jc w:val="left"/>
+            </w:pPr>
+            <w:r>
+              <w:rPr>
+                <w:rFonts w:ascii="Segoe UI" w:cs="Segoe UI" w:eastAsia="Segoe UI" w:hAnsi="Segoe UI"/>
+                <w:b w:val="false"/>
+                <w:bCs w:val="false"/>
+                <w:color w:val="2C3E50"/>
+                <w:sz w:val="20"/>
+                <w:szCs w:val="20"/>
+              </w:rPr>
+              <w:t xml:space="preserve">15%</w:t>
+            </w:r>
+          </w:p>
+        </w:tc>
+        <w:tc>
+          <w:tcPr>
+            <w:tcW w:type="dxa" w:w="5000"/>
+            <w:tcBorders>
+              <w:top w:val="single" w:color="AED6F1" w:sz="1"/>
+              <w:left w:val="single" w:color="AED6F1" w:sz="1"/>
+              <w:bottom w:val="single" w:color="AED6F1" w:sz="1"/>
+              <w:right w:val="single" w:color="AED6F1" w:sz="1"/>
+            </w:tcBorders>
+            <w:shd w:fill="F2F4F4" w:val="clear"/>
+            <w:tcMar>
+              <w:top w:type="dxa" w:w="60"/>
+              <w:left w:type="dxa" w:w="100"/>
+              <w:bottom w:type="dxa" w:w="60"/>
+              <w:right w:type="dxa" w:w="100"/>
+            </w:tcMar>
+          </w:tcPr>
+          <w:p>
+            <w:pPr>
+              <w:jc w:val="left"/>
+            </w:pPr>
+            <w:r>
+              <w:rPr>
+                <w:rFonts w:ascii="Segoe UI" w:cs="Segoe UI" w:eastAsia="Segoe UI" w:hAnsi="Segoe UI"/>
+                <w:b w:val="false"/>
+                <w:bCs w:val="false"/>
+                <w:color w:val="2C3E50"/>
+                <w:sz w:val="20"/>
+                <w:szCs w:val="20"/>
+              </w:rPr>
+              <w:t xml:space="preserve">Reviews written, stacks shared, badges earned</w:t>
+            </w:r>
+          </w:p>
+        </w:tc>
+      </w:tr>
+    </w:tbl>
+    <w:p>
+      <w:pPr>
+        <w:spacing w:before="200" w:after="200"/>
+      </w:pPr>
+    </w:p>
+    <w:p>
+      <w:pPr>
+        <w:spacing w:after="120"/>
+        <w:jc w:val="left"/>
+      </w:pPr>
+      <w:r>
+        <w:rPr>
+          <w:rFonts w:ascii="Segoe UI" w:cs="Segoe UI" w:eastAsia="Segoe UI" w:hAnsi="Segoe UI"/>
+          <w:b/>
+          <w:bCs/>
+          <w:color w:val="2C3E50"/>
+          <w:sz w:val="22"/>
+          <w:szCs w:val="22"/>
+        </w:rPr>
+        <w:t xml:space="preserve">Level System:</w:t>
+      </w:r>
+    </w:p>
+    <w:tbl>
+      <w:tblPr>
+        <w:tblW w:type="dxa" w:w="9000"/>
+        <w:tblBorders>
+          <w:top w:val="single" w:color="auto" w:sz="4"/>
+          <w:left w:val="single" w:color="auto" w:sz="4"/>
+          <w:bottom w:val="single" w:color="auto" w:sz="4"/>
+          <w:right w:val="single" w:color="auto" w:sz="4"/>
+          <w:insideH w:val="single" w:color="auto" w:sz="4"/>
+          <w:insideV w:val="single" w:color="auto" w:sz="4"/>
+        </w:tblBorders>
+      </w:tblPr>
+      <w:tblGrid>
+        <w:gridCol w:w="1000"/>
+        <w:gridCol w:w="2500"/>
+        <w:gridCol w:w="2000"/>
+        <w:gridCol w:w="3500"/>
+      </w:tblGrid>
+      <w:tr>
+        <w:tc>
+          <w:tcPr>
+            <w:tcW w:type="dxa" w:w="1000"/>
+            <w:tcBorders>
+              <w:top w:val="single" w:color="AED6F1" w:sz="1"/>
+              <w:left w:val="single" w:color="AED6F1" w:sz="1"/>
+              <w:bottom w:val="single" w:color="AED6F1" w:sz="1"/>
+              <w:right w:val="single" w:color="AED6F1" w:sz="1"/>
+            </w:tcBorders>
+            <w:shd w:fill="1B4F72" w:val="clear"/>
+            <w:tcMar>
+              <w:top w:type="dxa" w:w="60"/>
+              <w:left w:type="dxa" w:w="100"/>
+              <w:bottom w:type="dxa" w:w="60"/>
+              <w:right w:type="dxa" w:w="100"/>
+            </w:tcMar>
+          </w:tcPr>
+          <w:p>
+            <w:pPr>
+              <w:jc w:val="center"/>
+            </w:pPr>
+            <w:r>
+              <w:rPr>
+                <w:rFonts w:ascii="Segoe UI" w:cs="Segoe UI" w:eastAsia="Segoe UI" w:hAnsi="Segoe UI"/>
+                <w:b/>
+                <w:bCs/>
+                <w:color w:val="FFFFFF"/>
+                <w:sz w:val="20"/>
+                <w:szCs w:val="20"/>
+              </w:rPr>
+              <w:t xml:space="preserve">Level</w:t>
+            </w:r>
+          </w:p>
+        </w:tc>
+        <w:tc>
+          <w:tcPr>
+            <w:tcW w:type="dxa" w:w="2500"/>
+            <w:tcBorders>
+              <w:top w:val="single" w:color="AED6F1" w:sz="1"/>
+              <w:left w:val="single" w:color="AED6F1" w:sz="1"/>
+              <w:bottom w:val="single" w:color="AED6F1" w:sz="1"/>
+              <w:right w:val="single" w:color="AED6F1" w:sz="1"/>
+            </w:tcBorders>
+            <w:shd w:fill="1B4F72" w:val="clear"/>
+            <w:tcMar>
+              <w:top w:type="dxa" w:w="60"/>
+              <w:left w:type="dxa" w:w="100"/>
+              <w:bottom w:type="dxa" w:w="60"/>
+              <w:right w:type="dxa" w:w="100"/>
+            </w:tcMar>
+          </w:tcPr>
+          <w:p>
+            <w:pPr>
+              <w:jc w:val="center"/>
+            </w:pPr>
+            <w:r>
+              <w:rPr>
+                <w:rFonts w:ascii="Segoe UI" w:cs="Segoe UI" w:eastAsia="Segoe UI" w:hAnsi="Segoe UI"/>
+                <w:b/>
+                <w:bCs/>
+                <w:color w:val="FFFFFF"/>
+                <w:sz w:val="20"/>
+                <w:szCs w:val="20"/>
+              </w:rPr>
+              <w:t xml:space="preserve">Name</w:t>
+            </w:r>
+          </w:p>
+        </w:tc>
+        <w:tc>
+          <w:tcPr>
+            <w:tcW w:type="dxa" w:w="2000"/>
+            <w:tcBorders>
+              <w:top w:val="single" w:color="AED6F1" w:sz="1"/>
+              <w:left w:val="single" w:color="AED6F1" w:sz="1"/>
+              <w:bottom w:val="single" w:color="AED6F1" w:sz="1"/>
+              <w:right w:val="single" w:color="AED6F1" w:sz="1"/>
+            </w:tcBorders>
+            <w:shd w:fill="1B4F72" w:val="clear"/>
+            <w:tcMar>
+              <w:top w:type="dxa" w:w="60"/>
+              <w:left w:type="dxa" w:w="100"/>
+              <w:bottom w:type="dxa" w:w="60"/>
+              <w:right w:type="dxa" w:w="100"/>
+            </w:tcMar>
+          </w:tcPr>
+          <w:p>
+            <w:pPr>
+              <w:jc w:val="center"/>
+            </w:pPr>
+            <w:r>
+              <w:rPr>
+                <w:rFonts w:ascii="Segoe UI" w:cs="Segoe UI" w:eastAsia="Segoe UI" w:hAnsi="Segoe UI"/>
+                <w:b/>
+                <w:bCs/>
+                <w:color w:val="FFFFFF"/>
+                <w:sz w:val="20"/>
+                <w:szCs w:val="20"/>
+              </w:rPr>
+              <w:t xml:space="preserve">XP Required</w:t>
+            </w:r>
+          </w:p>
+        </w:tc>
+        <w:tc>
+          <w:tcPr>
+            <w:tcW w:type="dxa" w:w="3500"/>
+            <w:tcBorders>
+              <w:top w:val="single" w:color="AED6F1" w:sz="1"/>
+              <w:left w:val="single" w:color="AED6F1" w:sz="1"/>
+              <w:bottom w:val="single" w:color="AED6F1" w:sz="1"/>
+              <w:right w:val="single" w:color="AED6F1" w:sz="1"/>
+            </w:tcBorders>
+            <w:shd w:fill="1B4F72" w:val="clear"/>
+            <w:tcMar>
+              <w:top w:type="dxa" w:w="60"/>
+              <w:left w:type="dxa" w:w="100"/>
+              <w:bottom w:type="dxa" w:w="60"/>
+              <w:right w:type="dxa" w:w="100"/>
+            </w:tcMar>
+          </w:tcPr>
+          <w:p>
+            <w:pPr>
+              <w:jc w:val="center"/>
+            </w:pPr>
+            <w:r>
+              <w:rPr>
+                <w:rFonts w:ascii="Segoe UI" w:cs="Segoe UI" w:eastAsia="Segoe UI" w:hAnsi="Segoe UI"/>
+                <w:b/>
+                <w:bCs/>
+                <w:color w:val="FFFFFF"/>
+                <w:sz w:val="20"/>
+                <w:szCs w:val="20"/>
+              </w:rPr>
+              <w:t xml:space="preserve">Perks</w:t>
+            </w:r>
+          </w:p>
+        </w:tc>
+      </w:tr>
+      <w:tr>
+        <w:tc>
+          <w:tcPr>
+            <w:tcW w:type="dxa" w:w="1000"/>
+            <w:tcBorders>
+              <w:top w:val="single" w:color="AED6F1" w:sz="1"/>
+              <w:left w:val="single" w:color="AED6F1" w:sz="1"/>
+              <w:bottom w:val="single" w:color="AED6F1" w:sz="1"/>
+              <w:right w:val="single" w:color="AED6F1" w:sz="1"/>
+            </w:tcBorders>
+            <w:shd w:fill="F2F4F4" w:val="clear"/>
+            <w:tcMar>
+              <w:top w:type="dxa" w:w="60"/>
+              <w:left w:type="dxa" w:w="100"/>
+              <w:bottom w:type="dxa" w:w="60"/>
+              <w:right w:type="dxa" w:w="100"/>
+            </w:tcMar>
+          </w:tcPr>
+          <w:p>
+            <w:pPr>
+              <w:jc w:val="left"/>
+            </w:pPr>
+            <w:r>
+              <w:rPr>
+                <w:rFonts w:ascii="Segoe UI" w:cs="Segoe UI" w:eastAsia="Segoe UI" w:hAnsi="Segoe UI"/>
+                <w:b w:val="false"/>
+                <w:bCs w:val="false"/>
+                <w:color w:val="2C3E50"/>
+                <w:sz w:val="20"/>
+                <w:szCs w:val="20"/>
+              </w:rPr>
+              <w:t xml:space="preserve">1</w:t>
+            </w:r>
+          </w:p>
+        </w:tc>
+        <w:tc>
+          <w:tcPr>
+            <w:tcW w:type="dxa" w:w="2500"/>
+            <w:tcBorders>
+              <w:top w:val="single" w:color="AED6F1" w:sz="1"/>
+              <w:left w:val="single" w:color="AED6F1" w:sz="1"/>
+              <w:bottom w:val="single" w:color="AED6F1" w:sz="1"/>
+              <w:right w:val="single" w:color="AED6F1" w:sz="1"/>
+            </w:tcBorders>
+            <w:shd w:fill="F2F4F4" w:val="clear"/>
+            <w:tcMar>
+              <w:top w:type="dxa" w:w="60"/>
+              <w:left w:type="dxa" w:w="100"/>
+              <w:bottom w:type="dxa" w:w="60"/>
+              <w:right w:type="dxa" w:w="100"/>
+            </w:tcMar>
+          </w:tcPr>
+          <w:p>
+            <w:pPr>
+              <w:jc w:val="left"/>
+            </w:pPr>
+            <w:r>
+              <w:rPr>
+                <w:rFonts w:ascii="Segoe UI" w:cs="Segoe UI" w:eastAsia="Segoe UI" w:hAnsi="Segoe UI"/>
+                <w:b w:val="false"/>
+                <w:bCs w:val="false"/>
+                <w:color w:val="2C3E50"/>
+                <w:sz w:val="20"/>
+                <w:szCs w:val="20"/>
+              </w:rPr>
+              <w:t xml:space="preserve">مبتدئ (Beginner)</w:t>
+            </w:r>
+          </w:p>
+        </w:tc>
+        <w:tc>
+          <w:tcPr>
+            <w:tcW w:type="dxa" w:w="2000"/>
+            <w:tcBorders>
+              <w:top w:val="single" w:color="AED6F1" w:sz="1"/>
+              <w:left w:val="single" w:color="AED6F1" w:sz="1"/>
+              <w:bottom w:val="single" w:color="AED6F1" w:sz="1"/>
+              <w:right w:val="single" w:color="AED6F1" w:sz="1"/>
+            </w:tcBorders>
+            <w:shd w:fill="F2F4F4" w:val="clear"/>
+            <w:tcMar>
+              <w:top w:type="dxa" w:w="60"/>
+              <w:left w:type="dxa" w:w="100"/>
+              <w:bottom w:type="dxa" w:w="60"/>
+              <w:right w:type="dxa" w:w="100"/>
+            </w:tcMar>
+          </w:tcPr>
+          <w:p>
+            <w:pPr>
+              <w:jc w:val="left"/>
+            </w:pPr>
+            <w:r>
+              <w:rPr>
+                <w:rFonts w:ascii="Segoe UI" w:cs="Segoe UI" w:eastAsia="Segoe UI" w:hAnsi="Segoe UI"/>
+                <w:b w:val="false"/>
+                <w:bCs w:val="false"/>
+                <w:color w:val="2C3E50"/>
+                <w:sz w:val="20"/>
+                <w:szCs w:val="20"/>
+              </w:rPr>
+              <w:t xml:space="preserve">0</w:t>
+            </w:r>
+          </w:p>
+        </w:tc>
+        <w:tc>
+          <w:tcPr>
+            <w:tcW w:type="dxa" w:w="3500"/>
+            <w:tcBorders>
+              <w:top w:val="single" w:color="AED6F1" w:sz="1"/>
+              <w:left w:val="single" w:color="AED6F1" w:sz="1"/>
+              <w:bottom w:val="single" w:color="AED6F1" w:sz="1"/>
+              <w:right w:val="single" w:color="AED6F1" w:sz="1"/>
+            </w:tcBorders>
+            <w:shd w:fill="F2F4F4" w:val="clear"/>
+            <w:tcMar>
+              <w:top w:type="dxa" w:w="60"/>
+              <w:left w:type="dxa" w:w="100"/>
+              <w:bottom w:type="dxa" w:w="60"/>
+              <w:right w:type="dxa" w:w="100"/>
+            </w:tcMar>
+          </w:tcPr>
+          <w:p>
+            <w:pPr>
+              <w:jc w:val="left"/>
+            </w:pPr>
+            <w:r>
+              <w:rPr>
+                <w:rFonts w:ascii="Segoe UI" w:cs="Segoe UI" w:eastAsia="Segoe UI" w:hAnsi="Segoe UI"/>
+                <w:b w:val="false"/>
+                <w:bCs w:val="false"/>
+                <w:color w:val="2C3E50"/>
+                <w:sz w:val="20"/>
+                <w:szCs w:val="20"/>
+              </w:rPr>
+              <w:t xml:space="preserve">Basic features</w:t>
+            </w:r>
+          </w:p>
+        </w:tc>
+      </w:tr>
+      <w:tr>
+        <w:tc>
+          <w:tcPr>
+            <w:tcW w:type="dxa" w:w="1000"/>
+            <w:tcBorders>
+              <w:top w:val="single" w:color="AED6F1" w:sz="1"/>
+              <w:left w:val="single" w:color="AED6F1" w:sz="1"/>
+              <w:bottom w:val="single" w:color="AED6F1" w:sz="1"/>
+              <w:right w:val="single" w:color="AED6F1" w:sz="1"/>
+            </w:tcBorders>
+            <w:shd w:fill="FFFFFF" w:val="clear"/>
+            <w:tcMar>
+              <w:top w:type="dxa" w:w="60"/>
+              <w:left w:type="dxa" w:w="100"/>
+              <w:bottom w:type="dxa" w:w="60"/>
+              <w:right w:type="dxa" w:w="100"/>
+            </w:tcMar>
+          </w:tcPr>
+          <w:p>
+            <w:pPr>
+              <w:jc w:val="left"/>
+            </w:pPr>
+            <w:r>
+              <w:rPr>
+                <w:rFonts w:ascii="Segoe UI" w:cs="Segoe UI" w:eastAsia="Segoe UI" w:hAnsi="Segoe UI"/>
+                <w:b w:val="false"/>
+                <w:bCs w:val="false"/>
+                <w:color w:val="2C3E50"/>
+                <w:sz w:val="20"/>
+                <w:szCs w:val="20"/>
+              </w:rPr>
+              <w:t xml:space="preserve">2</w:t>
+            </w:r>
+          </w:p>
+        </w:tc>
+        <w:tc>
+          <w:tcPr>
+            <w:tcW w:type="dxa" w:w="2500"/>
+            <w:tcBorders>
+              <w:top w:val="single" w:color="AED6F1" w:sz="1"/>
+              <w:left w:val="single" w:color="AED6F1" w:sz="1"/>
+              <w:bottom w:val="single" w:color="AED6F1" w:sz="1"/>
+              <w:right w:val="single" w:color="AED6F1" w:sz="1"/>
+            </w:tcBorders>
+            <w:shd w:fill="FFFFFF" w:val="clear"/>
+            <w:tcMar>
+              <w:top w:type="dxa" w:w="60"/>
+              <w:left w:type="dxa" w:w="100"/>
+              <w:bottom w:type="dxa" w:w="60"/>
+              <w:right w:type="dxa" w:w="100"/>
+            </w:tcMar>
+          </w:tcPr>
+          <w:p>
+            <w:pPr>
+              <w:jc w:val="left"/>
+            </w:pPr>
+            <w:r>
+              <w:rPr>
+                <w:rFonts w:ascii="Segoe UI" w:cs="Segoe UI" w:eastAsia="Segoe UI" w:hAnsi="Segoe UI"/>
+                <w:b w:val="false"/>
+                <w:bCs w:val="false"/>
+                <w:color w:val="2C3E50"/>
+                <w:sz w:val="20"/>
+                <w:szCs w:val="20"/>
+              </w:rPr>
+              <w:t xml:space="preserve">منظّم (Organizer)</w:t>
+            </w:r>
+          </w:p>
+        </w:tc>
+        <w:tc>
+          <w:tcPr>
+            <w:tcW w:type="dxa" w:w="2000"/>
+            <w:tcBorders>
+              <w:top w:val="single" w:color="AED6F1" w:sz="1"/>
+              <w:left w:val="single" w:color="AED6F1" w:sz="1"/>
+              <w:bottom w:val="single" w:color="AED6F1" w:sz="1"/>
+              <w:right w:val="single" w:color="AED6F1" w:sz="1"/>
+            </w:tcBorders>
+            <w:shd w:fill="FFFFFF" w:val="clear"/>
+            <w:tcMar>
+              <w:top w:type="dxa" w:w="60"/>
+              <w:left w:type="dxa" w:w="100"/>
+              <w:bottom w:type="dxa" w:w="60"/>
+              <w:right w:type="dxa" w:w="100"/>
+            </w:tcMar>
+          </w:tcPr>
+          <w:p>
+            <w:pPr>
+              <w:jc w:val="left"/>
+            </w:pPr>
+            <w:r>
+              <w:rPr>
+                <w:rFonts w:ascii="Segoe UI" w:cs="Segoe UI" w:eastAsia="Segoe UI" w:hAnsi="Segoe UI"/>
+                <w:b w:val="false"/>
+                <w:bCs w:val="false"/>
+                <w:color w:val="2C3E50"/>
+                <w:sz w:val="20"/>
+                <w:szCs w:val="20"/>
+              </w:rPr>
+              <w:t xml:space="preserve">500 XP</w:t>
+            </w:r>
+          </w:p>
+        </w:tc>
+        <w:tc>
+          <w:tcPr>
+            <w:tcW w:type="dxa" w:w="3500"/>
+            <w:tcBorders>
+              <w:top w:val="single" w:color="AED6F1" w:sz="1"/>
+              <w:left w:val="single" w:color="AED6F1" w:sz="1"/>
+              <w:bottom w:val="single" w:color="AED6F1" w:sz="1"/>
+              <w:right w:val="single" w:color="AED6F1" w:sz="1"/>
+            </w:tcBorders>
+            <w:shd w:fill="FFFFFF" w:val="clear"/>
+            <w:tcMar>
+              <w:top w:type="dxa" w:w="60"/>
+              <w:left w:type="dxa" w:w="100"/>
+              <w:bottom w:type="dxa" w:w="60"/>
+              <w:right w:type="dxa" w:w="100"/>
+            </w:tcMar>
+          </w:tcPr>
+          <w:p>
+            <w:pPr>
+              <w:jc w:val="left"/>
+            </w:pPr>
+            <w:r>
+              <w:rPr>
+                <w:rFonts w:ascii="Segoe UI" w:cs="Segoe UI" w:eastAsia="Segoe UI" w:hAnsi="Segoe UI"/>
+                <w:b w:val="false"/>
+                <w:bCs w:val="false"/>
+                <w:color w:val="2C3E50"/>
+                <w:sz w:val="20"/>
+                <w:szCs w:val="20"/>
+              </w:rPr>
+              <w:t xml:space="preserve">Custom card colors</w:t>
+            </w:r>
+          </w:p>
+        </w:tc>
+      </w:tr>
+      <w:tr>
+        <w:tc>
+          <w:tcPr>
+            <w:tcW w:type="dxa" w:w="1000"/>
+            <w:tcBorders>
+              <w:top w:val="single" w:color="AED6F1" w:sz="1"/>
+              <w:left w:val="single" w:color="AED6F1" w:sz="1"/>
+              <w:bottom w:val="single" w:color="AED6F1" w:sz="1"/>
+              <w:right w:val="single" w:color="AED6F1" w:sz="1"/>
+            </w:tcBorders>
+            <w:shd w:fill="F2F4F4" w:val="clear"/>
+            <w:tcMar>
+              <w:top w:type="dxa" w:w="60"/>
+              <w:left w:type="dxa" w:w="100"/>
+              <w:bottom w:type="dxa" w:w="60"/>
+              <w:right w:type="dxa" w:w="100"/>
+            </w:tcMar>
+          </w:tcPr>
+          <w:p>
+            <w:pPr>
+              <w:jc w:val="left"/>
+            </w:pPr>
+            <w:r>
+              <w:rPr>
+                <w:rFonts w:ascii="Segoe UI" w:cs="Segoe UI" w:eastAsia="Segoe UI" w:hAnsi="Segoe UI"/>
+                <w:b w:val="false"/>
+                <w:bCs w:val="false"/>
+                <w:color w:val="2C3E50"/>
+                <w:sz w:val="20"/>
+                <w:szCs w:val="20"/>
+              </w:rPr>
+              <w:t xml:space="preserve">3</w:t>
+            </w:r>
+          </w:p>
+        </w:tc>
+        <w:tc>
+          <w:tcPr>
+            <w:tcW w:type="dxa" w:w="2500"/>
+            <w:tcBorders>
+              <w:top w:val="single" w:color="AED6F1" w:sz="1"/>
+              <w:left w:val="single" w:color="AED6F1" w:sz="1"/>
+              <w:bottom w:val="single" w:color="AED6F1" w:sz="1"/>
+              <w:right w:val="single" w:color="AED6F1" w:sz="1"/>
+            </w:tcBorders>
+            <w:shd w:fill="F2F4F4" w:val="clear"/>
+            <w:tcMar>
+              <w:top w:type="dxa" w:w="60"/>
+              <w:left w:type="dxa" w:w="100"/>
+              <w:bottom w:type="dxa" w:w="60"/>
+              <w:right w:type="dxa" w:w="100"/>
+            </w:tcMar>
+          </w:tcPr>
+          <w:p>
+            <w:pPr>
+              <w:jc w:val="left"/>
+            </w:pPr>
+            <w:r>
+              <w:rPr>
+                <w:rFonts w:ascii="Segoe UI" w:cs="Segoe UI" w:eastAsia="Segoe UI" w:hAnsi="Segoe UI"/>
+                <w:b w:val="false"/>
+                <w:bCs w:val="false"/>
+                <w:color w:val="2C3E50"/>
+                <w:sz w:val="20"/>
+                <w:szCs w:val="20"/>
+              </w:rPr>
+              <w:t xml:space="preserve">خبير (Expert)</w:t>
+            </w:r>
+          </w:p>
+        </w:tc>
+        <w:tc>
+          <w:tcPr>
+            <w:tcW w:type="dxa" w:w="2000"/>
+            <w:tcBorders>
+              <w:top w:val="single" w:color="AED6F1" w:sz="1"/>
+              <w:left w:val="single" w:color="AED6F1" w:sz="1"/>
+              <w:bottom w:val="single" w:color="AED6F1" w:sz="1"/>
+              <w:right w:val="single" w:color="AED6F1" w:sz="1"/>
+            </w:tcBorders>
+            <w:shd w:fill="F2F4F4" w:val="clear"/>
+            <w:tcMar>
+              <w:top w:type="dxa" w:w="60"/>
+              <w:left w:type="dxa" w:w="100"/>
+              <w:bottom w:type="dxa" w:w="60"/>
+              <w:right w:type="dxa" w:w="100"/>
+            </w:tcMar>
+          </w:tcPr>
+          <w:p>
+            <w:pPr>
+              <w:jc w:val="left"/>
+            </w:pPr>
+            <w:r>
+              <w:rPr>
+                <w:rFonts w:ascii="Segoe UI" w:cs="Segoe UI" w:eastAsia="Segoe UI" w:hAnsi="Segoe UI"/>
+                <w:b w:val="false"/>
+                <w:bCs w:val="false"/>
+                <w:color w:val="2C3E50"/>
+                <w:sz w:val="20"/>
+                <w:szCs w:val="20"/>
+              </w:rPr>
+              <w:t xml:space="preserve">2,000 XP</w:t>
+            </w:r>
+          </w:p>
+        </w:tc>
+        <w:tc>
+          <w:tcPr>
+            <w:tcW w:type="dxa" w:w="3500"/>
+            <w:tcBorders>
+              <w:top w:val="single" w:color="AED6F1" w:sz="1"/>
+              <w:left w:val="single" w:color="AED6F1" w:sz="1"/>
+              <w:bottom w:val="single" w:color="AED6F1" w:sz="1"/>
+              <w:right w:val="single" w:color="AED6F1" w:sz="1"/>
+            </w:tcBorders>
+            <w:shd w:fill="F2F4F4" w:val="clear"/>
+            <w:tcMar>
+              <w:top w:type="dxa" w:w="60"/>
+              <w:left w:type="dxa" w:w="100"/>
+              <w:bottom w:type="dxa" w:w="60"/>
+              <w:right w:type="dxa" w:w="100"/>
+            </w:tcMar>
+          </w:tcPr>
+          <w:p>
+            <w:pPr>
+              <w:jc w:val="left"/>
+            </w:pPr>
+            <w:r>
+              <w:rPr>
+                <w:rFonts w:ascii="Segoe UI" w:cs="Segoe UI" w:eastAsia="Segoe UI" w:hAnsi="Segoe UI"/>
+                <w:b w:val="false"/>
+                <w:bCs w:val="false"/>
+                <w:color w:val="2C3E50"/>
+                <w:sz w:val="20"/>
+                <w:szCs w:val="20"/>
+              </w:rPr>
+              <w:t xml:space="preserve">Advanced analytics</w:t>
+            </w:r>
+          </w:p>
+        </w:tc>
+      </w:tr>
+      <w:tr>
+        <w:tc>
+          <w:tcPr>
+            <w:tcW w:type="dxa" w:w="1000"/>
+            <w:tcBorders>
+              <w:top w:val="single" w:color="AED6F1" w:sz="1"/>
+              <w:left w:val="single" w:color="AED6F1" w:sz="1"/>
+              <w:bottom w:val="single" w:color="AED6F1" w:sz="1"/>
+              <w:right w:val="single" w:color="AED6F1" w:sz="1"/>
+            </w:tcBorders>
+            <w:shd w:fill="FFFFFF" w:val="clear"/>
+            <w:tcMar>
+              <w:top w:type="dxa" w:w="60"/>
+              <w:left w:type="dxa" w:w="100"/>
+              <w:bottom w:type="dxa" w:w="60"/>
+              <w:right w:type="dxa" w:w="100"/>
+            </w:tcMar>
+          </w:tcPr>
+          <w:p>
+            <w:pPr>
+              <w:jc w:val="left"/>
+            </w:pPr>
+            <w:r>
+              <w:rPr>
+                <w:rFonts w:ascii="Segoe UI" w:cs="Segoe UI" w:eastAsia="Segoe UI" w:hAnsi="Segoe UI"/>
+                <w:b w:val="false"/>
+                <w:bCs w:val="false"/>
+                <w:color w:val="2C3E50"/>
+                <w:sz w:val="20"/>
+                <w:szCs w:val="20"/>
+              </w:rPr>
+              <w:t xml:space="preserve">4</w:t>
+            </w:r>
+          </w:p>
+        </w:tc>
+        <w:tc>
+          <w:tcPr>
+            <w:tcW w:type="dxa" w:w="2500"/>
+            <w:tcBorders>
+              <w:top w:val="single" w:color="AED6F1" w:sz="1"/>
+              <w:left w:val="single" w:color="AED6F1" w:sz="1"/>
+              <w:bottom w:val="single" w:color="AED6F1" w:sz="1"/>
+              <w:right w:val="single" w:color="AED6F1" w:sz="1"/>
+            </w:tcBorders>
+            <w:shd w:fill="FFFFFF" w:val="clear"/>
+            <w:tcMar>
+              <w:top w:type="dxa" w:w="60"/>
+              <w:left w:type="dxa" w:w="100"/>
+              <w:bottom w:type="dxa" w:w="60"/>
+              <w:right w:type="dxa" w:w="100"/>
+            </w:tcMar>
+          </w:tcPr>
+          <w:p>
+            <w:pPr>
+              <w:jc w:val="left"/>
+            </w:pPr>
+            <w:r>
+              <w:rPr>
+                <w:rFonts w:ascii="Segoe UI" w:cs="Segoe UI" w:eastAsia="Segoe UI" w:hAnsi="Segoe UI"/>
+                <w:b w:val="false"/>
+                <w:bCs w:val="false"/>
+                <w:color w:val="2C3E50"/>
+                <w:sz w:val="20"/>
+                <w:szCs w:val="20"/>
+              </w:rPr>
+              <w:t xml:space="preserve">ماستر (Master)</w:t>
+            </w:r>
+          </w:p>
+        </w:tc>
+        <w:tc>
+          <w:tcPr>
+            <w:tcW w:type="dxa" w:w="2000"/>
+            <w:tcBorders>
+              <w:top w:val="single" w:color="AED6F1" w:sz="1"/>
+              <w:left w:val="single" w:color="AED6F1" w:sz="1"/>
+              <w:bottom w:val="single" w:color="AED6F1" w:sz="1"/>
+              <w:right w:val="single" w:color="AED6F1" w:sz="1"/>
+            </w:tcBorders>
+            <w:shd w:fill="FFFFFF" w:val="clear"/>
+            <w:tcMar>
+              <w:top w:type="dxa" w:w="60"/>
+              <w:left w:type="dxa" w:w="100"/>
+              <w:bottom w:type="dxa" w:w="60"/>
+              <w:right w:type="dxa" w:w="100"/>
+            </w:tcMar>
+          </w:tcPr>
+          <w:p>
+            <w:pPr>
+              <w:jc w:val="left"/>
+            </w:pPr>
+            <w:r>
+              <w:rPr>
+                <w:rFonts w:ascii="Segoe UI" w:cs="Segoe UI" w:eastAsia="Segoe UI" w:hAnsi="Segoe UI"/>
+                <w:b w:val="false"/>
+                <w:bCs w:val="false"/>
+                <w:color w:val="2C3E50"/>
+                <w:sz w:val="20"/>
+                <w:szCs w:val="20"/>
+              </w:rPr>
+              <w:t xml:space="preserve">5,000 XP</w:t>
+            </w:r>
+          </w:p>
+        </w:tc>
+        <w:tc>
+          <w:tcPr>
+            <w:tcW w:type="dxa" w:w="3500"/>
+            <w:tcBorders>
+              <w:top w:val="single" w:color="AED6F1" w:sz="1"/>
+              <w:left w:val="single" w:color="AED6F1" w:sz="1"/>
+              <w:bottom w:val="single" w:color="AED6F1" w:sz="1"/>
+              <w:right w:val="single" w:color="AED6F1" w:sz="1"/>
+            </w:tcBorders>
+            <w:shd w:fill="FFFFFF" w:val="clear"/>
+            <w:tcMar>
+              <w:top w:type="dxa" w:w="60"/>
+              <w:left w:type="dxa" w:w="100"/>
+              <w:bottom w:type="dxa" w:w="60"/>
+              <w:right w:type="dxa" w:w="100"/>
+            </w:tcMar>
+          </w:tcPr>
+          <w:p>
+            <w:pPr>
+              <w:jc w:val="left"/>
+            </w:pPr>
+            <w:r>
+              <w:rPr>
+                <w:rFonts w:ascii="Segoe UI" w:cs="Segoe UI" w:eastAsia="Segoe UI" w:hAnsi="Segoe UI"/>
+                <w:b w:val="false"/>
+                <w:bCs w:val="false"/>
+                <w:color w:val="2C3E50"/>
+                <w:sz w:val="20"/>
+                <w:szCs w:val="20"/>
+              </w:rPr>
+              <w:t xml:space="preserve">Beta features access</w:t>
+            </w:r>
+          </w:p>
+        </w:tc>
+      </w:tr>
+      <w:tr>
+        <w:tc>
+          <w:tcPr>
+            <w:tcW w:type="dxa" w:w="1000"/>
+            <w:tcBorders>
+              <w:top w:val="single" w:color="AED6F1" w:sz="1"/>
+              <w:left w:val="single" w:color="AED6F1" w:sz="1"/>
+              <w:bottom w:val="single" w:color="AED6F1" w:sz="1"/>
+              <w:right w:val="single" w:color="AED6F1" w:sz="1"/>
+            </w:tcBorders>
+            <w:shd w:fill="F2F4F4" w:val="clear"/>
+            <w:tcMar>
+              <w:top w:type="dxa" w:w="60"/>
+              <w:left w:type="dxa" w:w="100"/>
+              <w:bottom w:type="dxa" w:w="60"/>
+              <w:right w:type="dxa" w:w="100"/>
+            </w:tcMar>
+          </w:tcPr>
+          <w:p>
+            <w:pPr>
+              <w:jc w:val="left"/>
+            </w:pPr>
+            <w:r>
+              <w:rPr>
+                <w:rFonts w:ascii="Segoe UI" w:cs="Segoe UI" w:eastAsia="Segoe UI" w:hAnsi="Segoe UI"/>
+                <w:b w:val="false"/>
+                <w:bCs w:val="false"/>
+                <w:color w:val="2C3E50"/>
+                <w:sz w:val="20"/>
+                <w:szCs w:val="20"/>
+              </w:rPr>
+              <w:t xml:space="preserve">5</w:t>
+            </w:r>
+          </w:p>
+        </w:tc>
+        <w:tc>
+          <w:tcPr>
+            <w:tcW w:type="dxa" w:w="2500"/>
+            <w:tcBorders>
+              <w:top w:val="single" w:color="AED6F1" w:sz="1"/>
+              <w:left w:val="single" w:color="AED6F1" w:sz="1"/>
+              <w:bottom w:val="single" w:color="AED6F1" w:sz="1"/>
+              <w:right w:val="single" w:color="AED6F1" w:sz="1"/>
+            </w:tcBorders>
+            <w:shd w:fill="F2F4F4" w:val="clear"/>
+            <w:tcMar>
+              <w:top w:type="dxa" w:w="60"/>
+              <w:left w:type="dxa" w:w="100"/>
+              <w:bottom w:type="dxa" w:w="60"/>
+              <w:right w:type="dxa" w:w="100"/>
+            </w:tcMar>
+          </w:tcPr>
+          <w:p>
+            <w:pPr>
+              <w:jc w:val="left"/>
+            </w:pPr>
+            <w:r>
+              <w:rPr>
+                <w:rFonts w:ascii="Segoe UI" w:cs="Segoe UI" w:eastAsia="Segoe UI" w:hAnsi="Segoe UI"/>
+                <w:b w:val="false"/>
+                <w:bCs w:val="false"/>
+                <w:color w:val="2C3E50"/>
+                <w:sz w:val="20"/>
+                <w:szCs w:val="20"/>
+              </w:rPr>
+              <w:t xml:space="preserve">أسطورة (Legend)</w:t>
+            </w:r>
+          </w:p>
+        </w:tc>
+        <w:tc>
+          <w:tcPr>
+            <w:tcW w:type="dxa" w:w="2000"/>
+            <w:tcBorders>
+              <w:top w:val="single" w:color="AED6F1" w:sz="1"/>
+              <w:left w:val="single" w:color="AED6F1" w:sz="1"/>
+              <w:bottom w:val="single" w:color="AED6F1" w:sz="1"/>
+              <w:right w:val="single" w:color="AED6F1" w:sz="1"/>
+            </w:tcBorders>
+            <w:shd w:fill="F2F4F4" w:val="clear"/>
+            <w:tcMar>
+              <w:top w:type="dxa" w:w="60"/>
+              <w:left w:type="dxa" w:w="100"/>
+              <w:bottom w:type="dxa" w:w="60"/>
+              <w:right w:type="dxa" w:w="100"/>
+            </w:tcMar>
+          </w:tcPr>
+          <w:p>
+            <w:pPr>
+              <w:jc w:val="left"/>
+            </w:pPr>
+            <w:r>
+              <w:rPr>
+                <w:rFonts w:ascii="Segoe UI" w:cs="Segoe UI" w:eastAsia="Segoe UI" w:hAnsi="Segoe UI"/>
+                <w:b w:val="false"/>
+                <w:bCs w:val="false"/>
+                <w:color w:val="2C3E50"/>
+                <w:sz w:val="20"/>
+                <w:szCs w:val="20"/>
+              </w:rPr>
+              <w:t xml:space="preserve">10,000 XP</w:t>
+            </w:r>
+          </w:p>
+        </w:tc>
+        <w:tc>
+          <w:tcPr>
+            <w:tcW w:type="dxa" w:w="3500"/>
+            <w:tcBorders>
+              <w:top w:val="single" w:color="AED6F1" w:sz="1"/>
+              <w:left w:val="single" w:color="AED6F1" w:sz="1"/>
+              <w:bottom w:val="single" w:color="AED6F1" w:sz="1"/>
+              <w:right w:val="single" w:color="AED6F1" w:sz="1"/>
+            </w:tcBorders>
+            <w:shd w:fill="F2F4F4" w:val="clear"/>
+            <w:tcMar>
+              <w:top w:type="dxa" w:w="60"/>
+              <w:left w:type="dxa" w:w="100"/>
+              <w:bottom w:type="dxa" w:w="60"/>
+              <w:right w:type="dxa" w:w="100"/>
+            </w:tcMar>
+          </w:tcPr>
+          <w:p>
+            <w:pPr>
+              <w:jc w:val="left"/>
+            </w:pPr>
+            <w:r>
+              <w:rPr>
+                <w:rFonts w:ascii="Segoe UI" w:cs="Segoe UI" w:eastAsia="Segoe UI" w:hAnsi="Segoe UI"/>
+                <w:b w:val="false"/>
+                <w:bCs w:val="false"/>
+                <w:color w:val="2C3E50"/>
+                <w:sz w:val="20"/>
+                <w:szCs w:val="20"/>
+              </w:rPr>
+              <w:t xml:space="preserve">Moderator + special badge</w:t>
+            </w:r>
+          </w:p>
+        </w:tc>
+      </w:tr>
+    </w:tbl>
+    <w:p>
+      <w:pPr>
+        <w:spacing w:before="200" w:after="200"/>
+      </w:pPr>
+    </w:p>
+    <w:p>
+      <w:pPr>
+        <w:pStyle w:val="Heading2"/>
+      </w:pPr>
+      <w:r>
+        <w:t xml:space="preserve">💡 Smart Insights Engine</w:t>
+      </w:r>
+    </w:p>
+    <w:p>
+      <w:pPr>
+        <w:spacing w:after="120"/>
+        <w:jc w:val="left"/>
+      </w:pPr>
+      <w:r>
+        <w:rPr>
+          <w:rFonts w:ascii="Segoe UI" w:cs="Segoe UI" w:eastAsia="Segoe UI" w:hAnsi="Segoe UI"/>
+          <w:b w:val="false"/>
+          <w:bCs w:val="false"/>
+          <w:color w:val="2C3E50"/>
+          <w:sz w:val="22"/>
+          <w:szCs w:val="22"/>
+        </w:rPr>
+        <w:t xml:space="preserve">AI-powered behavioral insights that change how users think about subscriptions.</w:t>
+      </w:r>
+    </w:p>
+    <w:tbl>
+      <w:tblPr>
+        <w:tblW w:type="dxa" w:w="9000"/>
+        <w:tblBorders>
+          <w:top w:val="single" w:color="auto" w:sz="4"/>
+          <w:left w:val="single" w:color="auto" w:sz="4"/>
+          <w:bottom w:val="single" w:color="auto" w:sz="4"/>
+          <w:right w:val="single" w:color="auto" w:sz="4"/>
+          <w:insideH w:val="single" w:color="auto" w:sz="4"/>
+          <w:insideV w:val="single" w:color="auto" w:sz="4"/>
+        </w:tblBorders>
+      </w:tblPr>
+      <w:tblGrid>
+        <w:gridCol w:w="2500"/>
+        <w:gridCol w:w="6500"/>
+      </w:tblGrid>
+      <w:tr>
+        <w:tc>
+          <w:tcPr>
+            <w:tcW w:type="dxa" w:w="2500"/>
+            <w:tcBorders>
+              <w:top w:val="single" w:color="AED6F1" w:sz="1"/>
+              <w:left w:val="single" w:color="AED6F1" w:sz="1"/>
+              <w:bottom w:val="single" w:color="AED6F1" w:sz="1"/>
+              <w:right w:val="single" w:color="AED6F1" w:sz="1"/>
+            </w:tcBorders>
+            <w:shd w:fill="1B4F72" w:val="clear"/>
+            <w:tcMar>
+              <w:top w:type="dxa" w:w="60"/>
+              <w:left w:type="dxa" w:w="100"/>
+              <w:bottom w:type="dxa" w:w="60"/>
+              <w:right w:type="dxa" w:w="100"/>
+            </w:tcMar>
+          </w:tcPr>
+          <w:p>
+            <w:pPr>
+              <w:jc w:val="center"/>
+            </w:pPr>
+            <w:r>
+              <w:rPr>
+                <w:rFonts w:ascii="Segoe UI" w:cs="Segoe UI" w:eastAsia="Segoe UI" w:hAnsi="Segoe UI"/>
+                <w:b/>
+                <w:bCs/>
+                <w:color w:val="FFFFFF"/>
+                <w:sz w:val="20"/>
+                <w:szCs w:val="20"/>
+              </w:rPr>
+              <w:t xml:space="preserve">Insight Type</w:t>
+            </w:r>
+          </w:p>
+        </w:tc>
+        <w:tc>
+          <w:tcPr>
+            <w:tcW w:type="dxa" w:w="6500"/>
+            <w:tcBorders>
+              <w:top w:val="single" w:color="AED6F1" w:sz="1"/>
+              <w:left w:val="single" w:color="AED6F1" w:sz="1"/>
+              <w:bottom w:val="single" w:color="AED6F1" w:sz="1"/>
+              <w:right w:val="single" w:color="AED6F1" w:sz="1"/>
+            </w:tcBorders>
+            <w:shd w:fill="1B4F72" w:val="clear"/>
+            <w:tcMar>
+              <w:top w:type="dxa" w:w="60"/>
+              <w:left w:type="dxa" w:w="100"/>
+              <w:bottom w:type="dxa" w:w="60"/>
+              <w:right w:type="dxa" w:w="100"/>
+            </w:tcMar>
+          </w:tcPr>
+          <w:p>
+            <w:pPr>
+              <w:jc w:val="center"/>
+            </w:pPr>
+            <w:r>
+              <w:rPr>
+                <w:rFonts w:ascii="Segoe UI" w:cs="Segoe UI" w:eastAsia="Segoe UI" w:hAnsi="Segoe UI"/>
+                <w:b/>
+                <w:bCs/>
+                <w:color w:val="FFFFFF"/>
+                <w:sz w:val="20"/>
+                <w:szCs w:val="20"/>
+              </w:rPr>
+              <w:t xml:space="preserve">Example</w:t>
+            </w:r>
+          </w:p>
+        </w:tc>
+      </w:tr>
+      <w:tr>
+        <w:tc>
+          <w:tcPr>
+            <w:tcW w:type="dxa" w:w="2500"/>
+            <w:tcBorders>
+              <w:top w:val="single" w:color="AED6F1" w:sz="1"/>
+              <w:left w:val="single" w:color="AED6F1" w:sz="1"/>
+              <w:bottom w:val="single" w:color="AED6F1" w:sz="1"/>
+              <w:right w:val="single" w:color="AED6F1" w:sz="1"/>
+            </w:tcBorders>
+            <w:shd w:fill="F2F4F4" w:val="clear"/>
+            <w:tcMar>
+              <w:top w:type="dxa" w:w="60"/>
+              <w:left w:type="dxa" w:w="100"/>
+              <w:bottom w:type="dxa" w:w="60"/>
+              <w:right w:type="dxa" w:w="100"/>
+            </w:tcMar>
+          </w:tcPr>
+          <w:p>
+            <w:pPr>
+              <w:jc w:val="left"/>
+            </w:pPr>
+            <w:r>
+              <w:rPr>
+                <w:rFonts w:ascii="Segoe UI" w:cs="Segoe UI" w:eastAsia="Segoe UI" w:hAnsi="Segoe UI"/>
+                <w:b w:val="false"/>
+                <w:bCs w:val="false"/>
+                <w:color w:val="2C3E50"/>
+                <w:sz w:val="20"/>
+                <w:szCs w:val="20"/>
+              </w:rPr>
+              <w:t xml:space="preserve">Pattern Analysis</w:t>
+            </w:r>
+          </w:p>
+        </w:tc>
+        <w:tc>
+          <w:tcPr>
+            <w:tcW w:type="dxa" w:w="6500"/>
+            <w:tcBorders>
+              <w:top w:val="single" w:color="AED6F1" w:sz="1"/>
+              <w:left w:val="single" w:color="AED6F1" w:sz="1"/>
+              <w:bottom w:val="single" w:color="AED6F1" w:sz="1"/>
+              <w:right w:val="single" w:color="AED6F1" w:sz="1"/>
+            </w:tcBorders>
+            <w:shd w:fill="F2F4F4" w:val="clear"/>
+            <w:tcMar>
+              <w:top w:type="dxa" w:w="60"/>
+              <w:left w:type="dxa" w:w="100"/>
+              <w:bottom w:type="dxa" w:w="60"/>
+              <w:right w:type="dxa" w:w="100"/>
+            </w:tcMar>
+          </w:tcPr>
+          <w:p>
+            <w:pPr>
+              <w:jc w:val="left"/>
+            </w:pPr>
+            <w:r>
+              <w:rPr>
+                <w:rFonts w:ascii="Segoe UI" w:cs="Segoe UI" w:eastAsia="Segoe UI" w:hAnsi="Segoe UI"/>
+                <w:b w:val="false"/>
+                <w:bCs w:val="false"/>
+                <w:color w:val="2C3E50"/>
+                <w:sz w:val="20"/>
+                <w:szCs w:val="20"/>
+              </w:rPr>
+              <w:t xml:space="preserve">Every January you subscribe to 3 new services — do you need them?</w:t>
+            </w:r>
+          </w:p>
+        </w:tc>
+      </w:tr>
+      <w:tr>
+        <w:tc>
+          <w:tcPr>
+            <w:tcW w:type="dxa" w:w="2500"/>
+            <w:tcBorders>
+              <w:top w:val="single" w:color="AED6F1" w:sz="1"/>
+              <w:left w:val="single" w:color="AED6F1" w:sz="1"/>
+              <w:bottom w:val="single" w:color="AED6F1" w:sz="1"/>
+              <w:right w:val="single" w:color="AED6F1" w:sz="1"/>
+            </w:tcBorders>
+            <w:shd w:fill="FFFFFF" w:val="clear"/>
+            <w:tcMar>
+              <w:top w:type="dxa" w:w="60"/>
+              <w:left w:type="dxa" w:w="100"/>
+              <w:bottom w:type="dxa" w:w="60"/>
+              <w:right w:type="dxa" w:w="100"/>
+            </w:tcMar>
+          </w:tcPr>
+          <w:p>
+            <w:pPr>
+              <w:jc w:val="left"/>
+            </w:pPr>
+            <w:r>
+              <w:rPr>
+                <w:rFonts w:ascii="Segoe UI" w:cs="Segoe UI" w:eastAsia="Segoe UI" w:hAnsi="Segoe UI"/>
+                <w:b w:val="false"/>
+                <w:bCs w:val="false"/>
+                <w:color w:val="2C3E50"/>
+                <w:sz w:val="20"/>
+                <w:szCs w:val="20"/>
+              </w:rPr>
+              <w:t xml:space="preserve">Lifetime Cost</w:t>
+            </w:r>
+          </w:p>
+        </w:tc>
+        <w:tc>
+          <w:tcPr>
+            <w:tcW w:type="dxa" w:w="6500"/>
+            <w:tcBorders>
+              <w:top w:val="single" w:color="AED6F1" w:sz="1"/>
+              <w:left w:val="single" w:color="AED6F1" w:sz="1"/>
+              <w:bottom w:val="single" w:color="AED6F1" w:sz="1"/>
+              <w:right w:val="single" w:color="AED6F1" w:sz="1"/>
+            </w:tcBorders>
+            <w:shd w:fill="FFFFFF" w:val="clear"/>
+            <w:tcMar>
+              <w:top w:type="dxa" w:w="60"/>
+              <w:left w:type="dxa" w:w="100"/>
+              <w:bottom w:type="dxa" w:w="60"/>
+              <w:right w:type="dxa" w:w="100"/>
+            </w:tcMar>
+          </w:tcPr>
+          <w:p>
+            <w:pPr>
+              <w:jc w:val="left"/>
+            </w:pPr>
+            <w:r>
+              <w:rPr>
+                <w:rFonts w:ascii="Segoe UI" w:cs="Segoe UI" w:eastAsia="Segoe UI" w:hAnsi="Segoe UI"/>
+                <w:b w:val="false"/>
+                <w:bCs w:val="false"/>
+                <w:color w:val="2C3E50"/>
+                <w:sz w:val="20"/>
+                <w:szCs w:val="20"/>
+              </w:rPr>
+              <w:t xml:space="preserve">Netflix has cost you 3,240 SAR since 2021</w:t>
+            </w:r>
+          </w:p>
+        </w:tc>
+      </w:tr>
+      <w:tr>
+        <w:tc>
+          <w:tcPr>
+            <w:tcW w:type="dxa" w:w="2500"/>
+            <w:tcBorders>
+              <w:top w:val="single" w:color="AED6F1" w:sz="1"/>
+              <w:left w:val="single" w:color="AED6F1" w:sz="1"/>
+              <w:bottom w:val="single" w:color="AED6F1" w:sz="1"/>
+              <w:right w:val="single" w:color="AED6F1" w:sz="1"/>
+            </w:tcBorders>
+            <w:shd w:fill="F2F4F4" w:val="clear"/>
+            <w:tcMar>
+              <w:top w:type="dxa" w:w="60"/>
+              <w:left w:type="dxa" w:w="100"/>
+              <w:bottom w:type="dxa" w:w="60"/>
+              <w:right w:type="dxa" w:w="100"/>
+            </w:tcMar>
+          </w:tcPr>
+          <w:p>
+            <w:pPr>
+              <w:jc w:val="left"/>
+            </w:pPr>
+            <w:r>
+              <w:rPr>
+                <w:rFonts w:ascii="Segoe UI" w:cs="Segoe UI" w:eastAsia="Segoe UI" w:hAnsi="Segoe UI"/>
+                <w:b w:val="false"/>
+                <w:bCs w:val="false"/>
+                <w:color w:val="2C3E50"/>
+                <w:sz w:val="20"/>
+                <w:szCs w:val="20"/>
+              </w:rPr>
+              <w:t xml:space="preserve">Subscription ROI</w:t>
+            </w:r>
+          </w:p>
+        </w:tc>
+        <w:tc>
+          <w:tcPr>
+            <w:tcW w:type="dxa" w:w="6500"/>
+            <w:tcBorders>
+              <w:top w:val="single" w:color="AED6F1" w:sz="1"/>
+              <w:left w:val="single" w:color="AED6F1" w:sz="1"/>
+              <w:bottom w:val="single" w:color="AED6F1" w:sz="1"/>
+              <w:right w:val="single" w:color="AED6F1" w:sz="1"/>
+            </w:tcBorders>
+            <w:shd w:fill="F2F4F4" w:val="clear"/>
+            <w:tcMar>
+              <w:top w:type="dxa" w:w="60"/>
+              <w:left w:type="dxa" w:w="100"/>
+              <w:bottom w:type="dxa" w:w="60"/>
+              <w:right w:type="dxa" w:w="100"/>
+            </w:tcMar>
+          </w:tcPr>
+          <w:p>
+            <w:pPr>
+              <w:jc w:val="left"/>
+            </w:pPr>
+            <w:r>
+              <w:rPr>
+                <w:rFonts w:ascii="Segoe UI" w:cs="Segoe UI" w:eastAsia="Segoe UI" w:hAnsi="Segoe UI"/>
+                <w:b w:val="false"/>
+                <w:bCs w:val="false"/>
+                <w:color w:val="2C3E50"/>
+                <w:sz w:val="20"/>
+                <w:szCs w:val="20"/>
+              </w:rPr>
+              <w:t xml:space="preserve">You use Adobe CC once/week — each use costs 45 SAR</w:t>
+            </w:r>
+          </w:p>
+        </w:tc>
+      </w:tr>
+      <w:tr>
+        <w:tc>
+          <w:tcPr>
+            <w:tcW w:type="dxa" w:w="2500"/>
+            <w:tcBorders>
+              <w:top w:val="single" w:color="AED6F1" w:sz="1"/>
+              <w:left w:val="single" w:color="AED6F1" w:sz="1"/>
+              <w:bottom w:val="single" w:color="AED6F1" w:sz="1"/>
+              <w:right w:val="single" w:color="AED6F1" w:sz="1"/>
+            </w:tcBorders>
+            <w:shd w:fill="FFFFFF" w:val="clear"/>
+            <w:tcMar>
+              <w:top w:type="dxa" w:w="60"/>
+              <w:left w:type="dxa" w:w="100"/>
+              <w:bottom w:type="dxa" w:w="60"/>
+              <w:right w:type="dxa" w:w="100"/>
+            </w:tcMar>
+          </w:tcPr>
+          <w:p>
+            <w:pPr>
+              <w:jc w:val="left"/>
+            </w:pPr>
+            <w:r>
+              <w:rPr>
+                <w:rFonts w:ascii="Segoe UI" w:cs="Segoe UI" w:eastAsia="Segoe UI" w:hAnsi="Segoe UI"/>
+                <w:b w:val="false"/>
+                <w:bCs w:val="false"/>
+                <w:color w:val="2C3E50"/>
+                <w:sz w:val="20"/>
+                <w:szCs w:val="20"/>
+              </w:rPr>
+              <w:t xml:space="preserve">Peer Comparison</w:t>
+            </w:r>
+          </w:p>
+        </w:tc>
+        <w:tc>
+          <w:tcPr>
+            <w:tcW w:type="dxa" w:w="6500"/>
+            <w:tcBorders>
+              <w:top w:val="single" w:color="AED6F1" w:sz="1"/>
+              <w:left w:val="single" w:color="AED6F1" w:sz="1"/>
+              <w:bottom w:val="single" w:color="AED6F1" w:sz="1"/>
+              <w:right w:val="single" w:color="AED6F1" w:sz="1"/>
+            </w:tcBorders>
+            <w:shd w:fill="FFFFFF" w:val="clear"/>
+            <w:tcMar>
+              <w:top w:type="dxa" w:w="60"/>
+              <w:left w:type="dxa" w:w="100"/>
+              <w:bottom w:type="dxa" w:w="60"/>
+              <w:right w:type="dxa" w:w="100"/>
+            </w:tcMar>
+          </w:tcPr>
+          <w:p>
+            <w:pPr>
+              <w:jc w:val="left"/>
+            </w:pPr>
+            <w:r>
+              <w:rPr>
+                <w:rFonts w:ascii="Segoe UI" w:cs="Segoe UI" w:eastAsia="Segoe UI" w:hAnsi="Segoe UI"/>
+                <w:b w:val="false"/>
+                <w:bCs w:val="false"/>
+                <w:color w:val="2C3E50"/>
+                <w:sz w:val="20"/>
+                <w:szCs w:val="20"/>
+              </w:rPr>
+              <w:t xml:space="preserve">You spend 40% more than average for your age group</w:t>
+            </w:r>
+          </w:p>
+        </w:tc>
+      </w:tr>
+      <w:tr>
+        <w:tc>
+          <w:tcPr>
+            <w:tcW w:type="dxa" w:w="2500"/>
+            <w:tcBorders>
+              <w:top w:val="single" w:color="AED6F1" w:sz="1"/>
+              <w:left w:val="single" w:color="AED6F1" w:sz="1"/>
+              <w:bottom w:val="single" w:color="AED6F1" w:sz="1"/>
+              <w:right w:val="single" w:color="AED6F1" w:sz="1"/>
+            </w:tcBorders>
+            <w:shd w:fill="F2F4F4" w:val="clear"/>
+            <w:tcMar>
+              <w:top w:type="dxa" w:w="60"/>
+              <w:left w:type="dxa" w:w="100"/>
+              <w:bottom w:type="dxa" w:w="60"/>
+              <w:right w:type="dxa" w:w="100"/>
+            </w:tcMar>
+          </w:tcPr>
+          <w:p>
+            <w:pPr>
+              <w:jc w:val="left"/>
+            </w:pPr>
+            <w:r>
+              <w:rPr>
+                <w:rFonts w:ascii="Segoe UI" w:cs="Segoe UI" w:eastAsia="Segoe UI" w:hAnsi="Segoe UI"/>
+                <w:b w:val="false"/>
+                <w:bCs w:val="false"/>
+                <w:color w:val="2C3E50"/>
+                <w:sz w:val="20"/>
+                <w:szCs w:val="20"/>
+              </w:rPr>
+              <w:t xml:space="preserve">Cost Forecast</w:t>
+            </w:r>
+          </w:p>
+        </w:tc>
+        <w:tc>
+          <w:tcPr>
+            <w:tcW w:type="dxa" w:w="6500"/>
+            <w:tcBorders>
+              <w:top w:val="single" w:color="AED6F1" w:sz="1"/>
+              <w:left w:val="single" w:color="AED6F1" w:sz="1"/>
+              <w:bottom w:val="single" w:color="AED6F1" w:sz="1"/>
+              <w:right w:val="single" w:color="AED6F1" w:sz="1"/>
+            </w:tcBorders>
+            <w:shd w:fill="F2F4F4" w:val="clear"/>
+            <w:tcMar>
+              <w:top w:type="dxa" w:w="60"/>
+              <w:left w:type="dxa" w:w="100"/>
+              <w:bottom w:type="dxa" w:w="60"/>
+              <w:right w:type="dxa" w:w="100"/>
+            </w:tcMar>
+          </w:tcPr>
+          <w:p>
+            <w:pPr>
+              <w:jc w:val="left"/>
+            </w:pPr>
+            <w:r>
+              <w:rPr>
+                <w:rFonts w:ascii="Segoe UI" w:cs="Segoe UI" w:eastAsia="Segoe UI" w:hAnsi="Segoe UI"/>
+                <w:b w:val="false"/>
+                <w:bCs w:val="false"/>
+                <w:color w:val="2C3E50"/>
+                <w:sz w:val="20"/>
+                <w:szCs w:val="20"/>
+              </w:rPr>
+              <w:t xml:space="preserve">Based on current subs, you'll spend 8,400 SAR this year</w:t>
+            </w:r>
+          </w:p>
+        </w:tc>
+      </w:tr>
+      <w:tr>
+        <w:tc>
+          <w:tcPr>
+            <w:tcW w:type="dxa" w:w="2500"/>
+            <w:tcBorders>
+              <w:top w:val="single" w:color="AED6F1" w:sz="1"/>
+              <w:left w:val="single" w:color="AED6F1" w:sz="1"/>
+              <w:bottom w:val="single" w:color="AED6F1" w:sz="1"/>
+              <w:right w:val="single" w:color="AED6F1" w:sz="1"/>
+            </w:tcBorders>
+            <w:shd w:fill="FFFFFF" w:val="clear"/>
+            <w:tcMar>
+              <w:top w:type="dxa" w:w="60"/>
+              <w:left w:type="dxa" w:w="100"/>
+              <w:bottom w:type="dxa" w:w="60"/>
+              <w:right w:type="dxa" w:w="100"/>
+            </w:tcMar>
+          </w:tcPr>
+          <w:p>
+            <w:pPr>
+              <w:jc w:val="left"/>
+            </w:pPr>
+            <w:r>
+              <w:rPr>
+                <w:rFonts w:ascii="Segoe UI" w:cs="Segoe UI" w:eastAsia="Segoe UI" w:hAnsi="Segoe UI"/>
+                <w:b w:val="false"/>
+                <w:bCs w:val="false"/>
+                <w:color w:val="2C3E50"/>
+                <w:sz w:val="20"/>
+                <w:szCs w:val="20"/>
+              </w:rPr>
+              <w:t xml:space="preserve">Spending Velocity</w:t>
+            </w:r>
+          </w:p>
+        </w:tc>
+        <w:tc>
+          <w:tcPr>
+            <w:tcW w:type="dxa" w:w="6500"/>
+            <w:tcBorders>
+              <w:top w:val="single" w:color="AED6F1" w:sz="1"/>
+              <w:left w:val="single" w:color="AED6F1" w:sz="1"/>
+              <w:bottom w:val="single" w:color="AED6F1" w:sz="1"/>
+              <w:right w:val="single" w:color="AED6F1" w:sz="1"/>
+            </w:tcBorders>
+            <w:shd w:fill="FFFFFF" w:val="clear"/>
+            <w:tcMar>
+              <w:top w:type="dxa" w:w="60"/>
+              <w:left w:type="dxa" w:w="100"/>
+              <w:bottom w:type="dxa" w:w="60"/>
+              <w:right w:type="dxa" w:w="100"/>
+            </w:tcMar>
+          </w:tcPr>
+          <w:p>
+            <w:pPr>
+              <w:jc w:val="left"/>
+            </w:pPr>
+            <w:r>
+              <w:rPr>
+                <w:rFonts w:ascii="Segoe UI" w:cs="Segoe UI" w:eastAsia="Segoe UI" w:hAnsi="Segoe UI"/>
+                <w:b w:val="false"/>
+                <w:bCs w:val="false"/>
+                <w:color w:val="2C3E50"/>
+                <w:sz w:val="20"/>
+                <w:szCs w:val="20"/>
+              </w:rPr>
+              <w:t xml:space="preserve">Subscription spending grew 23% in last 6 months</w:t>
+            </w:r>
+          </w:p>
+        </w:tc>
+      </w:tr>
+      <w:tr>
+        <w:tc>
+          <w:tcPr>
+            <w:tcW w:type="dxa" w:w="2500"/>
+            <w:tcBorders>
+              <w:top w:val="single" w:color="AED6F1" w:sz="1"/>
+              <w:left w:val="single" w:color="AED6F1" w:sz="1"/>
+              <w:bottom w:val="single" w:color="AED6F1" w:sz="1"/>
+              <w:right w:val="single" w:color="AED6F1" w:sz="1"/>
+            </w:tcBorders>
+            <w:shd w:fill="F2F4F4" w:val="clear"/>
+            <w:tcMar>
+              <w:top w:type="dxa" w:w="60"/>
+              <w:left w:type="dxa" w:w="100"/>
+              <w:bottom w:type="dxa" w:w="60"/>
+              <w:right w:type="dxa" w:w="100"/>
+            </w:tcMar>
+          </w:tcPr>
+          <w:p>
+            <w:pPr>
+              <w:jc w:val="left"/>
+            </w:pPr>
+            <w:r>
+              <w:rPr>
+                <w:rFonts w:ascii="Segoe UI" w:cs="Segoe UI" w:eastAsia="Segoe UI" w:hAnsi="Segoe UI"/>
+                <w:b w:val="false"/>
+                <w:bCs w:val="false"/>
+                <w:color w:val="2C3E50"/>
+                <w:sz w:val="20"/>
+                <w:szCs w:val="20"/>
+              </w:rPr>
+              <w:t xml:space="preserve">Yearly Wrapped</w:t>
+            </w:r>
+          </w:p>
+        </w:tc>
+        <w:tc>
+          <w:tcPr>
+            <w:tcW w:type="dxa" w:w="6500"/>
+            <w:tcBorders>
+              <w:top w:val="single" w:color="AED6F1" w:sz="1"/>
+              <w:left w:val="single" w:color="AED6F1" w:sz="1"/>
+              <w:bottom w:val="single" w:color="AED6F1" w:sz="1"/>
+              <w:right w:val="single" w:color="AED6F1" w:sz="1"/>
+            </w:tcBorders>
+            <w:shd w:fill="F2F4F4" w:val="clear"/>
+            <w:tcMar>
+              <w:top w:type="dxa" w:w="60"/>
+              <w:left w:type="dxa" w:w="100"/>
+              <w:bottom w:type="dxa" w:w="60"/>
+              <w:right w:type="dxa" w:w="100"/>
+            </w:tcMar>
+          </w:tcPr>
+          <w:p>
+            <w:pPr>
+              <w:jc w:val="left"/>
+            </w:pPr>
+            <w:r>
+              <w:rPr>
+                <w:rFonts w:ascii="Segoe UI" w:cs="Segoe UI" w:eastAsia="Segoe UI" w:hAnsi="Segoe UI"/>
+                <w:b w:val="false"/>
+                <w:bCs w:val="false"/>
+                <w:color w:val="2C3E50"/>
+                <w:sz w:val="20"/>
+                <w:szCs w:val="20"/>
+              </w:rPr>
+              <w:t xml:space="preserve">Spotify-style annual report: total spent, top service, savings, badges</w:t>
+            </w:r>
+          </w:p>
+        </w:tc>
+      </w:tr>
+    </w:tbl>
+    <w:p>
+      <w:pPr>
+        <w:spacing w:before="200" w:after="200"/>
+      </w:pPr>
+    </w:p>
+    <w:p>
+      <w:pPr>
+        <w:pStyle w:val="Heading2"/>
+      </w:pPr>
+      <w:r>
+        <w:t xml:space="preserve">📱 Mini-Apps Platform</w:t>
+      </w:r>
+    </w:p>
+    <w:p>
+      <w:pPr>
+        <w:spacing w:after="120"/>
+        <w:jc w:val="left"/>
+      </w:pPr>
+      <w:r>
+        <w:rPr>
+          <w:rFonts w:ascii="Segoe UI" w:cs="Segoe UI" w:eastAsia="Segoe UI" w:hAnsi="Segoe UI"/>
+          <w:b w:val="false"/>
+          <w:bCs w:val="false"/>
+          <w:color w:val="2C3E50"/>
+          <w:sz w:val="22"/>
+          <w:szCs w:val="22"/>
+        </w:rPr>
+        <w:t xml:space="preserve">Transform SubTracker into a comprehensive subscription management platform.</w:t>
+      </w:r>
+    </w:p>
+    <w:tbl>
+      <w:tblPr>
+        <w:tblW w:type="dxa" w:w="9000"/>
+        <w:tblBorders>
+          <w:top w:val="single" w:color="auto" w:sz="4"/>
+          <w:left w:val="single" w:color="auto" w:sz="4"/>
+          <w:bottom w:val="single" w:color="auto" w:sz="4"/>
+          <w:right w:val="single" w:color="auto" w:sz="4"/>
+          <w:insideH w:val="single" w:color="auto" w:sz="4"/>
+          <w:insideV w:val="single" w:color="auto" w:sz="4"/>
+        </w:tblBorders>
+      </w:tblPr>
+      <w:tblGrid>
+        <w:gridCol w:w="3000"/>
+        <w:gridCol w:w="6000"/>
+      </w:tblGrid>
+      <w:tr>
+        <w:tc>
+          <w:tcPr>
+            <w:tcW w:type="dxa" w:w="3000"/>
+            <w:tcBorders>
+              <w:top w:val="single" w:color="AED6F1" w:sz="1"/>
+              <w:left w:val="single" w:color="AED6F1" w:sz="1"/>
+              <w:bottom w:val="single" w:color="AED6F1" w:sz="1"/>
+              <w:right w:val="single" w:color="AED6F1" w:sz="1"/>
+            </w:tcBorders>
+            <w:shd w:fill="1B4F72" w:val="clear"/>
+            <w:tcMar>
+              <w:top w:type="dxa" w:w="60"/>
+              <w:left w:type="dxa" w:w="100"/>
+              <w:bottom w:type="dxa" w:w="60"/>
+              <w:right w:type="dxa" w:w="100"/>
+            </w:tcMar>
+          </w:tcPr>
+          <w:p>
+            <w:pPr>
+              <w:jc w:val="center"/>
+            </w:pPr>
+            <w:r>
+              <w:rPr>
+                <w:rFonts w:ascii="Segoe UI" w:cs="Segoe UI" w:eastAsia="Segoe UI" w:hAnsi="Segoe UI"/>
+                <w:b/>
+                <w:bCs/>
+                <w:color w:val="FFFFFF"/>
+                <w:sz w:val="20"/>
+                <w:szCs w:val="20"/>
+              </w:rPr>
+              <w:t xml:space="preserve">Mini-App</w:t>
+            </w:r>
+          </w:p>
+        </w:tc>
+        <w:tc>
+          <w:tcPr>
+            <w:tcW w:type="dxa" w:w="6000"/>
+            <w:tcBorders>
+              <w:top w:val="single" w:color="AED6F1" w:sz="1"/>
+              <w:left w:val="single" w:color="AED6F1" w:sz="1"/>
+              <w:bottom w:val="single" w:color="AED6F1" w:sz="1"/>
+              <w:right w:val="single" w:color="AED6F1" w:sz="1"/>
+            </w:tcBorders>
+            <w:shd w:fill="1B4F72" w:val="clear"/>
+            <w:tcMar>
+              <w:top w:type="dxa" w:w="60"/>
+              <w:left w:type="dxa" w:w="100"/>
+              <w:bottom w:type="dxa" w:w="60"/>
+              <w:right w:type="dxa" w:w="100"/>
+            </w:tcMar>
+          </w:tcPr>
+          <w:p>
+            <w:pPr>
+              <w:jc w:val="center"/>
+            </w:pPr>
+            <w:r>
+              <w:rPr>
+                <w:rFonts w:ascii="Segoe UI" w:cs="Segoe UI" w:eastAsia="Segoe UI" w:hAnsi="Segoe UI"/>
+                <w:b/>
+                <w:bCs/>
+                <w:color w:val="FFFFFF"/>
+                <w:sz w:val="20"/>
+                <w:szCs w:val="20"/>
+              </w:rPr>
+              <w:t xml:space="preserve">Description</w:t>
+            </w:r>
+          </w:p>
+        </w:tc>
+      </w:tr>
+      <w:tr>
+        <w:tc>
+          <w:tcPr>
+            <w:tcW w:type="dxa" w:w="3000"/>
+            <w:tcBorders>
+              <w:top w:val="single" w:color="AED6F1" w:sz="1"/>
+              <w:left w:val="single" w:color="AED6F1" w:sz="1"/>
+              <w:bottom w:val="single" w:color="AED6F1" w:sz="1"/>
+              <w:right w:val="single" w:color="AED6F1" w:sz="1"/>
+            </w:tcBorders>
+            <w:shd w:fill="F2F4F4" w:val="clear"/>
+            <w:tcMar>
+              <w:top w:type="dxa" w:w="60"/>
+              <w:left w:type="dxa" w:w="100"/>
+              <w:bottom w:type="dxa" w:w="60"/>
+              <w:right w:type="dxa" w:w="100"/>
+            </w:tcMar>
+          </w:tcPr>
+          <w:p>
+            <w:pPr>
+              <w:jc w:val="left"/>
+            </w:pPr>
+            <w:r>
+              <w:rPr>
+                <w:rFonts w:ascii="Segoe UI" w:cs="Segoe UI" w:eastAsia="Segoe UI" w:hAnsi="Segoe UI"/>
+                <w:b w:val="false"/>
+                <w:bCs w:val="false"/>
+                <w:color w:val="2C3E50"/>
+                <w:sz w:val="20"/>
+                <w:szCs w:val="20"/>
+              </w:rPr>
+              <w:t xml:space="preserve">🔐 Password Health Check</w:t>
+            </w:r>
+          </w:p>
+        </w:tc>
+        <w:tc>
+          <w:tcPr>
+            <w:tcW w:type="dxa" w:w="6000"/>
+            <w:tcBorders>
+              <w:top w:val="single" w:color="AED6F1" w:sz="1"/>
+              <w:left w:val="single" w:color="AED6F1" w:sz="1"/>
+              <w:bottom w:val="single" w:color="AED6F1" w:sz="1"/>
+              <w:right w:val="single" w:color="AED6F1" w:sz="1"/>
+            </w:tcBorders>
+            <w:shd w:fill="F2F4F4" w:val="clear"/>
+            <w:tcMar>
+              <w:top w:type="dxa" w:w="60"/>
+              <w:left w:type="dxa" w:w="100"/>
+              <w:bottom w:type="dxa" w:w="60"/>
+              <w:right w:type="dxa" w:w="100"/>
+            </w:tcMar>
+          </w:tcPr>
+          <w:p>
+            <w:pPr>
+              <w:jc w:val="left"/>
+            </w:pPr>
+            <w:r>
+              <w:rPr>
+                <w:rFonts w:ascii="Segoe UI" w:cs="Segoe UI" w:eastAsia="Segoe UI" w:hAnsi="Segoe UI"/>
+                <w:b w:val="false"/>
+                <w:bCs w:val="false"/>
+                <w:color w:val="2C3E50"/>
+                <w:sz w:val="20"/>
+                <w:szCs w:val="20"/>
+              </w:rPr>
+              <w:t xml:space="preserve">Analyze stored credentials: weak passwords, reused passwords, strength meter</w:t>
+            </w:r>
+          </w:p>
+        </w:tc>
+      </w:tr>
+      <w:tr>
+        <w:tc>
+          <w:tcPr>
+            <w:tcW w:type="dxa" w:w="3000"/>
+            <w:tcBorders>
+              <w:top w:val="single" w:color="AED6F1" w:sz="1"/>
+              <w:left w:val="single" w:color="AED6F1" w:sz="1"/>
+              <w:bottom w:val="single" w:color="AED6F1" w:sz="1"/>
+              <w:right w:val="single" w:color="AED6F1" w:sz="1"/>
+            </w:tcBorders>
+            <w:shd w:fill="FFFFFF" w:val="clear"/>
+            <w:tcMar>
+              <w:top w:type="dxa" w:w="60"/>
+              <w:left w:type="dxa" w:w="100"/>
+              <w:bottom w:type="dxa" w:w="60"/>
+              <w:right w:type="dxa" w:w="100"/>
+            </w:tcMar>
+          </w:tcPr>
+          <w:p>
+            <w:pPr>
+              <w:jc w:val="left"/>
+            </w:pPr>
+            <w:r>
+              <w:rPr>
+                <w:rFonts w:ascii="Segoe UI" w:cs="Segoe UI" w:eastAsia="Segoe UI" w:hAnsi="Segoe UI"/>
+                <w:b w:val="false"/>
+                <w:bCs w:val="false"/>
+                <w:color w:val="2C3E50"/>
+                <w:sz w:val="20"/>
+                <w:szCs w:val="20"/>
+              </w:rPr>
+              <w:t xml:space="preserve">📊 Expense Splitter</w:t>
+            </w:r>
+          </w:p>
+        </w:tc>
+        <w:tc>
+          <w:tcPr>
+            <w:tcW w:type="dxa" w:w="6000"/>
+            <w:tcBorders>
+              <w:top w:val="single" w:color="AED6F1" w:sz="1"/>
+              <w:left w:val="single" w:color="AED6F1" w:sz="1"/>
+              <w:bottom w:val="single" w:color="AED6F1" w:sz="1"/>
+              <w:right w:val="single" w:color="AED6F1" w:sz="1"/>
+            </w:tcBorders>
+            <w:shd w:fill="FFFFFF" w:val="clear"/>
+            <w:tcMar>
+              <w:top w:type="dxa" w:w="60"/>
+              <w:left w:type="dxa" w:w="100"/>
+              <w:bottom w:type="dxa" w:w="60"/>
+              <w:right w:type="dxa" w:w="100"/>
+            </w:tcMar>
+          </w:tcPr>
+          <w:p>
+            <w:pPr>
+              <w:jc w:val="left"/>
+            </w:pPr>
+            <w:r>
+              <w:rPr>
+                <w:rFonts w:ascii="Segoe UI" w:cs="Segoe UI" w:eastAsia="Segoe UI" w:hAnsi="Segoe UI"/>
+                <w:b w:val="false"/>
+                <w:bCs w:val="false"/>
+                <w:color w:val="2C3E50"/>
+                <w:sz w:val="20"/>
+                <w:szCs w:val="20"/>
+              </w:rPr>
+              <w:t xml:space="preserve">Calculate per-person share of family/shared subscriptions</w:t>
+            </w:r>
+          </w:p>
+        </w:tc>
+      </w:tr>
+      <w:tr>
+        <w:tc>
+          <w:tcPr>
+            <w:tcW w:type="dxa" w:w="3000"/>
+            <w:tcBorders>
+              <w:top w:val="single" w:color="AED6F1" w:sz="1"/>
+              <w:left w:val="single" w:color="AED6F1" w:sz="1"/>
+              <w:bottom w:val="single" w:color="AED6F1" w:sz="1"/>
+              <w:right w:val="single" w:color="AED6F1" w:sz="1"/>
+            </w:tcBorders>
+            <w:shd w:fill="F2F4F4" w:val="clear"/>
+            <w:tcMar>
+              <w:top w:type="dxa" w:w="60"/>
+              <w:left w:type="dxa" w:w="100"/>
+              <w:bottom w:type="dxa" w:w="60"/>
+              <w:right w:type="dxa" w:w="100"/>
+            </w:tcMar>
+          </w:tcPr>
+          <w:p>
+            <w:pPr>
+              <w:jc w:val="left"/>
+            </w:pPr>
+            <w:r>
+              <w:rPr>
+                <w:rFonts w:ascii="Segoe UI" w:cs="Segoe UI" w:eastAsia="Segoe UI" w:hAnsi="Segoe UI"/>
+                <w:b w:val="false"/>
+                <w:bCs w:val="false"/>
+                <w:color w:val="2C3E50"/>
+                <w:sz w:val="20"/>
+                <w:szCs w:val="20"/>
+              </w:rPr>
+              <w:t xml:space="preserve">📅 Calendar Sync</w:t>
+            </w:r>
+          </w:p>
+        </w:tc>
+        <w:tc>
+          <w:tcPr>
+            <w:tcW w:type="dxa" w:w="6000"/>
+            <w:tcBorders>
+              <w:top w:val="single" w:color="AED6F1" w:sz="1"/>
+              <w:left w:val="single" w:color="AED6F1" w:sz="1"/>
+              <w:bottom w:val="single" w:color="AED6F1" w:sz="1"/>
+              <w:right w:val="single" w:color="AED6F1" w:sz="1"/>
+            </w:tcBorders>
+            <w:shd w:fill="F2F4F4" w:val="clear"/>
+            <w:tcMar>
+              <w:top w:type="dxa" w:w="60"/>
+              <w:left w:type="dxa" w:w="100"/>
+              <w:bottom w:type="dxa" w:w="60"/>
+              <w:right w:type="dxa" w:w="100"/>
+            </w:tcMar>
+          </w:tcPr>
+          <w:p>
+            <w:pPr>
+              <w:jc w:val="left"/>
+            </w:pPr>
+            <w:r>
+              <w:rPr>
+                <w:rFonts w:ascii="Segoe UI" w:cs="Segoe UI" w:eastAsia="Segoe UI" w:hAnsi="Segoe UI"/>
+                <w:b w:val="false"/>
+                <w:bCs w:val="false"/>
+                <w:color w:val="2C3E50"/>
+                <w:sz w:val="20"/>
+                <w:szCs w:val="20"/>
+              </w:rPr>
+              <w:t xml:space="preserve">Google/Apple Calendar integration with color-coded renewal events</w:t>
+            </w:r>
+          </w:p>
+        </w:tc>
+      </w:tr>
+      <w:tr>
+        <w:tc>
+          <w:tcPr>
+            <w:tcW w:type="dxa" w:w="3000"/>
+            <w:tcBorders>
+              <w:top w:val="single" w:color="AED6F1" w:sz="1"/>
+              <w:left w:val="single" w:color="AED6F1" w:sz="1"/>
+              <w:bottom w:val="single" w:color="AED6F1" w:sz="1"/>
+              <w:right w:val="single" w:color="AED6F1" w:sz="1"/>
+            </w:tcBorders>
+            <w:shd w:fill="FFFFFF" w:val="clear"/>
+            <w:tcMar>
+              <w:top w:type="dxa" w:w="60"/>
+              <w:left w:type="dxa" w:w="100"/>
+              <w:bottom w:type="dxa" w:w="60"/>
+              <w:right w:type="dxa" w:w="100"/>
+            </w:tcMar>
+          </w:tcPr>
+          <w:p>
+            <w:pPr>
+              <w:jc w:val="left"/>
+            </w:pPr>
+            <w:r>
+              <w:rPr>
+                <w:rFonts w:ascii="Segoe UI" w:cs="Segoe UI" w:eastAsia="Segoe UI" w:hAnsi="Segoe UI"/>
+                <w:b w:val="false"/>
+                <w:bCs w:val="false"/>
+                <w:color w:val="2C3E50"/>
+                <w:sz w:val="20"/>
+                <w:szCs w:val="20"/>
+              </w:rPr>
+              <w:t xml:space="preserve">🔗 Quick Links Hub</w:t>
+            </w:r>
+          </w:p>
+        </w:tc>
+        <w:tc>
+          <w:tcPr>
+            <w:tcW w:type="dxa" w:w="6000"/>
+            <w:tcBorders>
+              <w:top w:val="single" w:color="AED6F1" w:sz="1"/>
+              <w:left w:val="single" w:color="AED6F1" w:sz="1"/>
+              <w:bottom w:val="single" w:color="AED6F1" w:sz="1"/>
+              <w:right w:val="single" w:color="AED6F1" w:sz="1"/>
+            </w:tcBorders>
+            <w:shd w:fill="FFFFFF" w:val="clear"/>
+            <w:tcMar>
+              <w:top w:type="dxa" w:w="60"/>
+              <w:left w:type="dxa" w:w="100"/>
+              <w:bottom w:type="dxa" w:w="60"/>
+              <w:right w:type="dxa" w:w="100"/>
+            </w:tcMar>
+          </w:tcPr>
+          <w:p>
+            <w:pPr>
+              <w:jc w:val="left"/>
+            </w:pPr>
+            <w:r>
+              <w:rPr>
+                <w:rFonts w:ascii="Segoe UI" w:cs="Segoe UI" w:eastAsia="Segoe UI" w:hAnsi="Segoe UI"/>
+                <w:b w:val="false"/>
+                <w:bCs w:val="false"/>
+                <w:color w:val="2C3E50"/>
+                <w:sz w:val="20"/>
+                <w:szCs w:val="20"/>
+              </w:rPr>
+              <w:t xml:space="preserve">One-tap access to cancel, upgrade, support for each service</w:t>
+            </w:r>
+          </w:p>
+        </w:tc>
+      </w:tr>
+      <w:tr>
+        <w:tc>
+          <w:tcPr>
+            <w:tcW w:type="dxa" w:w="3000"/>
+            <w:tcBorders>
+              <w:top w:val="single" w:color="AED6F1" w:sz="1"/>
+              <w:left w:val="single" w:color="AED6F1" w:sz="1"/>
+              <w:bottom w:val="single" w:color="AED6F1" w:sz="1"/>
+              <w:right w:val="single" w:color="AED6F1" w:sz="1"/>
+            </w:tcBorders>
+            <w:shd w:fill="F2F4F4" w:val="clear"/>
+            <w:tcMar>
+              <w:top w:type="dxa" w:w="60"/>
+              <w:left w:type="dxa" w:w="100"/>
+              <w:bottom w:type="dxa" w:w="60"/>
+              <w:right w:type="dxa" w:w="100"/>
+            </w:tcMar>
+          </w:tcPr>
+          <w:p>
+            <w:pPr>
+              <w:jc w:val="left"/>
+            </w:pPr>
+            <w:r>
+              <w:rPr>
+                <w:rFonts w:ascii="Segoe UI" w:cs="Segoe UI" w:eastAsia="Segoe UI" w:hAnsi="Segoe UI"/>
+                <w:b w:val="false"/>
+                <w:bCs w:val="false"/>
+                <w:color w:val="2C3E50"/>
+                <w:sz w:val="20"/>
+                <w:szCs w:val="20"/>
+              </w:rPr>
+              <w:t xml:space="preserve">📄 Bill Archive</w:t>
+            </w:r>
+          </w:p>
+        </w:tc>
+        <w:tc>
+          <w:tcPr>
+            <w:tcW w:type="dxa" w:w="6000"/>
+            <w:tcBorders>
+              <w:top w:val="single" w:color="AED6F1" w:sz="1"/>
+              <w:left w:val="single" w:color="AED6F1" w:sz="1"/>
+              <w:bottom w:val="single" w:color="AED6F1" w:sz="1"/>
+              <w:right w:val="single" w:color="AED6F1" w:sz="1"/>
+            </w:tcBorders>
+            <w:shd w:fill="F2F4F4" w:val="clear"/>
+            <w:tcMar>
+              <w:top w:type="dxa" w:w="60"/>
+              <w:left w:type="dxa" w:w="100"/>
+              <w:bottom w:type="dxa" w:w="60"/>
+              <w:right w:type="dxa" w:w="100"/>
+            </w:tcMar>
+          </w:tcPr>
+          <w:p>
+            <w:pPr>
+              <w:jc w:val="left"/>
+            </w:pPr>
+            <w:r>
+              <w:rPr>
+                <w:rFonts w:ascii="Segoe UI" w:cs="Segoe UI" w:eastAsia="Segoe UI" w:hAnsi="Segoe UI"/>
+                <w:b w:val="false"/>
+                <w:bCs w:val="false"/>
+                <w:color w:val="2C3E50"/>
+                <w:sz w:val="20"/>
+                <w:szCs w:val="20"/>
+              </w:rPr>
+              <w:t xml:space="preserve">Upload receipts/PDFs, OCR extraction, searchable archive</w:t>
+            </w:r>
+          </w:p>
+        </w:tc>
+      </w:tr>
+      <w:tr>
+        <w:tc>
+          <w:tcPr>
+            <w:tcW w:type="dxa" w:w="3000"/>
+            <w:tcBorders>
+              <w:top w:val="single" w:color="AED6F1" w:sz="1"/>
+              <w:left w:val="single" w:color="AED6F1" w:sz="1"/>
+              <w:bottom w:val="single" w:color="AED6F1" w:sz="1"/>
+              <w:right w:val="single" w:color="AED6F1" w:sz="1"/>
+            </w:tcBorders>
+            <w:shd w:fill="FFFFFF" w:val="clear"/>
+            <w:tcMar>
+              <w:top w:type="dxa" w:w="60"/>
+              <w:left w:type="dxa" w:w="100"/>
+              <w:bottom w:type="dxa" w:w="60"/>
+              <w:right w:type="dxa" w:w="100"/>
+            </w:tcMar>
+          </w:tcPr>
+          <w:p>
+            <w:pPr>
+              <w:jc w:val="left"/>
+            </w:pPr>
+            <w:r>
+              <w:rPr>
+                <w:rFonts w:ascii="Segoe UI" w:cs="Segoe UI" w:eastAsia="Segoe UI" w:hAnsi="Segoe UI"/>
+                <w:b w:val="false"/>
+                <w:bCs w:val="false"/>
+                <w:color w:val="2C3E50"/>
+                <w:sz w:val="20"/>
+                <w:szCs w:val="20"/>
+              </w:rPr>
+              <w:t xml:space="preserve">🧮 Subscription Calculator</w:t>
+            </w:r>
+          </w:p>
+        </w:tc>
+        <w:tc>
+          <w:tcPr>
+            <w:tcW w:type="dxa" w:w="6000"/>
+            <w:tcBorders>
+              <w:top w:val="single" w:color="AED6F1" w:sz="1"/>
+              <w:left w:val="single" w:color="AED6F1" w:sz="1"/>
+              <w:bottom w:val="single" w:color="AED6F1" w:sz="1"/>
+              <w:right w:val="single" w:color="AED6F1" w:sz="1"/>
+            </w:tcBorders>
+            <w:shd w:fill="FFFFFF" w:val="clear"/>
+            <w:tcMar>
+              <w:top w:type="dxa" w:w="60"/>
+              <w:left w:type="dxa" w:w="100"/>
+              <w:bottom w:type="dxa" w:w="60"/>
+              <w:right w:type="dxa" w:w="100"/>
+            </w:tcMar>
+          </w:tcPr>
+          <w:p>
+            <w:pPr>
+              <w:jc w:val="left"/>
+            </w:pPr>
+            <w:r>
+              <w:rPr>
+                <w:rFonts w:ascii="Segoe UI" w:cs="Segoe UI" w:eastAsia="Segoe UI" w:hAnsi="Segoe UI"/>
+                <w:b w:val="false"/>
+                <w:bCs w:val="false"/>
+                <w:color w:val="2C3E50"/>
+                <w:sz w:val="20"/>
+                <w:szCs w:val="20"/>
+              </w:rPr>
+              <w:t xml:space="preserve">'What if' scenario: cancel X+Y = save Z per month</w:t>
+            </w:r>
+          </w:p>
+        </w:tc>
+      </w:tr>
+      <w:tr>
+        <w:tc>
+          <w:tcPr>
+            <w:tcW w:type="dxa" w:w="3000"/>
+            <w:tcBorders>
+              <w:top w:val="single" w:color="AED6F1" w:sz="1"/>
+              <w:left w:val="single" w:color="AED6F1" w:sz="1"/>
+              <w:bottom w:val="single" w:color="AED6F1" w:sz="1"/>
+              <w:right w:val="single" w:color="AED6F1" w:sz="1"/>
+            </w:tcBorders>
+            <w:shd w:fill="F2F4F4" w:val="clear"/>
+            <w:tcMar>
+              <w:top w:type="dxa" w:w="60"/>
+              <w:left w:type="dxa" w:w="100"/>
+              <w:bottom w:type="dxa" w:w="60"/>
+              <w:right w:type="dxa" w:w="100"/>
+            </w:tcMar>
+          </w:tcPr>
+          <w:p>
+            <w:pPr>
+              <w:jc w:val="left"/>
+            </w:pPr>
+            <w:r>
+              <w:rPr>
+                <w:rFonts w:ascii="Segoe UI" w:cs="Segoe UI" w:eastAsia="Segoe UI" w:hAnsi="Segoe UI"/>
+                <w:b w:val="false"/>
+                <w:bCs w:val="false"/>
+                <w:color w:val="2C3E50"/>
+                <w:sz w:val="20"/>
+                <w:szCs w:val="20"/>
+              </w:rPr>
+              <w:t xml:space="preserve">📋 Subscription Checklist</w:t>
+            </w:r>
+          </w:p>
+        </w:tc>
+        <w:tc>
+          <w:tcPr>
+            <w:tcW w:type="dxa" w:w="6000"/>
+            <w:tcBorders>
+              <w:top w:val="single" w:color="AED6F1" w:sz="1"/>
+              <w:left w:val="single" w:color="AED6F1" w:sz="1"/>
+              <w:bottom w:val="single" w:color="AED6F1" w:sz="1"/>
+              <w:right w:val="single" w:color="AED6F1" w:sz="1"/>
+            </w:tcBorders>
+            <w:shd w:fill="F2F4F4" w:val="clear"/>
+            <w:tcMar>
+              <w:top w:type="dxa" w:w="60"/>
+              <w:left w:type="dxa" w:w="100"/>
+              <w:bottom w:type="dxa" w:w="60"/>
+              <w:right w:type="dxa" w:w="100"/>
+            </w:tcMar>
+          </w:tcPr>
+          <w:p>
+            <w:pPr>
+              <w:jc w:val="left"/>
+            </w:pPr>
+            <w:r>
+              <w:rPr>
+                <w:rFonts w:ascii="Segoe UI" w:cs="Segoe UI" w:eastAsia="Segoe UI" w:hAnsi="Segoe UI"/>
+                <w:b w:val="false"/>
+                <w:bCs w:val="false"/>
+                <w:color w:val="2C3E50"/>
+                <w:sz w:val="20"/>
+                <w:szCs w:val="20"/>
+              </w:rPr>
+              <w:t xml:space="preserve">Onboarding checklist for new subscriptions</w:t>
+            </w:r>
+          </w:p>
+        </w:tc>
+      </w:tr>
+    </w:tbl>
+    <w:p>
+      <w:pPr>
+        <w:spacing w:before="200" w:after="200"/>
+      </w:pPr>
+    </w:p>
+    <w:p>
+      <w:r>
+        <w:br w:type="page"/>
+      </w:r>
+    </w:p>
+    <w:p>
+      <w:pPr>
+        <w:pStyle w:val="Heading2"/>
+      </w:pPr>
+      <w:r>
+        <w:t xml:space="preserve">🔒 Panic Mode / Emergency Lock</w:t>
+      </w:r>
+    </w:p>
+    <w:p>
+      <w:pPr>
+        <w:spacing w:after="120"/>
+        <w:jc w:val="left"/>
+      </w:pPr>
+      <w:r>
+        <w:rPr>
+          <w:rFonts w:ascii="Segoe UI" w:cs="Segoe UI" w:eastAsia="Segoe UI" w:hAnsi="Segoe UI"/>
+          <w:b w:val="false"/>
+          <w:bCs w:val="false"/>
+          <w:color w:val="2C3E50"/>
+          <w:sz w:val="22"/>
+          <w:szCs w:val="22"/>
+        </w:rPr>
+        <w:t xml:space="preserve">Instant security shield for situations where your device is compromised or accessed by someone else.</w:t>
+      </w:r>
+    </w:p>
+    <w:tbl>
+      <w:tblPr>
+        <w:tblW w:type="dxa" w:w="9000"/>
+        <w:tblBorders>
+          <w:top w:val="single" w:color="auto" w:sz="4"/>
+          <w:left w:val="single" w:color="auto" w:sz="4"/>
+          <w:bottom w:val="single" w:color="auto" w:sz="4"/>
+          <w:right w:val="single" w:color="auto" w:sz="4"/>
+          <w:insideH w:val="single" w:color="auto" w:sz="4"/>
+          <w:insideV w:val="single" w:color="auto" w:sz="4"/>
+        </w:tblBorders>
+      </w:tblPr>
+      <w:tblGrid>
+        <w:gridCol w:w="2500"/>
+        <w:gridCol w:w="6500"/>
+      </w:tblGrid>
+      <w:tr>
+        <w:tc>
+          <w:tcPr>
+            <w:tcW w:type="dxa" w:w="2500"/>
+            <w:tcBorders>
+              <w:top w:val="single" w:color="AED6F1" w:sz="1"/>
+              <w:left w:val="single" w:color="AED6F1" w:sz="1"/>
+              <w:bottom w:val="single" w:color="AED6F1" w:sz="1"/>
+              <w:right w:val="single" w:color="AED6F1" w:sz="1"/>
+            </w:tcBorders>
+            <w:shd w:fill="1B4F72" w:val="clear"/>
+            <w:tcMar>
+              <w:top w:type="dxa" w:w="60"/>
+              <w:left w:type="dxa" w:w="100"/>
+              <w:bottom w:type="dxa" w:w="60"/>
+              <w:right w:type="dxa" w:w="100"/>
+            </w:tcMar>
+          </w:tcPr>
+          <w:p>
+            <w:pPr>
+              <w:jc w:val="center"/>
+            </w:pPr>
+            <w:r>
+              <w:rPr>
+                <w:rFonts w:ascii="Segoe UI" w:cs="Segoe UI" w:eastAsia="Segoe UI" w:hAnsi="Segoe UI"/>
+                <w:b/>
+                <w:bCs/>
+                <w:color w:val="FFFFFF"/>
+                <w:sz w:val="20"/>
+                <w:szCs w:val="20"/>
+              </w:rPr>
+              <w:t xml:space="preserve">Aspect</w:t>
+            </w:r>
+          </w:p>
+        </w:tc>
+        <w:tc>
+          <w:tcPr>
+            <w:tcW w:type="dxa" w:w="6500"/>
+            <w:tcBorders>
+              <w:top w:val="single" w:color="AED6F1" w:sz="1"/>
+              <w:left w:val="single" w:color="AED6F1" w:sz="1"/>
+              <w:bottom w:val="single" w:color="AED6F1" w:sz="1"/>
+              <w:right w:val="single" w:color="AED6F1" w:sz="1"/>
+            </w:tcBorders>
+            <w:shd w:fill="1B4F72" w:val="clear"/>
+            <w:tcMar>
+              <w:top w:type="dxa" w:w="60"/>
+              <w:left w:type="dxa" w:w="100"/>
+              <w:bottom w:type="dxa" w:w="60"/>
+              <w:right w:type="dxa" w:w="100"/>
+            </w:tcMar>
+          </w:tcPr>
+          <w:p>
+            <w:pPr>
+              <w:jc w:val="center"/>
+            </w:pPr>
+            <w:r>
+              <w:rPr>
+                <w:rFonts w:ascii="Segoe UI" w:cs="Segoe UI" w:eastAsia="Segoe UI" w:hAnsi="Segoe UI"/>
+                <w:b/>
+                <w:bCs/>
+                <w:color w:val="FFFFFF"/>
+                <w:sz w:val="20"/>
+                <w:szCs w:val="20"/>
+              </w:rPr>
+              <w:t xml:space="preserve">Details</w:t>
+            </w:r>
+          </w:p>
+        </w:tc>
+      </w:tr>
+      <w:tr>
+        <w:tc>
+          <w:tcPr>
+            <w:tcW w:type="dxa" w:w="2500"/>
+            <w:tcBorders>
+              <w:top w:val="single" w:color="AED6F1" w:sz="1"/>
+              <w:left w:val="single" w:color="AED6F1" w:sz="1"/>
+              <w:bottom w:val="single" w:color="AED6F1" w:sz="1"/>
+              <w:right w:val="single" w:color="AED6F1" w:sz="1"/>
+            </w:tcBorders>
+            <w:shd w:fill="F2F4F4" w:val="clear"/>
+            <w:tcMar>
+              <w:top w:type="dxa" w:w="60"/>
+              <w:left w:type="dxa" w:w="100"/>
+              <w:bottom w:type="dxa" w:w="60"/>
+              <w:right w:type="dxa" w:w="100"/>
+            </w:tcMar>
+          </w:tcPr>
+          <w:p>
+            <w:pPr>
+              <w:jc w:val="left"/>
+            </w:pPr>
+            <w:r>
+              <w:rPr>
+                <w:rFonts w:ascii="Segoe UI" w:cs="Segoe UI" w:eastAsia="Segoe UI" w:hAnsi="Segoe UI"/>
+                <w:b w:val="false"/>
+                <w:bCs w:val="false"/>
+                <w:color w:val="2C3E50"/>
+                <w:sz w:val="20"/>
+                <w:szCs w:val="20"/>
+              </w:rPr>
+              <w:t xml:space="preserve">Activation</w:t>
+            </w:r>
+          </w:p>
+        </w:tc>
+        <w:tc>
+          <w:tcPr>
+            <w:tcW w:type="dxa" w:w="6500"/>
+            <w:tcBorders>
+              <w:top w:val="single" w:color="AED6F1" w:sz="1"/>
+              <w:left w:val="single" w:color="AED6F1" w:sz="1"/>
+              <w:bottom w:val="single" w:color="AED6F1" w:sz="1"/>
+              <w:right w:val="single" w:color="AED6F1" w:sz="1"/>
+            </w:tcBorders>
+            <w:shd w:fill="F2F4F4" w:val="clear"/>
+            <w:tcMar>
+              <w:top w:type="dxa" w:w="60"/>
+              <w:left w:type="dxa" w:w="100"/>
+              <w:bottom w:type="dxa" w:w="60"/>
+              <w:right w:type="dxa" w:w="100"/>
+            </w:tcMar>
+          </w:tcPr>
+          <w:p>
+            <w:pPr>
+              <w:jc w:val="left"/>
+            </w:pPr>
+            <w:r>
+              <w:rPr>
+                <w:rFonts w:ascii="Segoe UI" w:cs="Segoe UI" w:eastAsia="Segoe UI" w:hAnsi="Segoe UI"/>
+                <w:b w:val="false"/>
+                <w:bCs w:val="false"/>
+                <w:color w:val="2C3E50"/>
+                <w:sz w:val="20"/>
+                <w:szCs w:val="20"/>
+              </w:rPr>
+              <w:t xml:space="preserve">Single panic button accessible from any screen, or triple-tap app icon</w:t>
+            </w:r>
+          </w:p>
+        </w:tc>
+      </w:tr>
+      <w:tr>
+        <w:tc>
+          <w:tcPr>
+            <w:tcW w:type="dxa" w:w="2500"/>
+            <w:tcBorders>
+              <w:top w:val="single" w:color="AED6F1" w:sz="1"/>
+              <w:left w:val="single" w:color="AED6F1" w:sz="1"/>
+              <w:bottom w:val="single" w:color="AED6F1" w:sz="1"/>
+              <w:right w:val="single" w:color="AED6F1" w:sz="1"/>
+            </w:tcBorders>
+            <w:shd w:fill="FFFFFF" w:val="clear"/>
+            <w:tcMar>
+              <w:top w:type="dxa" w:w="60"/>
+              <w:left w:type="dxa" w:w="100"/>
+              <w:bottom w:type="dxa" w:w="60"/>
+              <w:right w:type="dxa" w:w="100"/>
+            </w:tcMar>
+          </w:tcPr>
+          <w:p>
+            <w:pPr>
+              <w:jc w:val="left"/>
+            </w:pPr>
+            <w:r>
+              <w:rPr>
+                <w:rFonts w:ascii="Segoe UI" w:cs="Segoe UI" w:eastAsia="Segoe UI" w:hAnsi="Segoe UI"/>
+                <w:b w:val="false"/>
+                <w:bCs w:val="false"/>
+                <w:color w:val="2C3E50"/>
+                <w:sz w:val="20"/>
+                <w:szCs w:val="20"/>
+              </w:rPr>
+              <w:t xml:space="preserve">Instant Lock</w:t>
+            </w:r>
+          </w:p>
+        </w:tc>
+        <w:tc>
+          <w:tcPr>
+            <w:tcW w:type="dxa" w:w="6500"/>
+            <w:tcBorders>
+              <w:top w:val="single" w:color="AED6F1" w:sz="1"/>
+              <w:left w:val="single" w:color="AED6F1" w:sz="1"/>
+              <w:bottom w:val="single" w:color="AED6F1" w:sz="1"/>
+              <w:right w:val="single" w:color="AED6F1" w:sz="1"/>
+            </w:tcBorders>
+            <w:shd w:fill="FFFFFF" w:val="clear"/>
+            <w:tcMar>
+              <w:top w:type="dxa" w:w="60"/>
+              <w:left w:type="dxa" w:w="100"/>
+              <w:bottom w:type="dxa" w:w="60"/>
+              <w:right w:type="dxa" w:w="100"/>
+            </w:tcMar>
+          </w:tcPr>
+          <w:p>
+            <w:pPr>
+              <w:jc w:val="left"/>
+            </w:pPr>
+            <w:r>
+              <w:rPr>
+                <w:rFonts w:ascii="Segoe UI" w:cs="Segoe UI" w:eastAsia="Segoe UI" w:hAnsi="Segoe UI"/>
+                <w:b w:val="false"/>
+                <w:bCs w:val="false"/>
+                <w:color w:val="2C3E50"/>
+                <w:sz w:val="20"/>
+                <w:szCs w:val="20"/>
+              </w:rPr>
+              <w:t xml:space="preserve">Immediately hides all passwords, costs, usernames, sensitive data</w:t>
+            </w:r>
+          </w:p>
+        </w:tc>
+      </w:tr>
+      <w:tr>
+        <w:tc>
+          <w:tcPr>
+            <w:tcW w:type="dxa" w:w="2500"/>
+            <w:tcBorders>
+              <w:top w:val="single" w:color="AED6F1" w:sz="1"/>
+              <w:left w:val="single" w:color="AED6F1" w:sz="1"/>
+              <w:bottom w:val="single" w:color="AED6F1" w:sz="1"/>
+              <w:right w:val="single" w:color="AED6F1" w:sz="1"/>
+            </w:tcBorders>
+            <w:shd w:fill="F2F4F4" w:val="clear"/>
+            <w:tcMar>
+              <w:top w:type="dxa" w:w="60"/>
+              <w:left w:type="dxa" w:w="100"/>
+              <w:bottom w:type="dxa" w:w="60"/>
+              <w:right w:type="dxa" w:w="100"/>
+            </w:tcMar>
+          </w:tcPr>
+          <w:p>
+            <w:pPr>
+              <w:jc w:val="left"/>
+            </w:pPr>
+            <w:r>
+              <w:rPr>
+                <w:rFonts w:ascii="Segoe UI" w:cs="Segoe UI" w:eastAsia="Segoe UI" w:hAnsi="Segoe UI"/>
+                <w:b w:val="false"/>
+                <w:bCs w:val="false"/>
+                <w:color w:val="2C3E50"/>
+                <w:sz w:val="20"/>
+                <w:szCs w:val="20"/>
+              </w:rPr>
+              <w:t xml:space="preserve">Master Password</w:t>
+            </w:r>
+          </w:p>
+        </w:tc>
+        <w:tc>
+          <w:tcPr>
+            <w:tcW w:type="dxa" w:w="6500"/>
+            <w:tcBorders>
+              <w:top w:val="single" w:color="AED6F1" w:sz="1"/>
+              <w:left w:val="single" w:color="AED6F1" w:sz="1"/>
+              <w:bottom w:val="single" w:color="AED6F1" w:sz="1"/>
+              <w:right w:val="single" w:color="AED6F1" w:sz="1"/>
+            </w:tcBorders>
+            <w:shd w:fill="F2F4F4" w:val="clear"/>
+            <w:tcMar>
+              <w:top w:type="dxa" w:w="60"/>
+              <w:left w:type="dxa" w:w="100"/>
+              <w:bottom w:type="dxa" w:w="60"/>
+              <w:right w:type="dxa" w:w="100"/>
+            </w:tcMar>
+          </w:tcPr>
+          <w:p>
+            <w:pPr>
+              <w:jc w:val="left"/>
+            </w:pPr>
+            <w:r>
+              <w:rPr>
+                <w:rFonts w:ascii="Segoe UI" w:cs="Segoe UI" w:eastAsia="Segoe UI" w:hAnsi="Segoe UI"/>
+                <w:b w:val="false"/>
+                <w:bCs w:val="false"/>
+                <w:color w:val="2C3E50"/>
+                <w:sz w:val="20"/>
+                <w:szCs w:val="20"/>
+              </w:rPr>
+              <w:t xml:space="preserve">Separate from login password — set during onboarding</w:t>
+            </w:r>
+          </w:p>
+        </w:tc>
+      </w:tr>
+      <w:tr>
+        <w:tc>
+          <w:tcPr>
+            <w:tcW w:type="dxa" w:w="2500"/>
+            <w:tcBorders>
+              <w:top w:val="single" w:color="AED6F1" w:sz="1"/>
+              <w:left w:val="single" w:color="AED6F1" w:sz="1"/>
+              <w:bottom w:val="single" w:color="AED6F1" w:sz="1"/>
+              <w:right w:val="single" w:color="AED6F1" w:sz="1"/>
+            </w:tcBorders>
+            <w:shd w:fill="FFFFFF" w:val="clear"/>
+            <w:tcMar>
+              <w:top w:type="dxa" w:w="60"/>
+              <w:left w:type="dxa" w:w="100"/>
+              <w:bottom w:type="dxa" w:w="60"/>
+              <w:right w:type="dxa" w:w="100"/>
+            </w:tcMar>
+          </w:tcPr>
+          <w:p>
+            <w:pPr>
+              <w:jc w:val="left"/>
+            </w:pPr>
+            <w:r>
+              <w:rPr>
+                <w:rFonts w:ascii="Segoe UI" w:cs="Segoe UI" w:eastAsia="Segoe UI" w:hAnsi="Segoe UI"/>
+                <w:b w:val="false"/>
+                <w:bCs w:val="false"/>
+                <w:color w:val="2C3E50"/>
+                <w:sz w:val="20"/>
+                <w:szCs w:val="20"/>
+              </w:rPr>
+              <w:t xml:space="preserve">Biometric Unlock</w:t>
+            </w:r>
+          </w:p>
+        </w:tc>
+        <w:tc>
+          <w:tcPr>
+            <w:tcW w:type="dxa" w:w="6500"/>
+            <w:tcBorders>
+              <w:top w:val="single" w:color="AED6F1" w:sz="1"/>
+              <w:left w:val="single" w:color="AED6F1" w:sz="1"/>
+              <w:bottom w:val="single" w:color="AED6F1" w:sz="1"/>
+              <w:right w:val="single" w:color="AED6F1" w:sz="1"/>
+            </w:tcBorders>
+            <w:shd w:fill="FFFFFF" w:val="clear"/>
+            <w:tcMar>
+              <w:top w:type="dxa" w:w="60"/>
+              <w:left w:type="dxa" w:w="100"/>
+              <w:bottom w:type="dxa" w:w="60"/>
+              <w:right w:type="dxa" w:w="100"/>
+            </w:tcMar>
+          </w:tcPr>
+          <w:p>
+            <w:pPr>
+              <w:jc w:val="left"/>
+            </w:pPr>
+            <w:r>
+              <w:rPr>
+                <w:rFonts w:ascii="Segoe UI" w:cs="Segoe UI" w:eastAsia="Segoe UI" w:hAnsi="Segoe UI"/>
+                <w:b w:val="false"/>
+                <w:bCs w:val="false"/>
+                <w:color w:val="2C3E50"/>
+                <w:sz w:val="20"/>
+                <w:szCs w:val="20"/>
+              </w:rPr>
+              <w:t xml:space="preserve">Optionally allow Face ID / fingerprint as alternative</w:t>
+            </w:r>
+          </w:p>
+        </w:tc>
+      </w:tr>
+      <w:tr>
+        <w:tc>
+          <w:tcPr>
+            <w:tcW w:type="dxa" w:w="2500"/>
+            <w:tcBorders>
+              <w:top w:val="single" w:color="AED6F1" w:sz="1"/>
+              <w:left w:val="single" w:color="AED6F1" w:sz="1"/>
+              <w:bottom w:val="single" w:color="AED6F1" w:sz="1"/>
+              <w:right w:val="single" w:color="AED6F1" w:sz="1"/>
+            </w:tcBorders>
+            <w:shd w:fill="F2F4F4" w:val="clear"/>
+            <w:tcMar>
+              <w:top w:type="dxa" w:w="60"/>
+              <w:left w:type="dxa" w:w="100"/>
+              <w:bottom w:type="dxa" w:w="60"/>
+              <w:right w:type="dxa" w:w="100"/>
+            </w:tcMar>
+          </w:tcPr>
+          <w:p>
+            <w:pPr>
+              <w:jc w:val="left"/>
+            </w:pPr>
+            <w:r>
+              <w:rPr>
+                <w:rFonts w:ascii="Segoe UI" w:cs="Segoe UI" w:eastAsia="Segoe UI" w:hAnsi="Segoe UI"/>
+                <w:b w:val="false"/>
+                <w:bCs w:val="false"/>
+                <w:color w:val="2C3E50"/>
+                <w:sz w:val="20"/>
+                <w:szCs w:val="20"/>
+              </w:rPr>
+              <w:t xml:space="preserve">Stealth Mode</w:t>
+            </w:r>
+          </w:p>
+        </w:tc>
+        <w:tc>
+          <w:tcPr>
+            <w:tcW w:type="dxa" w:w="6500"/>
+            <w:tcBorders>
+              <w:top w:val="single" w:color="AED6F1" w:sz="1"/>
+              <w:left w:val="single" w:color="AED6F1" w:sz="1"/>
+              <w:bottom w:val="single" w:color="AED6F1" w:sz="1"/>
+              <w:right w:val="single" w:color="AED6F1" w:sz="1"/>
+            </w:tcBorders>
+            <w:shd w:fill="F2F4F4" w:val="clear"/>
+            <w:tcMar>
+              <w:top w:type="dxa" w:w="60"/>
+              <w:left w:type="dxa" w:w="100"/>
+              <w:bottom w:type="dxa" w:w="60"/>
+              <w:right w:type="dxa" w:w="100"/>
+            </w:tcMar>
+          </w:tcPr>
+          <w:p>
+            <w:pPr>
+              <w:jc w:val="left"/>
+            </w:pPr>
+            <w:r>
+              <w:rPr>
+                <w:rFonts w:ascii="Segoe UI" w:cs="Segoe UI" w:eastAsia="Segoe UI" w:hAnsi="Segoe UI"/>
+                <w:b w:val="false"/>
+                <w:bCs w:val="false"/>
+                <w:color w:val="2C3E50"/>
+                <w:sz w:val="20"/>
+                <w:szCs w:val="20"/>
+              </w:rPr>
+              <w:t xml:space="preserve">While locked, shows decoy empty dashboard — attacker doesn't know data exists</w:t>
+            </w:r>
+          </w:p>
+        </w:tc>
+      </w:tr>
+      <w:tr>
+        <w:tc>
+          <w:tcPr>
+            <w:tcW w:type="dxa" w:w="2500"/>
+            <w:tcBorders>
+              <w:top w:val="single" w:color="AED6F1" w:sz="1"/>
+              <w:left w:val="single" w:color="AED6F1" w:sz="1"/>
+              <w:bottom w:val="single" w:color="AED6F1" w:sz="1"/>
+              <w:right w:val="single" w:color="AED6F1" w:sz="1"/>
+            </w:tcBorders>
+            <w:shd w:fill="FFFFFF" w:val="clear"/>
+            <w:tcMar>
+              <w:top w:type="dxa" w:w="60"/>
+              <w:left w:type="dxa" w:w="100"/>
+              <w:bottom w:type="dxa" w:w="60"/>
+              <w:right w:type="dxa" w:w="100"/>
+            </w:tcMar>
+          </w:tcPr>
+          <w:p>
+            <w:pPr>
+              <w:jc w:val="left"/>
+            </w:pPr>
+            <w:r>
+              <w:rPr>
+                <w:rFonts w:ascii="Segoe UI" w:cs="Segoe UI" w:eastAsia="Segoe UI" w:hAnsi="Segoe UI"/>
+                <w:b w:val="false"/>
+                <w:bCs w:val="false"/>
+                <w:color w:val="2C3E50"/>
+                <w:sz w:val="20"/>
+                <w:szCs w:val="20"/>
+              </w:rPr>
+              <w:t xml:space="preserve">Auto-Lock Timer</w:t>
+            </w:r>
+          </w:p>
+        </w:tc>
+        <w:tc>
+          <w:tcPr>
+            <w:tcW w:type="dxa" w:w="6500"/>
+            <w:tcBorders>
+              <w:top w:val="single" w:color="AED6F1" w:sz="1"/>
+              <w:left w:val="single" w:color="AED6F1" w:sz="1"/>
+              <w:bottom w:val="single" w:color="AED6F1" w:sz="1"/>
+              <w:right w:val="single" w:color="AED6F1" w:sz="1"/>
+            </w:tcBorders>
+            <w:shd w:fill="FFFFFF" w:val="clear"/>
+            <w:tcMar>
+              <w:top w:type="dxa" w:w="60"/>
+              <w:left w:type="dxa" w:w="100"/>
+              <w:bottom w:type="dxa" w:w="60"/>
+              <w:right w:type="dxa" w:w="100"/>
+            </w:tcMar>
+          </w:tcPr>
+          <w:p>
+            <w:pPr>
+              <w:jc w:val="left"/>
+            </w:pPr>
+            <w:r>
+              <w:rPr>
+                <w:rFonts w:ascii="Segoe UI" w:cs="Segoe UI" w:eastAsia="Segoe UI" w:hAnsi="Segoe UI"/>
+                <w:b w:val="false"/>
+                <w:bCs w:val="false"/>
+                <w:color w:val="2C3E50"/>
+                <w:sz w:val="20"/>
+                <w:szCs w:val="20"/>
+              </w:rPr>
+              <w:t xml:space="preserve">Configure: 1 min / 5 min / 15 min / 30 min / never</w:t>
+            </w:r>
+          </w:p>
+        </w:tc>
+      </w:tr>
+      <w:tr>
+        <w:tc>
+          <w:tcPr>
+            <w:tcW w:type="dxa" w:w="2500"/>
+            <w:tcBorders>
+              <w:top w:val="single" w:color="AED6F1" w:sz="1"/>
+              <w:left w:val="single" w:color="AED6F1" w:sz="1"/>
+              <w:bottom w:val="single" w:color="AED6F1" w:sz="1"/>
+              <w:right w:val="single" w:color="AED6F1" w:sz="1"/>
+            </w:tcBorders>
+            <w:shd w:fill="F2F4F4" w:val="clear"/>
+            <w:tcMar>
+              <w:top w:type="dxa" w:w="60"/>
+              <w:left w:type="dxa" w:w="100"/>
+              <w:bottom w:type="dxa" w:w="60"/>
+              <w:right w:type="dxa" w:w="100"/>
+            </w:tcMar>
+          </w:tcPr>
+          <w:p>
+            <w:pPr>
+              <w:jc w:val="left"/>
+            </w:pPr>
+            <w:r>
+              <w:rPr>
+                <w:rFonts w:ascii="Segoe UI" w:cs="Segoe UI" w:eastAsia="Segoe UI" w:hAnsi="Segoe UI"/>
+                <w:b w:val="false"/>
+                <w:bCs w:val="false"/>
+                <w:color w:val="2C3E50"/>
+                <w:sz w:val="20"/>
+                <w:szCs w:val="20"/>
+              </w:rPr>
+              <w:t xml:space="preserve">Remote Lock</w:t>
+            </w:r>
+          </w:p>
+        </w:tc>
+        <w:tc>
+          <w:tcPr>
+            <w:tcW w:type="dxa" w:w="6500"/>
+            <w:tcBorders>
+              <w:top w:val="single" w:color="AED6F1" w:sz="1"/>
+              <w:left w:val="single" w:color="AED6F1" w:sz="1"/>
+              <w:bottom w:val="single" w:color="AED6F1" w:sz="1"/>
+              <w:right w:val="single" w:color="AED6F1" w:sz="1"/>
+            </w:tcBorders>
+            <w:shd w:fill="F2F4F4" w:val="clear"/>
+            <w:tcMar>
+              <w:top w:type="dxa" w:w="60"/>
+              <w:left w:type="dxa" w:w="100"/>
+              <w:bottom w:type="dxa" w:w="60"/>
+              <w:right w:type="dxa" w:w="100"/>
+            </w:tcMar>
+          </w:tcPr>
+          <w:p>
+            <w:pPr>
+              <w:jc w:val="left"/>
+            </w:pPr>
+            <w:r>
+              <w:rPr>
+                <w:rFonts w:ascii="Segoe UI" w:cs="Segoe UI" w:eastAsia="Segoe UI" w:hAnsi="Segoe UI"/>
+                <w:b w:val="false"/>
+                <w:bCs w:val="false"/>
+                <w:color w:val="2C3E50"/>
+                <w:sz w:val="20"/>
+                <w:szCs w:val="20"/>
+              </w:rPr>
+              <w:t xml:space="preserve">Lock from another device via SubTracker web</w:t>
+            </w:r>
+          </w:p>
+        </w:tc>
+      </w:tr>
+      <w:tr>
+        <w:tc>
+          <w:tcPr>
+            <w:tcW w:type="dxa" w:w="2500"/>
+            <w:tcBorders>
+              <w:top w:val="single" w:color="AED6F1" w:sz="1"/>
+              <w:left w:val="single" w:color="AED6F1" w:sz="1"/>
+              <w:bottom w:val="single" w:color="AED6F1" w:sz="1"/>
+              <w:right w:val="single" w:color="AED6F1" w:sz="1"/>
+            </w:tcBorders>
+            <w:shd w:fill="FFFFFF" w:val="clear"/>
+            <w:tcMar>
+              <w:top w:type="dxa" w:w="60"/>
+              <w:left w:type="dxa" w:w="100"/>
+              <w:bottom w:type="dxa" w:w="60"/>
+              <w:right w:type="dxa" w:w="100"/>
+            </w:tcMar>
+          </w:tcPr>
+          <w:p>
+            <w:pPr>
+              <w:jc w:val="left"/>
+            </w:pPr>
+            <w:r>
+              <w:rPr>
+                <w:rFonts w:ascii="Segoe UI" w:cs="Segoe UI" w:eastAsia="Segoe UI" w:hAnsi="Segoe UI"/>
+                <w:b w:val="false"/>
+                <w:bCs w:val="false"/>
+                <w:color w:val="2C3E50"/>
+                <w:sz w:val="20"/>
+                <w:szCs w:val="20"/>
+              </w:rPr>
+              <w:t xml:space="preserve">Lock History</w:t>
+            </w:r>
+          </w:p>
+        </w:tc>
+        <w:tc>
+          <w:tcPr>
+            <w:tcW w:type="dxa" w:w="6500"/>
+            <w:tcBorders>
+              <w:top w:val="single" w:color="AED6F1" w:sz="1"/>
+              <w:left w:val="single" w:color="AED6F1" w:sz="1"/>
+              <w:bottom w:val="single" w:color="AED6F1" w:sz="1"/>
+              <w:right w:val="single" w:color="AED6F1" w:sz="1"/>
+            </w:tcBorders>
+            <w:shd w:fill="FFFFFF" w:val="clear"/>
+            <w:tcMar>
+              <w:top w:type="dxa" w:w="60"/>
+              <w:left w:type="dxa" w:w="100"/>
+              <w:bottom w:type="dxa" w:w="60"/>
+              <w:right w:type="dxa" w:w="100"/>
+            </w:tcMar>
+          </w:tcPr>
+          <w:p>
+            <w:pPr>
+              <w:jc w:val="left"/>
+            </w:pPr>
+            <w:r>
+              <w:rPr>
+                <w:rFonts w:ascii="Segoe UI" w:cs="Segoe UI" w:eastAsia="Segoe UI" w:hAnsi="Segoe UI"/>
+                <w:b w:val="false"/>
+                <w:bCs w:val="false"/>
+                <w:color w:val="2C3E50"/>
+                <w:sz w:val="20"/>
+                <w:szCs w:val="20"/>
+              </w:rPr>
+              <w:t xml:space="preserve">Log of all lock/unlock events with timestamps</w:t>
+            </w:r>
+          </w:p>
+        </w:tc>
+      </w:tr>
+      <w:tr>
+        <w:tc>
+          <w:tcPr>
+            <w:tcW w:type="dxa" w:w="2500"/>
+            <w:tcBorders>
+              <w:top w:val="single" w:color="AED6F1" w:sz="1"/>
+              <w:left w:val="single" w:color="AED6F1" w:sz="1"/>
+              <w:bottom w:val="single" w:color="AED6F1" w:sz="1"/>
+              <w:right w:val="single" w:color="AED6F1" w:sz="1"/>
+            </w:tcBorders>
+            <w:shd w:fill="F2F4F4" w:val="clear"/>
+            <w:tcMar>
+              <w:top w:type="dxa" w:w="60"/>
+              <w:left w:type="dxa" w:w="100"/>
+              <w:bottom w:type="dxa" w:w="60"/>
+              <w:right w:type="dxa" w:w="100"/>
+            </w:tcMar>
+          </w:tcPr>
+          <w:p>
+            <w:pPr>
+              <w:jc w:val="left"/>
+            </w:pPr>
+            <w:r>
+              <w:rPr>
+                <w:rFonts w:ascii="Segoe UI" w:cs="Segoe UI" w:eastAsia="Segoe UI" w:hAnsi="Segoe UI"/>
+                <w:b w:val="false"/>
+                <w:bCs w:val="false"/>
+                <w:color w:val="2C3E50"/>
+                <w:sz w:val="20"/>
+                <w:szCs w:val="20"/>
+              </w:rPr>
+              <w:t xml:space="preserve">Sensitive Fields</w:t>
+            </w:r>
+          </w:p>
+        </w:tc>
+        <w:tc>
+          <w:tcPr>
+            <w:tcW w:type="dxa" w:w="6500"/>
+            <w:tcBorders>
+              <w:top w:val="single" w:color="AED6F1" w:sz="1"/>
+              <w:left w:val="single" w:color="AED6F1" w:sz="1"/>
+              <w:bottom w:val="single" w:color="AED6F1" w:sz="1"/>
+              <w:right w:val="single" w:color="AED6F1" w:sz="1"/>
+            </w:tcBorders>
+            <w:shd w:fill="F2F4F4" w:val="clear"/>
+            <w:tcMar>
+              <w:top w:type="dxa" w:w="60"/>
+              <w:left w:type="dxa" w:w="100"/>
+              <w:bottom w:type="dxa" w:w="60"/>
+              <w:right w:type="dxa" w:w="100"/>
+            </w:tcMar>
+          </w:tcPr>
+          <w:p>
+            <w:pPr>
+              <w:jc w:val="left"/>
+            </w:pPr>
+            <w:r>
+              <w:rPr>
+                <w:rFonts w:ascii="Segoe UI" w:cs="Segoe UI" w:eastAsia="Segoe UI" w:hAnsi="Segoe UI"/>
+                <w:b w:val="false"/>
+                <w:bCs w:val="false"/>
+                <w:color w:val="2C3E50"/>
+                <w:sz w:val="20"/>
+                <w:szCs w:val="20"/>
+              </w:rPr>
+              <w:t xml:space="preserve">Passwords always require extra tap + biometric to reveal</w:t>
+            </w:r>
+          </w:p>
+        </w:tc>
+      </w:tr>
+      <w:tr>
+        <w:tc>
+          <w:tcPr>
+            <w:tcW w:type="dxa" w:w="2500"/>
+            <w:tcBorders>
+              <w:top w:val="single" w:color="AED6F1" w:sz="1"/>
+              <w:left w:val="single" w:color="AED6F1" w:sz="1"/>
+              <w:bottom w:val="single" w:color="AED6F1" w:sz="1"/>
+              <w:right w:val="single" w:color="AED6F1" w:sz="1"/>
+            </w:tcBorders>
+            <w:shd w:fill="FFFFFF" w:val="clear"/>
+            <w:tcMar>
+              <w:top w:type="dxa" w:w="60"/>
+              <w:left w:type="dxa" w:w="100"/>
+              <w:bottom w:type="dxa" w:w="60"/>
+              <w:right w:type="dxa" w:w="100"/>
+            </w:tcMar>
+          </w:tcPr>
+          <w:p>
+            <w:pPr>
+              <w:jc w:val="left"/>
+            </w:pPr>
+            <w:r>
+              <w:rPr>
+                <w:rFonts w:ascii="Segoe UI" w:cs="Segoe UI" w:eastAsia="Segoe UI" w:hAnsi="Segoe UI"/>
+                <w:b w:val="false"/>
+                <w:bCs w:val="false"/>
+                <w:color w:val="2C3E50"/>
+                <w:sz w:val="20"/>
+                <w:szCs w:val="20"/>
+              </w:rPr>
+              <w:t xml:space="preserve">Keyboard Shortcut</w:t>
+            </w:r>
+          </w:p>
+        </w:tc>
+        <w:tc>
+          <w:tcPr>
+            <w:tcW w:type="dxa" w:w="6500"/>
+            <w:tcBorders>
+              <w:top w:val="single" w:color="AED6F1" w:sz="1"/>
+              <w:left w:val="single" w:color="AED6F1" w:sz="1"/>
+              <w:bottom w:val="single" w:color="AED6F1" w:sz="1"/>
+              <w:right w:val="single" w:color="AED6F1" w:sz="1"/>
+            </w:tcBorders>
+            <w:shd w:fill="FFFFFF" w:val="clear"/>
+            <w:tcMar>
+              <w:top w:type="dxa" w:w="60"/>
+              <w:left w:type="dxa" w:w="100"/>
+              <w:bottom w:type="dxa" w:w="60"/>
+              <w:right w:type="dxa" w:w="100"/>
+            </w:tcMar>
+          </w:tcPr>
+          <w:p>
+            <w:pPr>
+              <w:jc w:val="left"/>
+            </w:pPr>
+            <w:r>
+              <w:rPr>
+                <w:rFonts w:ascii="Segoe UI" w:cs="Segoe UI" w:eastAsia="Segoe UI" w:hAnsi="Segoe UI"/>
+                <w:b w:val="false"/>
+                <w:bCs w:val="false"/>
+                <w:color w:val="2C3E50"/>
+                <w:sz w:val="20"/>
+                <w:szCs w:val="20"/>
+              </w:rPr>
+              <w:t xml:space="preserve">Desktop: Ctrl+Shift+L / Cmd+Shift+L instantly triggers Panic Mode</w:t>
+            </w:r>
+          </w:p>
+        </w:tc>
+      </w:tr>
+    </w:tbl>
+    <w:p>
+      <w:pPr>
+        <w:spacing w:before="200" w:after="200"/>
+      </w:pPr>
+    </w:p>
+    <w:p>
+      <w:r>
+        <w:br w:type="page"/>
+      </w:r>
+    </w:p>
+    <w:p>
+      <w:pPr>
+        <w:pStyle w:val="Heading2"/>
+      </w:pPr>
+      <w:r>
+        <w:t xml:space="preserve">🤖 AI Financial Companion (BYOK)</w:t>
+      </w:r>
+    </w:p>
+    <w:p>
+      <w:pPr>
+        <w:spacing w:after="120"/>
+        <w:jc w:val="left"/>
+      </w:pPr>
+      <w:r>
+        <w:rPr>
+          <w:rFonts w:ascii="Segoe UI" w:cs="Segoe UI" w:eastAsia="Segoe UI" w:hAnsi="Segoe UI"/>
+          <w:b w:val="false"/>
+          <w:bCs w:val="false"/>
+          <w:color w:val="2C3E50"/>
+          <w:sz w:val="22"/>
+          <w:szCs w:val="22"/>
+        </w:rPr>
+        <w:t xml:space="preserve">Full AI assistant built into SubTracker, ready to work the moment you add an API key. No key required — app works 100% without AI.</w:t>
+      </w:r>
+    </w:p>
+    <w:p>
+      <w:pPr>
+        <w:spacing w:before="200" w:after="200"/>
+      </w:pPr>
+    </w:p>
+    <w:p>
+      <w:pPr>
+        <w:spacing w:after="120"/>
+        <w:jc w:val="left"/>
+      </w:pPr>
+      <w:r>
+        <w:rPr>
+          <w:rFonts w:ascii="Segoe UI" w:cs="Segoe UI" w:eastAsia="Segoe UI" w:hAnsi="Segoe UI"/>
+          <w:b/>
+          <w:bCs/>
+          <w:color w:val="2C3E50"/>
+          <w:sz w:val="22"/>
+          <w:szCs w:val="22"/>
+        </w:rPr>
+        <w:t xml:space="preserve">Setup &amp; Architecture:</w:t>
+      </w:r>
+    </w:p>
+    <w:tbl>
+      <w:tblPr>
+        <w:tblW w:type="dxa" w:w="9000"/>
+        <w:tblBorders>
+          <w:top w:val="single" w:color="auto" w:sz="4"/>
+          <w:left w:val="single" w:color="auto" w:sz="4"/>
+          <w:bottom w:val="single" w:color="auto" w:sz="4"/>
+          <w:right w:val="single" w:color="auto" w:sz="4"/>
+          <w:insideH w:val="single" w:color="auto" w:sz="4"/>
+          <w:insideV w:val="single" w:color="auto" w:sz="4"/>
+        </w:tblBorders>
+      </w:tblPr>
+      <w:tblGrid>
+        <w:gridCol w:w="2500"/>
+        <w:gridCol w:w="6500"/>
+      </w:tblGrid>
+      <w:tr>
+        <w:tc>
+          <w:tcPr>
+            <w:tcW w:type="dxa" w:w="2500"/>
+            <w:tcBorders>
+              <w:top w:val="single" w:color="AED6F1" w:sz="1"/>
+              <w:left w:val="single" w:color="AED6F1" w:sz="1"/>
+              <w:bottom w:val="single" w:color="AED6F1" w:sz="1"/>
+              <w:right w:val="single" w:color="AED6F1" w:sz="1"/>
+            </w:tcBorders>
+            <w:shd w:fill="1B4F72" w:val="clear"/>
+            <w:tcMar>
+              <w:top w:type="dxa" w:w="60"/>
+              <w:left w:type="dxa" w:w="100"/>
+              <w:bottom w:type="dxa" w:w="60"/>
+              <w:right w:type="dxa" w:w="100"/>
+            </w:tcMar>
+          </w:tcPr>
+          <w:p>
+            <w:pPr>
+              <w:jc w:val="center"/>
+            </w:pPr>
+            <w:r>
+              <w:rPr>
+                <w:rFonts w:ascii="Segoe UI" w:cs="Segoe UI" w:eastAsia="Segoe UI" w:hAnsi="Segoe UI"/>
+                <w:b/>
+                <w:bCs/>
+                <w:color w:val="FFFFFF"/>
+                <w:sz w:val="20"/>
+                <w:szCs w:val="20"/>
+              </w:rPr>
+              <w:t xml:space="preserve">Aspect</w:t>
+            </w:r>
+          </w:p>
+        </w:tc>
+        <w:tc>
+          <w:tcPr>
+            <w:tcW w:type="dxa" w:w="6500"/>
+            <w:tcBorders>
+              <w:top w:val="single" w:color="AED6F1" w:sz="1"/>
+              <w:left w:val="single" w:color="AED6F1" w:sz="1"/>
+              <w:bottom w:val="single" w:color="AED6F1" w:sz="1"/>
+              <w:right w:val="single" w:color="AED6F1" w:sz="1"/>
+            </w:tcBorders>
+            <w:shd w:fill="1B4F72" w:val="clear"/>
+            <w:tcMar>
+              <w:top w:type="dxa" w:w="60"/>
+              <w:left w:type="dxa" w:w="100"/>
+              <w:bottom w:type="dxa" w:w="60"/>
+              <w:right w:type="dxa" w:w="100"/>
+            </w:tcMar>
+          </w:tcPr>
+          <w:p>
+            <w:pPr>
+              <w:jc w:val="center"/>
+            </w:pPr>
+            <w:r>
+              <w:rPr>
+                <w:rFonts w:ascii="Segoe UI" w:cs="Segoe UI" w:eastAsia="Segoe UI" w:hAnsi="Segoe UI"/>
+                <w:b/>
+                <w:bCs/>
+                <w:color w:val="FFFFFF"/>
+                <w:sz w:val="20"/>
+                <w:szCs w:val="20"/>
+              </w:rPr>
+              <w:t xml:space="preserve">Details</w:t>
+            </w:r>
+          </w:p>
+        </w:tc>
+      </w:tr>
+      <w:tr>
+        <w:tc>
+          <w:tcPr>
+            <w:tcW w:type="dxa" w:w="2500"/>
+            <w:tcBorders>
+              <w:top w:val="single" w:color="AED6F1" w:sz="1"/>
+              <w:left w:val="single" w:color="AED6F1" w:sz="1"/>
+              <w:bottom w:val="single" w:color="AED6F1" w:sz="1"/>
+              <w:right w:val="single" w:color="AED6F1" w:sz="1"/>
+            </w:tcBorders>
+            <w:shd w:fill="F2F4F4" w:val="clear"/>
+            <w:tcMar>
+              <w:top w:type="dxa" w:w="60"/>
+              <w:left w:type="dxa" w:w="100"/>
+              <w:bottom w:type="dxa" w:w="60"/>
+              <w:right w:type="dxa" w:w="100"/>
+            </w:tcMar>
+          </w:tcPr>
+          <w:p>
+            <w:pPr>
+              <w:jc w:val="left"/>
+            </w:pPr>
+            <w:r>
+              <w:rPr>
+                <w:rFonts w:ascii="Segoe UI" w:cs="Segoe UI" w:eastAsia="Segoe UI" w:hAnsi="Segoe UI"/>
+                <w:b w:val="false"/>
+                <w:bCs w:val="false"/>
+                <w:color w:val="2C3E50"/>
+                <w:sz w:val="20"/>
+                <w:szCs w:val="20"/>
+              </w:rPr>
+              <w:t xml:space="preserve">Setup</w:t>
+            </w:r>
+          </w:p>
+        </w:tc>
+        <w:tc>
+          <w:tcPr>
+            <w:tcW w:type="dxa" w:w="6500"/>
+            <w:tcBorders>
+              <w:top w:val="single" w:color="AED6F1" w:sz="1"/>
+              <w:left w:val="single" w:color="AED6F1" w:sz="1"/>
+              <w:bottom w:val="single" w:color="AED6F1" w:sz="1"/>
+              <w:right w:val="single" w:color="AED6F1" w:sz="1"/>
+            </w:tcBorders>
+            <w:shd w:fill="F2F4F4" w:val="clear"/>
+            <w:tcMar>
+              <w:top w:type="dxa" w:w="60"/>
+              <w:left w:type="dxa" w:w="100"/>
+              <w:bottom w:type="dxa" w:w="60"/>
+              <w:right w:type="dxa" w:w="100"/>
+            </w:tcMar>
+          </w:tcPr>
+          <w:p>
+            <w:pPr>
+              <w:jc w:val="left"/>
+            </w:pPr>
+            <w:r>
+              <w:rPr>
+                <w:rFonts w:ascii="Segoe UI" w:cs="Segoe UI" w:eastAsia="Segoe UI" w:hAnsi="Segoe UI"/>
+                <w:b w:val="false"/>
+                <w:bCs w:val="false"/>
+                <w:color w:val="2C3E50"/>
+                <w:sz w:val="20"/>
+                <w:szCs w:val="20"/>
+              </w:rPr>
+              <w:t xml:space="preserve">Settings → AI Assistant → enter API key (Claude, OpenAI, or Gemini)</w:t>
+            </w:r>
+          </w:p>
+        </w:tc>
+      </w:tr>
+      <w:tr>
+        <w:tc>
+          <w:tcPr>
+            <w:tcW w:type="dxa" w:w="2500"/>
+            <w:tcBorders>
+              <w:top w:val="single" w:color="AED6F1" w:sz="1"/>
+              <w:left w:val="single" w:color="AED6F1" w:sz="1"/>
+              <w:bottom w:val="single" w:color="AED6F1" w:sz="1"/>
+              <w:right w:val="single" w:color="AED6F1" w:sz="1"/>
+            </w:tcBorders>
+            <w:shd w:fill="FFFFFF" w:val="clear"/>
+            <w:tcMar>
+              <w:top w:type="dxa" w:w="60"/>
+              <w:left w:type="dxa" w:w="100"/>
+              <w:bottom w:type="dxa" w:w="60"/>
+              <w:right w:type="dxa" w:w="100"/>
+            </w:tcMar>
+          </w:tcPr>
+          <w:p>
+            <w:pPr>
+              <w:jc w:val="left"/>
+            </w:pPr>
+            <w:r>
+              <w:rPr>
+                <w:rFonts w:ascii="Segoe UI" w:cs="Segoe UI" w:eastAsia="Segoe UI" w:hAnsi="Segoe UI"/>
+                <w:b w:val="false"/>
+                <w:bCs w:val="false"/>
+                <w:color w:val="2C3E50"/>
+                <w:sz w:val="20"/>
+                <w:szCs w:val="20"/>
+              </w:rPr>
+              <w:t xml:space="preserve">Cost to User</w:t>
+            </w:r>
+          </w:p>
+        </w:tc>
+        <w:tc>
+          <w:tcPr>
+            <w:tcW w:type="dxa" w:w="6500"/>
+            <w:tcBorders>
+              <w:top w:val="single" w:color="AED6F1" w:sz="1"/>
+              <w:left w:val="single" w:color="AED6F1" w:sz="1"/>
+              <w:bottom w:val="single" w:color="AED6F1" w:sz="1"/>
+              <w:right w:val="single" w:color="AED6F1" w:sz="1"/>
+            </w:tcBorders>
+            <w:shd w:fill="FFFFFF" w:val="clear"/>
+            <w:tcMar>
+              <w:top w:type="dxa" w:w="60"/>
+              <w:left w:type="dxa" w:w="100"/>
+              <w:bottom w:type="dxa" w:w="60"/>
+              <w:right w:type="dxa" w:w="100"/>
+            </w:tcMar>
+          </w:tcPr>
+          <w:p>
+            <w:pPr>
+              <w:jc w:val="left"/>
+            </w:pPr>
+            <w:r>
+              <w:rPr>
+                <w:rFonts w:ascii="Segoe UI" w:cs="Segoe UI" w:eastAsia="Segoe UI" w:hAnsi="Segoe UI"/>
+                <w:b w:val="false"/>
+                <w:bCs w:val="false"/>
+                <w:color w:val="2C3E50"/>
+                <w:sz w:val="20"/>
+                <w:szCs w:val="20"/>
+              </w:rPr>
+              <w:t xml:space="preserve">They pay only for own API usage (~$0.01–0.05 per conversation)</w:t>
+            </w:r>
+          </w:p>
+        </w:tc>
+      </w:tr>
+      <w:tr>
+        <w:tc>
+          <w:tcPr>
+            <w:tcW w:type="dxa" w:w="2500"/>
+            <w:tcBorders>
+              <w:top w:val="single" w:color="AED6F1" w:sz="1"/>
+              <w:left w:val="single" w:color="AED6F1" w:sz="1"/>
+              <w:bottom w:val="single" w:color="AED6F1" w:sz="1"/>
+              <w:right w:val="single" w:color="AED6F1" w:sz="1"/>
+            </w:tcBorders>
+            <w:shd w:fill="F2F4F4" w:val="clear"/>
+            <w:tcMar>
+              <w:top w:type="dxa" w:w="60"/>
+              <w:left w:type="dxa" w:w="100"/>
+              <w:bottom w:type="dxa" w:w="60"/>
+              <w:right w:type="dxa" w:w="100"/>
+            </w:tcMar>
+          </w:tcPr>
+          <w:p>
+            <w:pPr>
+              <w:jc w:val="left"/>
+            </w:pPr>
+            <w:r>
+              <w:rPr>
+                <w:rFonts w:ascii="Segoe UI" w:cs="Segoe UI" w:eastAsia="Segoe UI" w:hAnsi="Segoe UI"/>
+                <w:b w:val="false"/>
+                <w:bCs w:val="false"/>
+                <w:color w:val="2C3E50"/>
+                <w:sz w:val="20"/>
+                <w:szCs w:val="20"/>
+              </w:rPr>
+              <w:t xml:space="preserve">No Key = No Problem</w:t>
+            </w:r>
+          </w:p>
+        </w:tc>
+        <w:tc>
+          <w:tcPr>
+            <w:tcW w:type="dxa" w:w="6500"/>
+            <w:tcBorders>
+              <w:top w:val="single" w:color="AED6F1" w:sz="1"/>
+              <w:left w:val="single" w:color="AED6F1" w:sz="1"/>
+              <w:bottom w:val="single" w:color="AED6F1" w:sz="1"/>
+              <w:right w:val="single" w:color="AED6F1" w:sz="1"/>
+            </w:tcBorders>
+            <w:shd w:fill="F2F4F4" w:val="clear"/>
+            <w:tcMar>
+              <w:top w:type="dxa" w:w="60"/>
+              <w:left w:type="dxa" w:w="100"/>
+              <w:bottom w:type="dxa" w:w="60"/>
+              <w:right w:type="dxa" w:w="100"/>
+            </w:tcMar>
+          </w:tcPr>
+          <w:p>
+            <w:pPr>
+              <w:jc w:val="left"/>
+            </w:pPr>
+            <w:r>
+              <w:rPr>
+                <w:rFonts w:ascii="Segoe UI" w:cs="Segoe UI" w:eastAsia="Segoe UI" w:hAnsi="Segoe UI"/>
+                <w:b w:val="false"/>
+                <w:bCs w:val="false"/>
+                <w:color w:val="2C3E50"/>
+                <w:sz w:val="20"/>
+                <w:szCs w:val="20"/>
+              </w:rPr>
+              <w:t xml:space="preserve">App works 100% without AI — all core features fully functional</w:t>
+            </w:r>
+          </w:p>
+        </w:tc>
+      </w:tr>
+      <w:tr>
+        <w:tc>
+          <w:tcPr>
+            <w:tcW w:type="dxa" w:w="2500"/>
+            <w:tcBorders>
+              <w:top w:val="single" w:color="AED6F1" w:sz="1"/>
+              <w:left w:val="single" w:color="AED6F1" w:sz="1"/>
+              <w:bottom w:val="single" w:color="AED6F1" w:sz="1"/>
+              <w:right w:val="single" w:color="AED6F1" w:sz="1"/>
+            </w:tcBorders>
+            <w:shd w:fill="FFFFFF" w:val="clear"/>
+            <w:tcMar>
+              <w:top w:type="dxa" w:w="60"/>
+              <w:left w:type="dxa" w:w="100"/>
+              <w:bottom w:type="dxa" w:w="60"/>
+              <w:right w:type="dxa" w:w="100"/>
+            </w:tcMar>
+          </w:tcPr>
+          <w:p>
+            <w:pPr>
+              <w:jc w:val="left"/>
+            </w:pPr>
+            <w:r>
+              <w:rPr>
+                <w:rFonts w:ascii="Segoe UI" w:cs="Segoe UI" w:eastAsia="Segoe UI" w:hAnsi="Segoe UI"/>
+                <w:b w:val="false"/>
+                <w:bCs w:val="false"/>
+                <w:color w:val="2C3E50"/>
+                <w:sz w:val="20"/>
+                <w:szCs w:val="20"/>
+              </w:rPr>
+              <w:t xml:space="preserve">Key Storage</w:t>
+            </w:r>
+          </w:p>
+        </w:tc>
+        <w:tc>
+          <w:tcPr>
+            <w:tcW w:type="dxa" w:w="6500"/>
+            <w:tcBorders>
+              <w:top w:val="single" w:color="AED6F1" w:sz="1"/>
+              <w:left w:val="single" w:color="AED6F1" w:sz="1"/>
+              <w:bottom w:val="single" w:color="AED6F1" w:sz="1"/>
+              <w:right w:val="single" w:color="AED6F1" w:sz="1"/>
+            </w:tcBorders>
+            <w:shd w:fill="FFFFFF" w:val="clear"/>
+            <w:tcMar>
+              <w:top w:type="dxa" w:w="60"/>
+              <w:left w:type="dxa" w:w="100"/>
+              <w:bottom w:type="dxa" w:w="60"/>
+              <w:right w:type="dxa" w:w="100"/>
+            </w:tcMar>
+          </w:tcPr>
+          <w:p>
+            <w:pPr>
+              <w:jc w:val="left"/>
+            </w:pPr>
+            <w:r>
+              <w:rPr>
+                <w:rFonts w:ascii="Segoe UI" w:cs="Segoe UI" w:eastAsia="Segoe UI" w:hAnsi="Segoe UI"/>
+                <w:b w:val="false"/>
+                <w:bCs w:val="false"/>
+                <w:color w:val="2C3E50"/>
+                <w:sz w:val="20"/>
+                <w:szCs w:val="20"/>
+              </w:rPr>
+              <w:t xml:space="preserve">Encrypted client-side with AES-256-GCM — never sent to SubTracker</w:t>
+            </w:r>
+          </w:p>
+        </w:tc>
+      </w:tr>
+      <w:tr>
+        <w:tc>
+          <w:tcPr>
+            <w:tcW w:type="dxa" w:w="2500"/>
+            <w:tcBorders>
+              <w:top w:val="single" w:color="AED6F1" w:sz="1"/>
+              <w:left w:val="single" w:color="AED6F1" w:sz="1"/>
+              <w:bottom w:val="single" w:color="AED6F1" w:sz="1"/>
+              <w:right w:val="single" w:color="AED6F1" w:sz="1"/>
+            </w:tcBorders>
+            <w:shd w:fill="F2F4F4" w:val="clear"/>
+            <w:tcMar>
+              <w:top w:type="dxa" w:w="60"/>
+              <w:left w:type="dxa" w:w="100"/>
+              <w:bottom w:type="dxa" w:w="60"/>
+              <w:right w:type="dxa" w:w="100"/>
+            </w:tcMar>
+          </w:tcPr>
+          <w:p>
+            <w:pPr>
+              <w:jc w:val="left"/>
+            </w:pPr>
+            <w:r>
+              <w:rPr>
+                <w:rFonts w:ascii="Segoe UI" w:cs="Segoe UI" w:eastAsia="Segoe UI" w:hAnsi="Segoe UI"/>
+                <w:b w:val="false"/>
+                <w:bCs w:val="false"/>
+                <w:color w:val="2C3E50"/>
+                <w:sz w:val="20"/>
+                <w:szCs w:val="20"/>
+              </w:rPr>
+              <w:t xml:space="preserve">Privacy</w:t>
+            </w:r>
+          </w:p>
+        </w:tc>
+        <w:tc>
+          <w:tcPr>
+            <w:tcW w:type="dxa" w:w="6500"/>
+            <w:tcBorders>
+              <w:top w:val="single" w:color="AED6F1" w:sz="1"/>
+              <w:left w:val="single" w:color="AED6F1" w:sz="1"/>
+              <w:bottom w:val="single" w:color="AED6F1" w:sz="1"/>
+              <w:right w:val="single" w:color="AED6F1" w:sz="1"/>
+            </w:tcBorders>
+            <w:shd w:fill="F2F4F4" w:val="clear"/>
+            <w:tcMar>
+              <w:top w:type="dxa" w:w="60"/>
+              <w:left w:type="dxa" w:w="100"/>
+              <w:bottom w:type="dxa" w:w="60"/>
+              <w:right w:type="dxa" w:w="100"/>
+            </w:tcMar>
+          </w:tcPr>
+          <w:p>
+            <w:pPr>
+              <w:jc w:val="left"/>
+            </w:pPr>
+            <w:r>
+              <w:rPr>
+                <w:rFonts w:ascii="Segoe UI" w:cs="Segoe UI" w:eastAsia="Segoe UI" w:hAnsi="Segoe UI"/>
+                <w:b w:val="false"/>
+                <w:bCs w:val="false"/>
+                <w:color w:val="2C3E50"/>
+                <w:sz w:val="20"/>
+                <w:szCs w:val="20"/>
+              </w:rPr>
+              <w:t xml:space="preserve">Queries go directly from browser to AI provider — SubTracker never sees them</w:t>
+            </w:r>
+          </w:p>
+        </w:tc>
+      </w:tr>
+      <w:tr>
+        <w:tc>
+          <w:tcPr>
+            <w:tcW w:type="dxa" w:w="2500"/>
+            <w:tcBorders>
+              <w:top w:val="single" w:color="AED6F1" w:sz="1"/>
+              <w:left w:val="single" w:color="AED6F1" w:sz="1"/>
+              <w:bottom w:val="single" w:color="AED6F1" w:sz="1"/>
+              <w:right w:val="single" w:color="AED6F1" w:sz="1"/>
+            </w:tcBorders>
+            <w:shd w:fill="FFFFFF" w:val="clear"/>
+            <w:tcMar>
+              <w:top w:type="dxa" w:w="60"/>
+              <w:left w:type="dxa" w:w="100"/>
+              <w:bottom w:type="dxa" w:w="60"/>
+              <w:right w:type="dxa" w:w="100"/>
+            </w:tcMar>
+          </w:tcPr>
+          <w:p>
+            <w:pPr>
+              <w:jc w:val="left"/>
+            </w:pPr>
+            <w:r>
+              <w:rPr>
+                <w:rFonts w:ascii="Segoe UI" w:cs="Segoe UI" w:eastAsia="Segoe UI" w:hAnsi="Segoe UI"/>
+                <w:b w:val="false"/>
+                <w:bCs w:val="false"/>
+                <w:color w:val="2C3E50"/>
+                <w:sz w:val="20"/>
+                <w:szCs w:val="20"/>
+              </w:rPr>
+              <w:t xml:space="preserve">Supported</w:t>
+            </w:r>
+          </w:p>
+        </w:tc>
+        <w:tc>
+          <w:tcPr>
+            <w:tcW w:type="dxa" w:w="6500"/>
+            <w:tcBorders>
+              <w:top w:val="single" w:color="AED6F1" w:sz="1"/>
+              <w:left w:val="single" w:color="AED6F1" w:sz="1"/>
+              <w:bottom w:val="single" w:color="AED6F1" w:sz="1"/>
+              <w:right w:val="single" w:color="AED6F1" w:sz="1"/>
+            </w:tcBorders>
+            <w:shd w:fill="FFFFFF" w:val="clear"/>
+            <w:tcMar>
+              <w:top w:type="dxa" w:w="60"/>
+              <w:left w:type="dxa" w:w="100"/>
+              <w:bottom w:type="dxa" w:w="60"/>
+              <w:right w:type="dxa" w:w="100"/>
+            </w:tcMar>
+          </w:tcPr>
+          <w:p>
+            <w:pPr>
+              <w:jc w:val="left"/>
+            </w:pPr>
+            <w:r>
+              <w:rPr>
+                <w:rFonts w:ascii="Segoe UI" w:cs="Segoe UI" w:eastAsia="Segoe UI" w:hAnsi="Segoe UI"/>
+                <w:b w:val="false"/>
+                <w:bCs w:val="false"/>
+                <w:color w:val="2C3E50"/>
+                <w:sz w:val="20"/>
+                <w:szCs w:val="20"/>
+              </w:rPr>
+              <w:t xml:space="preserve">Anthropic Claude, OpenAI GPT, Google Gemini (user chooses)</w:t>
+            </w:r>
+          </w:p>
+        </w:tc>
+      </w:tr>
+    </w:tbl>
+    <w:p>
+      <w:pPr>
+        <w:spacing w:before="200" w:after="200"/>
+      </w:pPr>
+    </w:p>
+    <w:p>
+      <w:pPr>
+        <w:spacing w:after="120"/>
+        <w:jc w:val="left"/>
+      </w:pPr>
+      <w:r>
+        <w:rPr>
+          <w:rFonts w:ascii="Segoe UI" w:cs="Segoe UI" w:eastAsia="Segoe UI" w:hAnsi="Segoe UI"/>
+          <w:b/>
+          <w:bCs/>
+          <w:color w:val="2C3E50"/>
+          <w:sz w:val="22"/>
+          <w:szCs w:val="22"/>
+        </w:rPr>
+        <w:t xml:space="preserve">AI Capabilities:</w:t>
+      </w:r>
+    </w:p>
+    <w:tbl>
+      <w:tblPr>
+        <w:tblW w:type="dxa" w:w="9000"/>
+        <w:tblBorders>
+          <w:top w:val="single" w:color="auto" w:sz="4"/>
+          <w:left w:val="single" w:color="auto" w:sz="4"/>
+          <w:bottom w:val="single" w:color="auto" w:sz="4"/>
+          <w:right w:val="single" w:color="auto" w:sz="4"/>
+          <w:insideH w:val="single" w:color="auto" w:sz="4"/>
+          <w:insideV w:val="single" w:color="auto" w:sz="4"/>
+        </w:tblBorders>
+      </w:tblPr>
+      <w:tblGrid>
+        <w:gridCol w:w="2500"/>
+        <w:gridCol w:w="6500"/>
+      </w:tblGrid>
+      <w:tr>
+        <w:tc>
+          <w:tcPr>
+            <w:tcW w:type="dxa" w:w="2500"/>
+            <w:tcBorders>
+              <w:top w:val="single" w:color="AED6F1" w:sz="1"/>
+              <w:left w:val="single" w:color="AED6F1" w:sz="1"/>
+              <w:bottom w:val="single" w:color="AED6F1" w:sz="1"/>
+              <w:right w:val="single" w:color="AED6F1" w:sz="1"/>
+            </w:tcBorders>
+            <w:shd w:fill="1B4F72" w:val="clear"/>
+            <w:tcMar>
+              <w:top w:type="dxa" w:w="60"/>
+              <w:left w:type="dxa" w:w="100"/>
+              <w:bottom w:type="dxa" w:w="60"/>
+              <w:right w:type="dxa" w:w="100"/>
+            </w:tcMar>
+          </w:tcPr>
+          <w:p>
+            <w:pPr>
+              <w:jc w:val="center"/>
+            </w:pPr>
+            <w:r>
+              <w:rPr>
+                <w:rFonts w:ascii="Segoe UI" w:cs="Segoe UI" w:eastAsia="Segoe UI" w:hAnsi="Segoe UI"/>
+                <w:b/>
+                <w:bCs/>
+                <w:color w:val="FFFFFF"/>
+                <w:sz w:val="20"/>
+                <w:szCs w:val="20"/>
+              </w:rPr>
+              <w:t xml:space="preserve">Feature</w:t>
+            </w:r>
+          </w:p>
+        </w:tc>
+        <w:tc>
+          <w:tcPr>
+            <w:tcW w:type="dxa" w:w="6500"/>
+            <w:tcBorders>
+              <w:top w:val="single" w:color="AED6F1" w:sz="1"/>
+              <w:left w:val="single" w:color="AED6F1" w:sz="1"/>
+              <w:bottom w:val="single" w:color="AED6F1" w:sz="1"/>
+              <w:right w:val="single" w:color="AED6F1" w:sz="1"/>
+            </w:tcBorders>
+            <w:shd w:fill="1B4F72" w:val="clear"/>
+            <w:tcMar>
+              <w:top w:type="dxa" w:w="60"/>
+              <w:left w:type="dxa" w:w="100"/>
+              <w:bottom w:type="dxa" w:w="60"/>
+              <w:right w:type="dxa" w:w="100"/>
+            </w:tcMar>
+          </w:tcPr>
+          <w:p>
+            <w:pPr>
+              <w:jc w:val="center"/>
+            </w:pPr>
+            <w:r>
+              <w:rPr>
+                <w:rFonts w:ascii="Segoe UI" w:cs="Segoe UI" w:eastAsia="Segoe UI" w:hAnsi="Segoe UI"/>
+                <w:b/>
+                <w:bCs/>
+                <w:color w:val="FFFFFF"/>
+                <w:sz w:val="20"/>
+                <w:szCs w:val="20"/>
+              </w:rPr>
+              <w:t xml:space="preserve">Example</w:t>
+            </w:r>
+          </w:p>
+        </w:tc>
+      </w:tr>
+      <w:tr>
+        <w:tc>
+          <w:tcPr>
+            <w:tcW w:type="dxa" w:w="2500"/>
+            <w:tcBorders>
+              <w:top w:val="single" w:color="AED6F1" w:sz="1"/>
+              <w:left w:val="single" w:color="AED6F1" w:sz="1"/>
+              <w:bottom w:val="single" w:color="AED6F1" w:sz="1"/>
+              <w:right w:val="single" w:color="AED6F1" w:sz="1"/>
+            </w:tcBorders>
+            <w:shd w:fill="F2F4F4" w:val="clear"/>
+            <w:tcMar>
+              <w:top w:type="dxa" w:w="60"/>
+              <w:left w:type="dxa" w:w="100"/>
+              <w:bottom w:type="dxa" w:w="60"/>
+              <w:right w:type="dxa" w:w="100"/>
+            </w:tcMar>
+          </w:tcPr>
+          <w:p>
+            <w:pPr>
+              <w:jc w:val="left"/>
+            </w:pPr>
+            <w:r>
+              <w:rPr>
+                <w:rFonts w:ascii="Segoe UI" w:cs="Segoe UI" w:eastAsia="Segoe UI" w:hAnsi="Segoe UI"/>
+                <w:b w:val="false"/>
+                <w:bCs w:val="false"/>
+                <w:color w:val="2C3E50"/>
+                <w:sz w:val="20"/>
+                <w:szCs w:val="20"/>
+              </w:rPr>
+              <w:t xml:space="preserve">Natural Language Queries</w:t>
+            </w:r>
+          </w:p>
+        </w:tc>
+        <w:tc>
+          <w:tcPr>
+            <w:tcW w:type="dxa" w:w="6500"/>
+            <w:tcBorders>
+              <w:top w:val="single" w:color="AED6F1" w:sz="1"/>
+              <w:left w:val="single" w:color="AED6F1" w:sz="1"/>
+              <w:bottom w:val="single" w:color="AED6F1" w:sz="1"/>
+              <w:right w:val="single" w:color="AED6F1" w:sz="1"/>
+            </w:tcBorders>
+            <w:shd w:fill="F2F4F4" w:val="clear"/>
+            <w:tcMar>
+              <w:top w:type="dxa" w:w="60"/>
+              <w:left w:type="dxa" w:w="100"/>
+              <w:bottom w:type="dxa" w:w="60"/>
+              <w:right w:type="dxa" w:w="100"/>
+            </w:tcMar>
+          </w:tcPr>
+          <w:p>
+            <w:pPr>
+              <w:jc w:val="left"/>
+            </w:pPr>
+            <w:r>
+              <w:rPr>
+                <w:rFonts w:ascii="Segoe UI" w:cs="Segoe UI" w:eastAsia="Segoe UI" w:hAnsi="Segoe UI"/>
+                <w:b w:val="false"/>
+                <w:bCs w:val="false"/>
+                <w:color w:val="2C3E50"/>
+                <w:sz w:val="20"/>
+                <w:szCs w:val="20"/>
+              </w:rPr>
+              <w:t xml:space="preserve">'What's my most expensive subscription?' — instant answer</w:t>
+            </w:r>
+          </w:p>
+        </w:tc>
+      </w:tr>
+      <w:tr>
+        <w:tc>
+          <w:tcPr>
+            <w:tcW w:type="dxa" w:w="2500"/>
+            <w:tcBorders>
+              <w:top w:val="single" w:color="AED6F1" w:sz="1"/>
+              <w:left w:val="single" w:color="AED6F1" w:sz="1"/>
+              <w:bottom w:val="single" w:color="AED6F1" w:sz="1"/>
+              <w:right w:val="single" w:color="AED6F1" w:sz="1"/>
+            </w:tcBorders>
+            <w:shd w:fill="FFFFFF" w:val="clear"/>
+            <w:tcMar>
+              <w:top w:type="dxa" w:w="60"/>
+              <w:left w:type="dxa" w:w="100"/>
+              <w:bottom w:type="dxa" w:w="60"/>
+              <w:right w:type="dxa" w:w="100"/>
+            </w:tcMar>
+          </w:tcPr>
+          <w:p>
+            <w:pPr>
+              <w:jc w:val="left"/>
+            </w:pPr>
+            <w:r>
+              <w:rPr>
+                <w:rFonts w:ascii="Segoe UI" w:cs="Segoe UI" w:eastAsia="Segoe UI" w:hAnsi="Segoe UI"/>
+                <w:b w:val="false"/>
+                <w:bCs w:val="false"/>
+                <w:color w:val="2C3E50"/>
+                <w:sz w:val="20"/>
+                <w:szCs w:val="20"/>
+              </w:rPr>
+              <w:t xml:space="preserve">Smart Cost Analysis</w:t>
+            </w:r>
+          </w:p>
+        </w:tc>
+        <w:tc>
+          <w:tcPr>
+            <w:tcW w:type="dxa" w:w="6500"/>
+            <w:tcBorders>
+              <w:top w:val="single" w:color="AED6F1" w:sz="1"/>
+              <w:left w:val="single" w:color="AED6F1" w:sz="1"/>
+              <w:bottom w:val="single" w:color="AED6F1" w:sz="1"/>
+              <w:right w:val="single" w:color="AED6F1" w:sz="1"/>
+            </w:tcBorders>
+            <w:shd w:fill="FFFFFF" w:val="clear"/>
+            <w:tcMar>
+              <w:top w:type="dxa" w:w="60"/>
+              <w:left w:type="dxa" w:w="100"/>
+              <w:bottom w:type="dxa" w:w="60"/>
+              <w:right w:type="dxa" w:w="100"/>
+            </w:tcMar>
+          </w:tcPr>
+          <w:p>
+            <w:pPr>
+              <w:jc w:val="left"/>
+            </w:pPr>
+            <w:r>
+              <w:rPr>
+                <w:rFonts w:ascii="Segoe UI" w:cs="Segoe UI" w:eastAsia="Segoe UI" w:hAnsi="Segoe UI"/>
+                <w:b w:val="false"/>
+                <w:bCs w:val="false"/>
+                <w:color w:val="2C3E50"/>
+                <w:sz w:val="20"/>
+                <w:szCs w:val="20"/>
+              </w:rPr>
+              <w:t xml:space="preserve">'3 streaming services at 150 SAR/month — cancel one to save 600/year'</w:t>
+            </w:r>
+          </w:p>
+        </w:tc>
+      </w:tr>
+      <w:tr>
+        <w:tc>
+          <w:tcPr>
+            <w:tcW w:type="dxa" w:w="2500"/>
+            <w:tcBorders>
+              <w:top w:val="single" w:color="AED6F1" w:sz="1"/>
+              <w:left w:val="single" w:color="AED6F1" w:sz="1"/>
+              <w:bottom w:val="single" w:color="AED6F1" w:sz="1"/>
+              <w:right w:val="single" w:color="AED6F1" w:sz="1"/>
+            </w:tcBorders>
+            <w:shd w:fill="F2F4F4" w:val="clear"/>
+            <w:tcMar>
+              <w:top w:type="dxa" w:w="60"/>
+              <w:left w:type="dxa" w:w="100"/>
+              <w:bottom w:type="dxa" w:w="60"/>
+              <w:right w:type="dxa" w:w="100"/>
+            </w:tcMar>
+          </w:tcPr>
+          <w:p>
+            <w:pPr>
+              <w:jc w:val="left"/>
+            </w:pPr>
+            <w:r>
+              <w:rPr>
+                <w:rFonts w:ascii="Segoe UI" w:cs="Segoe UI" w:eastAsia="Segoe UI" w:hAnsi="Segoe UI"/>
+                <w:b w:val="false"/>
+                <w:bCs w:val="false"/>
+                <w:color w:val="2C3E50"/>
+                <w:sz w:val="20"/>
+                <w:szCs w:val="20"/>
+              </w:rPr>
+              <w:t xml:space="preserve">Alternative Suggestions</w:t>
+            </w:r>
+          </w:p>
+        </w:tc>
+        <w:tc>
+          <w:tcPr>
+            <w:tcW w:type="dxa" w:w="6500"/>
+            <w:tcBorders>
+              <w:top w:val="single" w:color="AED6F1" w:sz="1"/>
+              <w:left w:val="single" w:color="AED6F1" w:sz="1"/>
+              <w:bottom w:val="single" w:color="AED6F1" w:sz="1"/>
+              <w:right w:val="single" w:color="AED6F1" w:sz="1"/>
+            </w:tcBorders>
+            <w:shd w:fill="F2F4F4" w:val="clear"/>
+            <w:tcMar>
+              <w:top w:type="dxa" w:w="60"/>
+              <w:left w:type="dxa" w:w="100"/>
+              <w:bottom w:type="dxa" w:w="60"/>
+              <w:right w:type="dxa" w:w="100"/>
+            </w:tcMar>
+          </w:tcPr>
+          <w:p>
+            <w:pPr>
+              <w:jc w:val="left"/>
+            </w:pPr>
+            <w:r>
+              <w:rPr>
+                <w:rFonts w:ascii="Segoe UI" w:cs="Segoe UI" w:eastAsia="Segoe UI" w:hAnsi="Segoe UI"/>
+                <w:b w:val="false"/>
+                <w:bCs w:val="false"/>
+                <w:color w:val="2C3E50"/>
+                <w:sz w:val="20"/>
+                <w:szCs w:val="20"/>
+              </w:rPr>
+              <w:t xml:space="preserve">'YouTube Music = same features as Spotify at 10 SAR less'</w:t>
+            </w:r>
+          </w:p>
+        </w:tc>
+      </w:tr>
+      <w:tr>
+        <w:tc>
+          <w:tcPr>
+            <w:tcW w:type="dxa" w:w="2500"/>
+            <w:tcBorders>
+              <w:top w:val="single" w:color="AED6F1" w:sz="1"/>
+              <w:left w:val="single" w:color="AED6F1" w:sz="1"/>
+              <w:bottom w:val="single" w:color="AED6F1" w:sz="1"/>
+              <w:right w:val="single" w:color="AED6F1" w:sz="1"/>
+            </w:tcBorders>
+            <w:shd w:fill="FFFFFF" w:val="clear"/>
+            <w:tcMar>
+              <w:top w:type="dxa" w:w="60"/>
+              <w:left w:type="dxa" w:w="100"/>
+              <w:bottom w:type="dxa" w:w="60"/>
+              <w:right w:type="dxa" w:w="100"/>
+            </w:tcMar>
+          </w:tcPr>
+          <w:p>
+            <w:pPr>
+              <w:jc w:val="left"/>
+            </w:pPr>
+            <w:r>
+              <w:rPr>
+                <w:rFonts w:ascii="Segoe UI" w:cs="Segoe UI" w:eastAsia="Segoe UI" w:hAnsi="Segoe UI"/>
+                <w:b w:val="false"/>
+                <w:bCs w:val="false"/>
+                <w:color w:val="2C3E50"/>
+                <w:sz w:val="20"/>
+                <w:szCs w:val="20"/>
+              </w:rPr>
+              <w:t xml:space="preserve">Financial Forecasting</w:t>
+            </w:r>
+          </w:p>
+        </w:tc>
+        <w:tc>
+          <w:tcPr>
+            <w:tcW w:type="dxa" w:w="6500"/>
+            <w:tcBorders>
+              <w:top w:val="single" w:color="AED6F1" w:sz="1"/>
+              <w:left w:val="single" w:color="AED6F1" w:sz="1"/>
+              <w:bottom w:val="single" w:color="AED6F1" w:sz="1"/>
+              <w:right w:val="single" w:color="AED6F1" w:sz="1"/>
+            </w:tcBorders>
+            <w:shd w:fill="FFFFFF" w:val="clear"/>
+            <w:tcMar>
+              <w:top w:type="dxa" w:w="60"/>
+              <w:left w:type="dxa" w:w="100"/>
+              <w:bottom w:type="dxa" w:w="60"/>
+              <w:right w:type="dxa" w:w="100"/>
+            </w:tcMar>
+          </w:tcPr>
+          <w:p>
+            <w:pPr>
+              <w:jc w:val="left"/>
+            </w:pPr>
+            <w:r>
+              <w:rPr>
+                <w:rFonts w:ascii="Segoe UI" w:cs="Segoe UI" w:eastAsia="Segoe UI" w:hAnsi="Segoe UI"/>
+                <w:b w:val="false"/>
+                <w:bCs w:val="false"/>
+                <w:color w:val="2C3E50"/>
+                <w:sz w:val="20"/>
+                <w:szCs w:val="20"/>
+              </w:rPr>
+              <w:t xml:space="preserve">'You'll spend 8,400 SAR this year — 12% more than last year'</w:t>
+            </w:r>
+          </w:p>
+        </w:tc>
+      </w:tr>
+      <w:tr>
+        <w:tc>
+          <w:tcPr>
+            <w:tcW w:type="dxa" w:w="2500"/>
+            <w:tcBorders>
+              <w:top w:val="single" w:color="AED6F1" w:sz="1"/>
+              <w:left w:val="single" w:color="AED6F1" w:sz="1"/>
+              <w:bottom w:val="single" w:color="AED6F1" w:sz="1"/>
+              <w:right w:val="single" w:color="AED6F1" w:sz="1"/>
+            </w:tcBorders>
+            <w:shd w:fill="F2F4F4" w:val="clear"/>
+            <w:tcMar>
+              <w:top w:type="dxa" w:w="60"/>
+              <w:left w:type="dxa" w:w="100"/>
+              <w:bottom w:type="dxa" w:w="60"/>
+              <w:right w:type="dxa" w:w="100"/>
+            </w:tcMar>
+          </w:tcPr>
+          <w:p>
+            <w:pPr>
+              <w:jc w:val="left"/>
+            </w:pPr>
+            <w:r>
+              <w:rPr>
+                <w:rFonts w:ascii="Segoe UI" w:cs="Segoe UI" w:eastAsia="Segoe UI" w:hAnsi="Segoe UI"/>
+                <w:b w:val="false"/>
+                <w:bCs w:val="false"/>
+                <w:color w:val="2C3E50"/>
+                <w:sz w:val="20"/>
+                <w:szCs w:val="20"/>
+              </w:rPr>
+              <w:t xml:space="preserve">Cancellation Coach</w:t>
+            </w:r>
+          </w:p>
+        </w:tc>
+        <w:tc>
+          <w:tcPr>
+            <w:tcW w:type="dxa" w:w="6500"/>
+            <w:tcBorders>
+              <w:top w:val="single" w:color="AED6F1" w:sz="1"/>
+              <w:left w:val="single" w:color="AED6F1" w:sz="1"/>
+              <w:bottom w:val="single" w:color="AED6F1" w:sz="1"/>
+              <w:right w:val="single" w:color="AED6F1" w:sz="1"/>
+            </w:tcBorders>
+            <w:shd w:fill="F2F4F4" w:val="clear"/>
+            <w:tcMar>
+              <w:top w:type="dxa" w:w="60"/>
+              <w:left w:type="dxa" w:w="100"/>
+              <w:bottom w:type="dxa" w:w="60"/>
+              <w:right w:type="dxa" w:w="100"/>
+            </w:tcMar>
+          </w:tcPr>
+          <w:p>
+            <w:pPr>
+              <w:jc w:val="left"/>
+            </w:pPr>
+            <w:r>
+              <w:rPr>
+                <w:rFonts w:ascii="Segoe UI" w:cs="Segoe UI" w:eastAsia="Segoe UI" w:hAnsi="Segoe UI"/>
+                <w:b w:val="false"/>
+                <w:bCs w:val="false"/>
+                <w:color w:val="2C3E50"/>
+                <w:sz w:val="20"/>
+                <w:szCs w:val="20"/>
+              </w:rPr>
+              <w:t xml:space="preserve">'Fastest way to cancel Adobe CC — direct link + what to say'</w:t>
+            </w:r>
+          </w:p>
+        </w:tc>
+      </w:tr>
+      <w:tr>
+        <w:tc>
+          <w:tcPr>
+            <w:tcW w:type="dxa" w:w="2500"/>
+            <w:tcBorders>
+              <w:top w:val="single" w:color="AED6F1" w:sz="1"/>
+              <w:left w:val="single" w:color="AED6F1" w:sz="1"/>
+              <w:bottom w:val="single" w:color="AED6F1" w:sz="1"/>
+              <w:right w:val="single" w:color="AED6F1" w:sz="1"/>
+            </w:tcBorders>
+            <w:shd w:fill="FFFFFF" w:val="clear"/>
+            <w:tcMar>
+              <w:top w:type="dxa" w:w="60"/>
+              <w:left w:type="dxa" w:w="100"/>
+              <w:bottom w:type="dxa" w:w="60"/>
+              <w:right w:type="dxa" w:w="100"/>
+            </w:tcMar>
+          </w:tcPr>
+          <w:p>
+            <w:pPr>
+              <w:jc w:val="left"/>
+            </w:pPr>
+            <w:r>
+              <w:rPr>
+                <w:rFonts w:ascii="Segoe UI" w:cs="Segoe UI" w:eastAsia="Segoe UI" w:hAnsi="Segoe UI"/>
+                <w:b w:val="false"/>
+                <w:bCs w:val="false"/>
+                <w:color w:val="2C3E50"/>
+                <w:sz w:val="20"/>
+                <w:szCs w:val="20"/>
+              </w:rPr>
+              <w:t xml:space="preserve">Budget Advisor</w:t>
+            </w:r>
+          </w:p>
+        </w:tc>
+        <w:tc>
+          <w:tcPr>
+            <w:tcW w:type="dxa" w:w="6500"/>
+            <w:tcBorders>
+              <w:top w:val="single" w:color="AED6F1" w:sz="1"/>
+              <w:left w:val="single" w:color="AED6F1" w:sz="1"/>
+              <w:bottom w:val="single" w:color="AED6F1" w:sz="1"/>
+              <w:right w:val="single" w:color="AED6F1" w:sz="1"/>
+            </w:tcBorders>
+            <w:shd w:fill="FFFFFF" w:val="clear"/>
+            <w:tcMar>
+              <w:top w:type="dxa" w:w="60"/>
+              <w:left w:type="dxa" w:w="100"/>
+              <w:bottom w:type="dxa" w:w="60"/>
+              <w:right w:type="dxa" w:w="100"/>
+            </w:tcMar>
+          </w:tcPr>
+          <w:p>
+            <w:pPr>
+              <w:jc w:val="left"/>
+            </w:pPr>
+            <w:r>
+              <w:rPr>
+                <w:rFonts w:ascii="Segoe UI" w:cs="Segoe UI" w:eastAsia="Segoe UI" w:hAnsi="Segoe UI"/>
+                <w:b w:val="false"/>
+                <w:bCs w:val="false"/>
+                <w:color w:val="2C3E50"/>
+                <w:sz w:val="20"/>
+                <w:szCs w:val="20"/>
+              </w:rPr>
+              <w:t xml:space="preserve">'You're at 385 SAR vs 300 goal — here are 3 subs to cut'</w:t>
+            </w:r>
+          </w:p>
+        </w:tc>
+      </w:tr>
+      <w:tr>
+        <w:tc>
+          <w:tcPr>
+            <w:tcW w:type="dxa" w:w="2500"/>
+            <w:tcBorders>
+              <w:top w:val="single" w:color="AED6F1" w:sz="1"/>
+              <w:left w:val="single" w:color="AED6F1" w:sz="1"/>
+              <w:bottom w:val="single" w:color="AED6F1" w:sz="1"/>
+              <w:right w:val="single" w:color="AED6F1" w:sz="1"/>
+            </w:tcBorders>
+            <w:shd w:fill="F2F4F4" w:val="clear"/>
+            <w:tcMar>
+              <w:top w:type="dxa" w:w="60"/>
+              <w:left w:type="dxa" w:w="100"/>
+              <w:bottom w:type="dxa" w:w="60"/>
+              <w:right w:type="dxa" w:w="100"/>
+            </w:tcMar>
+          </w:tcPr>
+          <w:p>
+            <w:pPr>
+              <w:jc w:val="left"/>
+            </w:pPr>
+            <w:r>
+              <w:rPr>
+                <w:rFonts w:ascii="Segoe UI" w:cs="Segoe UI" w:eastAsia="Segoe UI" w:hAnsi="Segoe UI"/>
+                <w:b w:val="false"/>
+                <w:bCs w:val="false"/>
+                <w:color w:val="2C3E50"/>
+                <w:sz w:val="20"/>
+                <w:szCs w:val="20"/>
+              </w:rPr>
+              <w:t xml:space="preserve">Pattern Detection</w:t>
+            </w:r>
+          </w:p>
+        </w:tc>
+        <w:tc>
+          <w:tcPr>
+            <w:tcW w:type="dxa" w:w="6500"/>
+            <w:tcBorders>
+              <w:top w:val="single" w:color="AED6F1" w:sz="1"/>
+              <w:left w:val="single" w:color="AED6F1" w:sz="1"/>
+              <w:bottom w:val="single" w:color="AED6F1" w:sz="1"/>
+              <w:right w:val="single" w:color="AED6F1" w:sz="1"/>
+            </w:tcBorders>
+            <w:shd w:fill="F2F4F4" w:val="clear"/>
+            <w:tcMar>
+              <w:top w:type="dxa" w:w="60"/>
+              <w:left w:type="dxa" w:w="100"/>
+              <w:bottom w:type="dxa" w:w="60"/>
+              <w:right w:type="dxa" w:w="100"/>
+            </w:tcMar>
+          </w:tcPr>
+          <w:p>
+            <w:pPr>
+              <w:jc w:val="left"/>
+            </w:pPr>
+            <w:r>
+              <w:rPr>
+                <w:rFonts w:ascii="Segoe UI" w:cs="Segoe UI" w:eastAsia="Segoe UI" w:hAnsi="Segoe UI"/>
+                <w:b w:val="false"/>
+                <w:bCs w:val="false"/>
+                <w:color w:val="2C3E50"/>
+                <w:sz w:val="20"/>
+                <w:szCs w:val="20"/>
+              </w:rPr>
+              <w:t xml:space="preserve">'You subscribe to new services every January — 3/4 cancelled in 2 months'</w:t>
+            </w:r>
+          </w:p>
+        </w:tc>
+      </w:tr>
+      <w:tr>
+        <w:tc>
+          <w:tcPr>
+            <w:tcW w:type="dxa" w:w="2500"/>
+            <w:tcBorders>
+              <w:top w:val="single" w:color="AED6F1" w:sz="1"/>
+              <w:left w:val="single" w:color="AED6F1" w:sz="1"/>
+              <w:bottom w:val="single" w:color="AED6F1" w:sz="1"/>
+              <w:right w:val="single" w:color="AED6F1" w:sz="1"/>
+            </w:tcBorders>
+            <w:shd w:fill="FFFFFF" w:val="clear"/>
+            <w:tcMar>
+              <w:top w:type="dxa" w:w="60"/>
+              <w:left w:type="dxa" w:w="100"/>
+              <w:bottom w:type="dxa" w:w="60"/>
+              <w:right w:type="dxa" w:w="100"/>
+            </w:tcMar>
+          </w:tcPr>
+          <w:p>
+            <w:pPr>
+              <w:jc w:val="left"/>
+            </w:pPr>
+            <w:r>
+              <w:rPr>
+                <w:rFonts w:ascii="Segoe UI" w:cs="Segoe UI" w:eastAsia="Segoe UI" w:hAnsi="Segoe UI"/>
+                <w:b w:val="false"/>
+                <w:bCs w:val="false"/>
+                <w:color w:val="2C3E50"/>
+                <w:sz w:val="20"/>
+                <w:szCs w:val="20"/>
+              </w:rPr>
+              <w:t xml:space="preserve">Yearly Wrapped Narrator</w:t>
+            </w:r>
+          </w:p>
+        </w:tc>
+        <w:tc>
+          <w:tcPr>
+            <w:tcW w:type="dxa" w:w="6500"/>
+            <w:tcBorders>
+              <w:top w:val="single" w:color="AED6F1" w:sz="1"/>
+              <w:left w:val="single" w:color="AED6F1" w:sz="1"/>
+              <w:bottom w:val="single" w:color="AED6F1" w:sz="1"/>
+              <w:right w:val="single" w:color="AED6F1" w:sz="1"/>
+            </w:tcBorders>
+            <w:shd w:fill="FFFFFF" w:val="clear"/>
+            <w:tcMar>
+              <w:top w:type="dxa" w:w="60"/>
+              <w:left w:type="dxa" w:w="100"/>
+              <w:bottom w:type="dxa" w:w="60"/>
+              <w:right w:type="dxa" w:w="100"/>
+            </w:tcMar>
+          </w:tcPr>
+          <w:p>
+            <w:pPr>
+              <w:jc w:val="left"/>
+            </w:pPr>
+            <w:r>
+              <w:rPr>
+                <w:rFonts w:ascii="Segoe UI" w:cs="Segoe UI" w:eastAsia="Segoe UI" w:hAnsi="Segoe UI"/>
+                <w:b w:val="false"/>
+                <w:bCs w:val="false"/>
+                <w:color w:val="2C3E50"/>
+                <w:sz w:val="20"/>
+                <w:szCs w:val="20"/>
+              </w:rPr>
+              <w:t xml:space="preserve">AI generates personalized narrative for annual report</w:t>
+            </w:r>
+          </w:p>
+        </w:tc>
+      </w:tr>
+      <w:tr>
+        <w:tc>
+          <w:tcPr>
+            <w:tcW w:type="dxa" w:w="2500"/>
+            <w:tcBorders>
+              <w:top w:val="single" w:color="AED6F1" w:sz="1"/>
+              <w:left w:val="single" w:color="AED6F1" w:sz="1"/>
+              <w:bottom w:val="single" w:color="AED6F1" w:sz="1"/>
+              <w:right w:val="single" w:color="AED6F1" w:sz="1"/>
+            </w:tcBorders>
+            <w:shd w:fill="F2F4F4" w:val="clear"/>
+            <w:tcMar>
+              <w:top w:type="dxa" w:w="60"/>
+              <w:left w:type="dxa" w:w="100"/>
+              <w:bottom w:type="dxa" w:w="60"/>
+              <w:right w:type="dxa" w:w="100"/>
+            </w:tcMar>
+          </w:tcPr>
+          <w:p>
+            <w:pPr>
+              <w:jc w:val="left"/>
+            </w:pPr>
+            <w:r>
+              <w:rPr>
+                <w:rFonts w:ascii="Segoe UI" w:cs="Segoe UI" w:eastAsia="Segoe UI" w:hAnsi="Segoe UI"/>
+                <w:b w:val="false"/>
+                <w:bCs w:val="false"/>
+                <w:color w:val="2C3E50"/>
+                <w:sz w:val="20"/>
+                <w:szCs w:val="20"/>
+              </w:rPr>
+              <w:t xml:space="preserve">Multilingual</w:t>
+            </w:r>
+          </w:p>
+        </w:tc>
+        <w:tc>
+          <w:tcPr>
+            <w:tcW w:type="dxa" w:w="6500"/>
+            <w:tcBorders>
+              <w:top w:val="single" w:color="AED6F1" w:sz="1"/>
+              <w:left w:val="single" w:color="AED6F1" w:sz="1"/>
+              <w:bottom w:val="single" w:color="AED6F1" w:sz="1"/>
+              <w:right w:val="single" w:color="AED6F1" w:sz="1"/>
+            </w:tcBorders>
+            <w:shd w:fill="F2F4F4" w:val="clear"/>
+            <w:tcMar>
+              <w:top w:type="dxa" w:w="60"/>
+              <w:left w:type="dxa" w:w="100"/>
+              <w:bottom w:type="dxa" w:w="60"/>
+              <w:right w:type="dxa" w:w="100"/>
+            </w:tcMar>
+          </w:tcPr>
+          <w:p>
+            <w:pPr>
+              <w:jc w:val="left"/>
+            </w:pPr>
+            <w:r>
+              <w:rPr>
+                <w:rFonts w:ascii="Segoe UI" w:cs="Segoe UI" w:eastAsia="Segoe UI" w:hAnsi="Segoe UI"/>
+                <w:b w:val="false"/>
+                <w:bCs w:val="false"/>
+                <w:color w:val="2C3E50"/>
+                <w:sz w:val="20"/>
+                <w:szCs w:val="20"/>
+              </w:rPr>
+              <w:t xml:space="preserve">Responds in Arabic or English based on user's preference</w:t>
+            </w:r>
+          </w:p>
+        </w:tc>
+      </w:tr>
+    </w:tbl>
+    <w:p>
+      <w:pPr>
+        <w:spacing w:before="200" w:after="200"/>
+      </w:pPr>
+    </w:p>
+    <w:p>
+      <w:r>
+        <w:br w:type="page"/>
+      </w:r>
+    </w:p>
+    <w:p>
+      <w:pPr>
+        <w:pStyle w:val="Heading1"/>
+      </w:pPr>
+      <w:r>
+        <w:t xml:space="preserve">27. Updated Roadmap (18 Months)</w:t>
       </w:r>
     </w:p>
     <w:p>
@@ -11377,8 +20607,8 @@
       </w:tblPr>
       <w:tblGrid>
         <w:gridCol w:w="1200"/>
-        <w:gridCol w:w="1400"/>
-        <w:gridCol w:w="6400"/>
+        <w:gridCol w:w="1600"/>
+        <w:gridCol w:w="6200"/>
       </w:tblGrid>
       <w:tr>
         <w:tc>
@@ -11417,7 +20647,7 @@
         </w:tc>
         <w:tc>
           <w:tcPr>
-            <w:tcW w:type="dxa" w:w="1400"/>
+            <w:tcW w:type="dxa" w:w="1600"/>
             <w:tcBorders>
               <w:top w:val="single" w:color="AED6F1" w:sz="1"/>
               <w:left w:val="single" w:color="AED6F1" w:sz="1"/>
@@ -11451,7 +20681,7 @@
         </w:tc>
         <w:tc>
           <w:tcPr>
-            <w:tcW w:type="dxa" w:w="6400"/>
+            <w:tcW w:type="dxa" w:w="6200"/>
             <w:tcBorders>
               <w:top w:val="single" w:color="AED6F1" w:sz="1"/>
               <w:left w:val="single" w:color="AED6F1" w:sz="1"/>
@@ -11521,7 +20751,7 @@
         </w:tc>
         <w:tc>
           <w:tcPr>
-            <w:tcW w:type="dxa" w:w="1400"/>
+            <w:tcW w:type="dxa" w:w="1600"/>
             <w:tcBorders>
               <w:top w:val="single" w:color="AED6F1" w:sz="1"/>
               <w:left w:val="single" w:color="AED6F1" w:sz="1"/>
@@ -11555,7 +20785,7 @@
         </w:tc>
         <w:tc>
           <w:tcPr>
-            <w:tcW w:type="dxa" w:w="6400"/>
+            <w:tcW w:type="dxa" w:w="6200"/>
             <w:tcBorders>
               <w:top w:val="single" w:color="AED6F1" w:sz="1"/>
               <w:left w:val="single" w:color="AED6F1" w:sz="1"/>
@@ -11625,7 +20855,7 @@
         </w:tc>
         <w:tc>
           <w:tcPr>
-            <w:tcW w:type="dxa" w:w="1400"/>
+            <w:tcW w:type="dxa" w:w="1600"/>
             <w:tcBorders>
               <w:top w:val="single" w:color="AED6F1" w:sz="1"/>
               <w:left w:val="single" w:color="AED6F1" w:sz="1"/>
@@ -11659,7 +20889,7 @@
         </w:tc>
         <w:tc>
           <w:tcPr>
-            <w:tcW w:type="dxa" w:w="6400"/>
+            <w:tcW w:type="dxa" w:w="6200"/>
             <w:tcBorders>
               <w:top w:val="single" w:color="AED6F1" w:sz="1"/>
               <w:left w:val="single" w:color="AED6F1" w:sz="1"/>
@@ -11729,7 +20959,7 @@
         </w:tc>
         <w:tc>
           <w:tcPr>
-            <w:tcW w:type="dxa" w:w="1400"/>
+            <w:tcW w:type="dxa" w:w="1600"/>
             <w:tcBorders>
               <w:top w:val="single" w:color="AED6F1" w:sz="1"/>
               <w:left w:val="single" w:color="AED6F1" w:sz="1"/>
@@ -11763,7 +20993,7 @@
         </w:tc>
         <w:tc>
           <w:tcPr>
-            <w:tcW w:type="dxa" w:w="6400"/>
+            <w:tcW w:type="dxa" w:w="6200"/>
             <w:tcBorders>
               <w:top w:val="single" w:color="AED6F1" w:sz="1"/>
               <w:left w:val="single" w:color="AED6F1" w:sz="1"/>
@@ -11833,7 +21063,7 @@
         </w:tc>
         <w:tc>
           <w:tcPr>
-            <w:tcW w:type="dxa" w:w="1400"/>
+            <w:tcW w:type="dxa" w:w="1600"/>
             <w:tcBorders>
               <w:top w:val="single" w:color="AED6F1" w:sz="1"/>
               <w:left w:val="single" w:color="AED6F1" w:sz="1"/>
@@ -11867,35 +21097,35 @@
         </w:tc>
         <w:tc>
           <w:tcPr>
-            <w:tcW w:type="dxa" w:w="6400"/>
-            <w:tcBorders>
-              <w:top w:val="single" w:color="AED6F1" w:sz="1"/>
-              <w:left w:val="single" w:color="AED6F1" w:sz="1"/>
-              <w:bottom w:val="single" w:color="AED6F1" w:sz="1"/>
-              <w:right w:val="single" w:color="AED6F1" w:sz="1"/>
-            </w:tcBorders>
-            <w:shd w:fill="FFFFFF" w:val="clear"/>
-            <w:tcMar>
-              <w:top w:type="dxa" w:w="60"/>
-              <w:left w:type="dxa" w:w="100"/>
-              <w:bottom w:type="dxa" w:w="60"/>
-              <w:right w:type="dxa" w:w="100"/>
-            </w:tcMar>
-          </w:tcPr>
-          <w:p>
-            <w:pPr>
-              <w:jc w:val="left"/>
-            </w:pPr>
-            <w:r>
-              <w:rPr>
-                <w:rFonts w:ascii="Segoe UI" w:cs="Segoe UI" w:eastAsia="Segoe UI" w:hAnsi="Segoe UI"/>
-                <w:b w:val="false"/>
-                <w:bCs w:val="false"/>
-                <w:color w:val="2C3E50"/>
-                <w:sz w:val="20"/>
-                <w:szCs w:val="20"/>
-              </w:rPr>
-              <w:t xml:space="preserve">Password manager, email notifications, custom alerts + Calendar View (Hijri+Gregorian) + Family/Shared subscriptions</w:t>
+            <w:tcW w:type="dxa" w:w="6200"/>
+            <w:tcBorders>
+              <w:top w:val="single" w:color="AED6F1" w:sz="1"/>
+              <w:left w:val="single" w:color="AED6F1" w:sz="1"/>
+              <w:bottom w:val="single" w:color="AED6F1" w:sz="1"/>
+              <w:right w:val="single" w:color="AED6F1" w:sz="1"/>
+            </w:tcBorders>
+            <w:shd w:fill="FFFFFF" w:val="clear"/>
+            <w:tcMar>
+              <w:top w:type="dxa" w:w="60"/>
+              <w:left w:type="dxa" w:w="100"/>
+              <w:bottom w:type="dxa" w:w="60"/>
+              <w:right w:type="dxa" w:w="100"/>
+            </w:tcMar>
+          </w:tcPr>
+          <w:p>
+            <w:pPr>
+              <w:jc w:val="left"/>
+            </w:pPr>
+            <w:r>
+              <w:rPr>
+                <w:rFonts w:ascii="Segoe UI" w:cs="Segoe UI" w:eastAsia="Segoe UI" w:hAnsi="Segoe UI"/>
+                <w:b w:val="false"/>
+                <w:bCs w:val="false"/>
+                <w:color w:val="2C3E50"/>
+                <w:sz w:val="20"/>
+                <w:szCs w:val="20"/>
+              </w:rPr>
+              <w:t xml:space="preserve">Password manager, email notifications, custom alerts + Calendar View (Hijri+Gregorian) + Family/Shared</w:t>
             </w:r>
           </w:p>
         </w:tc>
@@ -11937,7 +21167,7 @@
         </w:tc>
         <w:tc>
           <w:tcPr>
-            <w:tcW w:type="dxa" w:w="1400"/>
+            <w:tcW w:type="dxa" w:w="1600"/>
             <w:tcBorders>
               <w:top w:val="single" w:color="AED6F1" w:sz="1"/>
               <w:left w:val="single" w:color="AED6F1" w:sz="1"/>
@@ -11971,7 +21201,7 @@
         </w:tc>
         <w:tc>
           <w:tcPr>
-            <w:tcW w:type="dxa" w:w="6400"/>
+            <w:tcW w:type="dxa" w:w="6200"/>
             <w:tcBorders>
               <w:top w:val="single" w:color="AED6F1" w:sz="1"/>
               <w:left w:val="single" w:color="AED6F1" w:sz="1"/>
@@ -12041,7 +21271,7 @@
         </w:tc>
         <w:tc>
           <w:tcPr>
-            <w:tcW w:type="dxa" w:w="1400"/>
+            <w:tcW w:type="dxa" w:w="1600"/>
             <w:tcBorders>
               <w:top w:val="single" w:color="AED6F1" w:sz="1"/>
               <w:left w:val="single" w:color="AED6F1" w:sz="1"/>
@@ -12075,35 +21305,243 @@
         </w:tc>
         <w:tc>
           <w:tcPr>
-            <w:tcW w:type="dxa" w:w="6400"/>
-            <w:tcBorders>
-              <w:top w:val="single" w:color="AED6F1" w:sz="1"/>
-              <w:left w:val="single" w:color="AED6F1" w:sz="1"/>
-              <w:bottom w:val="single" w:color="AED6F1" w:sz="1"/>
-              <w:right w:val="single" w:color="AED6F1" w:sz="1"/>
-            </w:tcBorders>
-            <w:shd w:fill="FFFFFF" w:val="clear"/>
-            <w:tcMar>
-              <w:top w:type="dxa" w:w="60"/>
-              <w:left w:type="dxa" w:w="100"/>
-              <w:bottom w:type="dxa" w:w="60"/>
-              <w:right w:type="dxa" w:w="100"/>
-            </w:tcMar>
-          </w:tcPr>
-          <w:p>
-            <w:pPr>
-              <w:jc w:val="left"/>
-            </w:pPr>
-            <w:r>
-              <w:rPr>
-                <w:rFonts w:ascii="Segoe UI" w:cs="Segoe UI" w:eastAsia="Segoe UI" w:hAnsi="Segoe UI"/>
-                <w:b w:val="false"/>
-                <w:bCs w:val="false"/>
-                <w:color w:val="2C3E50"/>
-                <w:sz w:val="20"/>
-                <w:szCs w:val="20"/>
-              </w:rPr>
-              <w:t xml:space="preserve">Admin dashboard, WhatsApp notifications, logo auto-fetch + Smart Email Import + PWA Widget</w:t>
+            <w:tcW w:type="dxa" w:w="6200"/>
+            <w:tcBorders>
+              <w:top w:val="single" w:color="AED6F1" w:sz="1"/>
+              <w:left w:val="single" w:color="AED6F1" w:sz="1"/>
+              <w:bottom w:val="single" w:color="AED6F1" w:sz="1"/>
+              <w:right w:val="single" w:color="AED6F1" w:sz="1"/>
+            </w:tcBorders>
+            <w:shd w:fill="FFFFFF" w:val="clear"/>
+            <w:tcMar>
+              <w:top w:type="dxa" w:w="60"/>
+              <w:left w:type="dxa" w:w="100"/>
+              <w:bottom w:type="dxa" w:w="60"/>
+              <w:right w:type="dxa" w:w="100"/>
+            </w:tcMar>
+          </w:tcPr>
+          <w:p>
+            <w:pPr>
+              <w:jc w:val="left"/>
+            </w:pPr>
+            <w:r>
+              <w:rPr>
+                <w:rFonts w:ascii="Segoe UI" w:cs="Segoe UI" w:eastAsia="Segoe UI" w:hAnsi="Segoe UI"/>
+                <w:b w:val="false"/>
+                <w:bCs w:val="false"/>
+                <w:color w:val="2C3E50"/>
+                <w:sz w:val="20"/>
+                <w:szCs w:val="20"/>
+              </w:rPr>
+              <w:t xml:space="preserve">Admin dashboard, WhatsApp notifications, logo auto-fetch + Email Import + PWA Widget</w:t>
+            </w:r>
+          </w:p>
+        </w:tc>
+      </w:tr>
+      <w:tr>
+        <w:tc>
+          <w:tcPr>
+            <w:tcW w:type="dxa" w:w="1200"/>
+            <w:tcBorders>
+              <w:top w:val="single" w:color="AED6F1" w:sz="1"/>
+              <w:left w:val="single" w:color="AED6F1" w:sz="1"/>
+              <w:bottom w:val="single" w:color="AED6F1" w:sz="1"/>
+              <w:right w:val="single" w:color="AED6F1" w:sz="1"/>
+            </w:tcBorders>
+            <w:shd w:fill="F2F4F4" w:val="clear"/>
+            <w:tcMar>
+              <w:top w:type="dxa" w:w="60"/>
+              <w:left w:type="dxa" w:w="100"/>
+              <w:bottom w:type="dxa" w:w="60"/>
+              <w:right w:type="dxa" w:w="100"/>
+            </w:tcMar>
+          </w:tcPr>
+          <w:p>
+            <w:pPr>
+              <w:jc w:val="left"/>
+            </w:pPr>
+            <w:r>
+              <w:rPr>
+                <w:rFonts w:ascii="Segoe UI" w:cs="Segoe UI" w:eastAsia="Segoe UI" w:hAnsi="Segoe UI"/>
+                <w:b w:val="false"/>
+                <w:bCs w:val="false"/>
+                <w:color w:val="2C3E50"/>
+                <w:sz w:val="20"/>
+                <w:szCs w:val="20"/>
+              </w:rPr>
+              <w:t xml:space="preserve">13–15</w:t>
+            </w:r>
+          </w:p>
+        </w:tc>
+        <w:tc>
+          <w:tcPr>
+            <w:tcW w:type="dxa" w:w="1600"/>
+            <w:tcBorders>
+              <w:top w:val="single" w:color="AED6F1" w:sz="1"/>
+              <w:left w:val="single" w:color="AED6F1" w:sz="1"/>
+              <w:bottom w:val="single" w:color="AED6F1" w:sz="1"/>
+              <w:right w:val="single" w:color="AED6F1" w:sz="1"/>
+            </w:tcBorders>
+            <w:shd w:fill="F2F4F4" w:val="clear"/>
+            <w:tcMar>
+              <w:top w:type="dxa" w:w="60"/>
+              <w:left w:type="dxa" w:w="100"/>
+              <w:bottom w:type="dxa" w:w="60"/>
+              <w:right w:type="dxa" w:w="100"/>
+            </w:tcMar>
+          </w:tcPr>
+          <w:p>
+            <w:pPr>
+              <w:jc w:val="left"/>
+            </w:pPr>
+            <w:r>
+              <w:rPr>
+                <w:rFonts w:ascii="Segoe UI" w:cs="Segoe UI" w:eastAsia="Segoe UI" w:hAnsi="Segoe UI"/>
+                <w:b w:val="false"/>
+                <w:bCs w:val="false"/>
+                <w:color w:val="2C3E50"/>
+                <w:sz w:val="20"/>
+                <w:szCs w:val="20"/>
+              </w:rPr>
+              <w:t xml:space="preserve">Phase 4A 🚀</w:t>
+            </w:r>
+          </w:p>
+        </w:tc>
+        <w:tc>
+          <w:tcPr>
+            <w:tcW w:type="dxa" w:w="6200"/>
+            <w:tcBorders>
+              <w:top w:val="single" w:color="AED6F1" w:sz="1"/>
+              <w:left w:val="single" w:color="AED6F1" w:sz="1"/>
+              <w:bottom w:val="single" w:color="AED6F1" w:sz="1"/>
+              <w:right w:val="single" w:color="AED6F1" w:sz="1"/>
+            </w:tcBorders>
+            <w:shd w:fill="F2F4F4" w:val="clear"/>
+            <w:tcMar>
+              <w:top w:type="dxa" w:w="60"/>
+              <w:left w:type="dxa" w:w="100"/>
+              <w:bottom w:type="dxa" w:w="60"/>
+              <w:right w:type="dxa" w:w="100"/>
+            </w:tcMar>
+          </w:tcPr>
+          <w:p>
+            <w:pPr>
+              <w:jc w:val="left"/>
+            </w:pPr>
+            <w:r>
+              <w:rPr>
+                <w:rFonts w:ascii="Segoe UI" w:cs="Segoe UI" w:eastAsia="Segoe UI" w:hAnsi="Segoe UI"/>
+                <w:b w:val="false"/>
+                <w:bCs w:val="false"/>
+                <w:color w:val="2C3E50"/>
+                <w:sz w:val="20"/>
+                <w:szCs w:val="20"/>
+              </w:rPr>
+              <w:t xml:space="preserve">Smart Alert Engine + Gamification (streaks, badges, score, levels) + Smart Insights + Yearly Wrapped</w:t>
+            </w:r>
+          </w:p>
+        </w:tc>
+      </w:tr>
+      <w:tr>
+        <w:tc>
+          <w:tcPr>
+            <w:tcW w:type="dxa" w:w="1200"/>
+            <w:tcBorders>
+              <w:top w:val="single" w:color="AED6F1" w:sz="1"/>
+              <w:left w:val="single" w:color="AED6F1" w:sz="1"/>
+              <w:bottom w:val="single" w:color="AED6F1" w:sz="1"/>
+              <w:right w:val="single" w:color="AED6F1" w:sz="1"/>
+            </w:tcBorders>
+            <w:shd w:fill="FFFFFF" w:val="clear"/>
+            <w:tcMar>
+              <w:top w:type="dxa" w:w="60"/>
+              <w:left w:type="dxa" w:w="100"/>
+              <w:bottom w:type="dxa" w:w="60"/>
+              <w:right w:type="dxa" w:w="100"/>
+            </w:tcMar>
+          </w:tcPr>
+          <w:p>
+            <w:pPr>
+              <w:jc w:val="left"/>
+            </w:pPr>
+            <w:r>
+              <w:rPr>
+                <w:rFonts w:ascii="Segoe UI" w:cs="Segoe UI" w:eastAsia="Segoe UI" w:hAnsi="Segoe UI"/>
+                <w:b w:val="false"/>
+                <w:bCs w:val="false"/>
+                <w:color w:val="2C3E50"/>
+                <w:sz w:val="20"/>
+                <w:szCs w:val="20"/>
+              </w:rPr>
+              <w:t xml:space="preserve">16–18</w:t>
+            </w:r>
+          </w:p>
+        </w:tc>
+        <w:tc>
+          <w:tcPr>
+            <w:tcW w:type="dxa" w:w="1600"/>
+            <w:tcBorders>
+              <w:top w:val="single" w:color="AED6F1" w:sz="1"/>
+              <w:left w:val="single" w:color="AED6F1" w:sz="1"/>
+              <w:bottom w:val="single" w:color="AED6F1" w:sz="1"/>
+              <w:right w:val="single" w:color="AED6F1" w:sz="1"/>
+            </w:tcBorders>
+            <w:shd w:fill="FFFFFF" w:val="clear"/>
+            <w:tcMar>
+              <w:top w:type="dxa" w:w="60"/>
+              <w:left w:type="dxa" w:w="100"/>
+              <w:bottom w:type="dxa" w:w="60"/>
+              <w:right w:type="dxa" w:w="100"/>
+            </w:tcMar>
+          </w:tcPr>
+          <w:p>
+            <w:pPr>
+              <w:jc w:val="left"/>
+            </w:pPr>
+            <w:r>
+              <w:rPr>
+                <w:rFonts w:ascii="Segoe UI" w:cs="Segoe UI" w:eastAsia="Segoe UI" w:hAnsi="Segoe UI"/>
+                <w:b w:val="false"/>
+                <w:bCs w:val="false"/>
+                <w:color w:val="2C3E50"/>
+                <w:sz w:val="20"/>
+                <w:szCs w:val="20"/>
+              </w:rPr>
+              <w:t xml:space="preserve">Phase 4B 🚀</w:t>
+            </w:r>
+          </w:p>
+        </w:tc>
+        <w:tc>
+          <w:tcPr>
+            <w:tcW w:type="dxa" w:w="6200"/>
+            <w:tcBorders>
+              <w:top w:val="single" w:color="AED6F1" w:sz="1"/>
+              <w:left w:val="single" w:color="AED6F1" w:sz="1"/>
+              <w:bottom w:val="single" w:color="AED6F1" w:sz="1"/>
+              <w:right w:val="single" w:color="AED6F1" w:sz="1"/>
+            </w:tcBorders>
+            <w:shd w:fill="FFFFFF" w:val="clear"/>
+            <w:tcMar>
+              <w:top w:type="dxa" w:w="60"/>
+              <w:left w:type="dxa" w:w="100"/>
+              <w:bottom w:type="dxa" w:w="60"/>
+              <w:right w:type="dxa" w:w="100"/>
+            </w:tcMar>
+          </w:tcPr>
+          <w:p>
+            <w:pPr>
+              <w:jc w:val="left"/>
+            </w:pPr>
+            <w:r>
+              <w:rPr>
+                <w:rFonts w:ascii="Segoe UI" w:cs="Segoe UI" w:eastAsia="Segoe UI" w:hAnsi="Segoe UI"/>
+                <w:b w:val="false"/>
+                <w:bCs w:val="false"/>
+                <w:color w:val="2C3E50"/>
+                <w:sz w:val="20"/>
+                <w:szCs w:val="20"/>
+              </w:rPr>
+              <w:t xml:space="preserve">Marketplace + Mini-Apps + Panic Mode + AI Companion (BYOK) + Community + full maturity</w:t>
             </w:r>
           </w:p>
         </w:tc>
@@ -12128,7 +21566,7 @@
           <w:sz w:val="22"/>
           <w:szCs w:val="22"/>
         </w:rPr>
-        <w:t xml:space="preserve">— End of Document (v1.1) —</w:t>
+        <w:t xml:space="preserve">— End of Document (v1.3 — Final) —</w:t>
       </w:r>
     </w:p>
     <w:sectPr>
@@ -12242,7 +21680,7 @@
         <w:sz w:val="18"/>
         <w:szCs w:val="18"/>
       </w:rPr>
-      <w:t xml:space="preserve">SubTracker PRD v1.1 (Updated)</w:t>
+      <w:t xml:space="preserve">SubTracker PRD v1.3 (Final)</w:t>
     </w:r>
   </w:p>
 </w:hdr>
